--- a/Relatorio - P1 ASA.docx
+++ b/Relatorio - P1 ASA.docx
@@ -34,22 +34,1736 @@
     </w:p>
     <w:p>
       <w:pPr>
-        <w:spacing w:before="240" w:line="240" w:lineRule="auto"/>
-        <w:rPr>
-          <w:lang w:val="pt-PT"/>
-        </w:rPr>
-      </w:pPr>
-      <w:r>
-        <w:rPr>
-          <w:lang w:val="pt-PT"/>
-        </w:rPr>
-        <w:t>(É expressamente proibido utilizar fontes externas de código !!)</w:t>
-      </w:r>
-    </w:p>
-    <w:p>
-      <w:pPr>
-        <w:spacing w:before="240" w:line="240" w:lineRule="auto"/>
-        <w:rPr>
+        <w:pStyle w:val="NormalWeb"/>
+      </w:pPr>
+      <w:r>
+        <w:rPr>
+          <w:rFonts w:ascii="NimbusRomNo9L" w:hAnsi="NimbusRomNo9L"/>
+        </w:rPr>
+        <w:t xml:space="preserve">Problema 1 Dada uma </w:t>
+      </w:r>
+      <w:proofErr w:type="spellStart"/>
+      <w:r>
+        <w:rPr>
+          <w:rFonts w:ascii="NimbusRomNo9L" w:hAnsi="NimbusRomNo9L"/>
+        </w:rPr>
+        <w:t>sequência</w:t>
+      </w:r>
+      <w:r>
+        <w:rPr>
+          <w:rFonts w:ascii="Cambria Math" w:hAnsi="Cambria Math" w:cs="Cambria Math"/>
+        </w:rPr>
+        <w:t>⃗</w:t>
+      </w:r>
+      <w:r>
+        <w:rPr>
+          <w:rFonts w:ascii="NimbusRomNo9L" w:hAnsi="NimbusRomNo9L"/>
+          <w:i/>
+          <w:iCs/>
+        </w:rPr>
+        <w:t>x</w:t>
+      </w:r>
+      <w:proofErr w:type="spellEnd"/>
+      <w:r>
+        <w:rPr>
+          <w:rFonts w:ascii="NimbusRomNo9L" w:hAnsi="NimbusRomNo9L"/>
+          <w:i/>
+          <w:iCs/>
+        </w:rPr>
+        <w:t xml:space="preserve"> </w:t>
+      </w:r>
+      <w:r>
+        <w:rPr>
+          <w:rFonts w:ascii="CMR10" w:hAnsi="CMR10"/>
+        </w:rPr>
+        <w:t xml:space="preserve">= </w:t>
+      </w:r>
+      <w:r>
+        <w:rPr>
+          <w:rFonts w:ascii="Cambria Math" w:hAnsi="Cambria Math" w:cs="Cambria Math"/>
+        </w:rPr>
+        <w:t>⟨</w:t>
+      </w:r>
+      <w:r>
+        <w:rPr>
+          <w:rFonts w:ascii="NimbusRomNo9L" w:hAnsi="NimbusRomNo9L"/>
+          <w:i/>
+          <w:iCs/>
+        </w:rPr>
+        <w:t>x</w:t>
+      </w:r>
+      <w:proofErr w:type="gramStart"/>
+      <w:r>
+        <w:rPr>
+          <w:rFonts w:ascii="NimbusRomNo9L" w:hAnsi="NimbusRomNo9L"/>
+          <w:position w:val="-4"/>
+          <w:sz w:val="18"/>
+          <w:szCs w:val="18"/>
+        </w:rPr>
+        <w:t>0</w:t>
+      </w:r>
+      <w:r>
+        <w:rPr>
+          <w:rFonts w:ascii="CMMI10" w:hAnsi="CMMI10"/>
+        </w:rPr>
+        <w:t>,</w:t>
+      </w:r>
+      <w:r>
+        <w:rPr>
+          <w:rFonts w:ascii="NimbusRomNo9L" w:hAnsi="NimbusRomNo9L"/>
+          <w:i/>
+          <w:iCs/>
+        </w:rPr>
+        <w:t>x</w:t>
+      </w:r>
+      <w:proofErr w:type="gramEnd"/>
+      <w:r>
+        <w:rPr>
+          <w:rFonts w:ascii="NimbusRomNo9L" w:hAnsi="NimbusRomNo9L"/>
+          <w:position w:val="-4"/>
+          <w:sz w:val="18"/>
+          <w:szCs w:val="18"/>
+        </w:rPr>
+        <w:t>1</w:t>
+      </w:r>
+      <w:r>
+        <w:rPr>
+          <w:rFonts w:ascii="CMMI10" w:hAnsi="CMMI10"/>
+        </w:rPr>
+        <w:t>,...,</w:t>
+      </w:r>
+      <w:r>
+        <w:rPr>
+          <w:rFonts w:ascii="NimbusRomNo9L" w:hAnsi="NimbusRomNo9L"/>
+          <w:i/>
+          <w:iCs/>
+        </w:rPr>
+        <w:t>x</w:t>
+      </w:r>
+      <w:r>
+        <w:rPr>
+          <w:rFonts w:ascii="NimbusRomNo9L" w:hAnsi="NimbusRomNo9L"/>
+          <w:i/>
+          <w:iCs/>
+          <w:position w:val="-4"/>
+          <w:sz w:val="18"/>
+          <w:szCs w:val="18"/>
+        </w:rPr>
+        <w:t>k</w:t>
+      </w:r>
+      <w:r>
+        <w:rPr>
+          <w:rFonts w:ascii="Cambria Math" w:hAnsi="Cambria Math" w:cs="Cambria Math"/>
+        </w:rPr>
+        <w:t>⟩</w:t>
+      </w:r>
+      <w:r>
+        <w:rPr>
+          <w:rFonts w:ascii="CMSY10" w:hAnsi="CMSY10"/>
+        </w:rPr>
+        <w:t xml:space="preserve"> </w:t>
+      </w:r>
+      <w:r>
+        <w:rPr>
+          <w:rFonts w:ascii="NimbusRomNo9L" w:hAnsi="NimbusRomNo9L"/>
+        </w:rPr>
+        <w:t xml:space="preserve">de inteiros, pretende calcular-se o </w:t>
+      </w:r>
+      <w:proofErr w:type="spellStart"/>
+      <w:r>
+        <w:rPr>
+          <w:rFonts w:ascii="NimbusRomNo9L" w:hAnsi="NimbusRomNo9L"/>
+        </w:rPr>
+        <w:t>tama</w:t>
+      </w:r>
+      <w:proofErr w:type="spellEnd"/>
+      <w:r>
+        <w:rPr>
+          <w:rFonts w:ascii="NimbusRomNo9L" w:hAnsi="NimbusRomNo9L"/>
+        </w:rPr>
+        <w:t xml:space="preserve">- </w:t>
+      </w:r>
+      <w:proofErr w:type="spellStart"/>
+      <w:r>
+        <w:rPr>
+          <w:rFonts w:ascii="NimbusRomNo9L" w:hAnsi="NimbusRomNo9L"/>
+        </w:rPr>
+        <w:t>nho</w:t>
+      </w:r>
+      <w:proofErr w:type="spellEnd"/>
+      <w:r>
+        <w:rPr>
+          <w:rFonts w:ascii="NimbusRomNo9L" w:hAnsi="NimbusRomNo9L"/>
+        </w:rPr>
+        <w:t xml:space="preserve"> da maior </w:t>
+      </w:r>
+      <w:proofErr w:type="spellStart"/>
+      <w:r>
+        <w:rPr>
+          <w:rFonts w:ascii="NimbusRomNo9L" w:hAnsi="NimbusRomNo9L"/>
+        </w:rPr>
+        <w:t>subsequência</w:t>
+      </w:r>
+      <w:proofErr w:type="spellEnd"/>
+      <w:r>
+        <w:rPr>
+          <w:rFonts w:ascii="NimbusRomNo9L" w:hAnsi="NimbusRomNo9L"/>
+        </w:rPr>
+        <w:t xml:space="preserve"> estritamente crescente de </w:t>
+      </w:r>
+      <w:r>
+        <w:rPr>
+          <w:rFonts w:ascii="Cambria Math" w:hAnsi="Cambria Math" w:cs="Cambria Math"/>
+        </w:rPr>
+        <w:t>⃗</w:t>
+      </w:r>
+      <w:r>
+        <w:rPr>
+          <w:rFonts w:ascii="NimbusRomNo9L" w:hAnsi="NimbusRomNo9L"/>
+          <w:i/>
+          <w:iCs/>
+        </w:rPr>
+        <w:t>x</w:t>
+      </w:r>
+      <w:r>
+        <w:rPr>
+          <w:rFonts w:ascii="NimbusRomNo9L" w:hAnsi="NimbusRomNo9L"/>
+        </w:rPr>
+        <w:t xml:space="preserve">, bem como o </w:t>
+      </w:r>
+      <w:proofErr w:type="spellStart"/>
+      <w:r>
+        <w:rPr>
+          <w:rFonts w:ascii="NimbusRomNo9L" w:hAnsi="NimbusRomNo9L"/>
+        </w:rPr>
+        <w:t>número</w:t>
+      </w:r>
+      <w:proofErr w:type="spellEnd"/>
+      <w:r>
+        <w:rPr>
+          <w:rFonts w:ascii="NimbusRomNo9L" w:hAnsi="NimbusRomNo9L"/>
+        </w:rPr>
+        <w:t xml:space="preserve"> de </w:t>
+      </w:r>
+      <w:proofErr w:type="spellStart"/>
+      <w:r>
+        <w:rPr>
+          <w:rFonts w:ascii="NimbusRomNo9L" w:hAnsi="NimbusRomNo9L"/>
+        </w:rPr>
+        <w:t>subsequências</w:t>
+      </w:r>
+      <w:proofErr w:type="spellEnd"/>
+      <w:r>
+        <w:rPr>
+          <w:rFonts w:ascii="NimbusRomNo9L" w:hAnsi="NimbusRomNo9L"/>
+        </w:rPr>
+        <w:t xml:space="preserve"> estritamente crescentes de tamanho </w:t>
+      </w:r>
+      <w:proofErr w:type="spellStart"/>
+      <w:r>
+        <w:rPr>
+          <w:rFonts w:ascii="NimbusRomNo9L" w:hAnsi="NimbusRomNo9L"/>
+        </w:rPr>
+        <w:t>máximo</w:t>
+      </w:r>
+      <w:proofErr w:type="spellEnd"/>
+      <w:r>
+        <w:rPr>
+          <w:rFonts w:ascii="NimbusRomNo9L" w:hAnsi="NimbusRomNo9L"/>
+        </w:rPr>
+        <w:t xml:space="preserve">. Por exemplo, a </w:t>
+      </w:r>
+      <w:proofErr w:type="spellStart"/>
+      <w:r>
+        <w:rPr>
+          <w:rFonts w:ascii="NimbusRomNo9L" w:hAnsi="NimbusRomNo9L"/>
+        </w:rPr>
+        <w:t>sequência</w:t>
+      </w:r>
+      <w:proofErr w:type="spellEnd"/>
+      <w:r>
+        <w:rPr>
+          <w:rFonts w:ascii="NimbusRomNo9L" w:hAnsi="NimbusRomNo9L"/>
+        </w:rPr>
+        <w:t xml:space="preserve"> </w:t>
+      </w:r>
+      <w:r>
+        <w:rPr>
+          <w:rFonts w:ascii="Cambria Math" w:hAnsi="Cambria Math" w:cs="Cambria Math"/>
+        </w:rPr>
+        <w:t>⃗</w:t>
+      </w:r>
+      <w:r>
+        <w:rPr>
+          <w:rFonts w:ascii="NimbusRomNo9L" w:hAnsi="NimbusRomNo9L"/>
+          <w:i/>
+          <w:iCs/>
+        </w:rPr>
+        <w:t xml:space="preserve">x </w:t>
+      </w:r>
+      <w:r>
+        <w:rPr>
+          <w:rFonts w:ascii="CMR10" w:hAnsi="CMR10"/>
+        </w:rPr>
+        <w:t xml:space="preserve">= </w:t>
+      </w:r>
+      <w:r>
+        <w:rPr>
+          <w:rFonts w:ascii="Cambria Math" w:hAnsi="Cambria Math" w:cs="Cambria Math"/>
+        </w:rPr>
+        <w:t>⟨</w:t>
+      </w:r>
+      <w:r>
+        <w:rPr>
+          <w:rFonts w:ascii="NimbusRomNo9L" w:hAnsi="NimbusRomNo9L"/>
+        </w:rPr>
+        <w:t>1</w:t>
+      </w:r>
+      <w:r>
+        <w:rPr>
+          <w:rFonts w:ascii="CMMI10" w:hAnsi="CMMI10"/>
+        </w:rPr>
+        <w:t xml:space="preserve">, </w:t>
+      </w:r>
+      <w:r>
+        <w:rPr>
+          <w:rFonts w:ascii="NimbusRomNo9L" w:hAnsi="NimbusRomNo9L"/>
+        </w:rPr>
+        <w:t>2</w:t>
+      </w:r>
+      <w:r>
+        <w:rPr>
+          <w:rFonts w:ascii="CMMI10" w:hAnsi="CMMI10"/>
+        </w:rPr>
+        <w:t xml:space="preserve">, </w:t>
+      </w:r>
+      <w:r>
+        <w:rPr>
+          <w:rFonts w:ascii="NimbusRomNo9L" w:hAnsi="NimbusRomNo9L"/>
+        </w:rPr>
+        <w:t>6</w:t>
+      </w:r>
+      <w:r>
+        <w:rPr>
+          <w:rFonts w:ascii="CMMI10" w:hAnsi="CMMI10"/>
+        </w:rPr>
+        <w:t xml:space="preserve">, </w:t>
+      </w:r>
+      <w:r>
+        <w:rPr>
+          <w:rFonts w:ascii="NimbusRomNo9L" w:hAnsi="NimbusRomNo9L"/>
+        </w:rPr>
+        <w:t>3</w:t>
+      </w:r>
+      <w:r>
+        <w:rPr>
+          <w:rFonts w:ascii="CMMI10" w:hAnsi="CMMI10"/>
+        </w:rPr>
+        <w:t xml:space="preserve">, </w:t>
+      </w:r>
+      <w:r>
+        <w:rPr>
+          <w:rFonts w:ascii="NimbusRomNo9L" w:hAnsi="NimbusRomNo9L"/>
+        </w:rPr>
+        <w:t>7</w:t>
+      </w:r>
+      <w:r>
+        <w:rPr>
+          <w:rFonts w:ascii="Cambria Math" w:hAnsi="Cambria Math" w:cs="Cambria Math"/>
+        </w:rPr>
+        <w:t>⟩</w:t>
+      </w:r>
+      <w:r>
+        <w:rPr>
+          <w:rFonts w:ascii="CMSY10" w:hAnsi="CMSY10"/>
+        </w:rPr>
+        <w:t xml:space="preserve"> </w:t>
+      </w:r>
+      <w:r>
+        <w:rPr>
+          <w:rFonts w:ascii="NimbusRomNo9L" w:hAnsi="NimbusRomNo9L"/>
+        </w:rPr>
+        <w:t xml:space="preserve">tem duas </w:t>
+      </w:r>
+      <w:proofErr w:type="spellStart"/>
+      <w:r>
+        <w:rPr>
+          <w:rFonts w:ascii="NimbusRomNo9L" w:hAnsi="NimbusRomNo9L"/>
+        </w:rPr>
+        <w:t>subsequências</w:t>
+      </w:r>
+      <w:proofErr w:type="spellEnd"/>
+      <w:r>
+        <w:rPr>
+          <w:rFonts w:ascii="NimbusRomNo9L" w:hAnsi="NimbusRomNo9L"/>
+        </w:rPr>
+        <w:t xml:space="preserve"> estritamente crescentes de tamanho </w:t>
+      </w:r>
+      <w:proofErr w:type="spellStart"/>
+      <w:r>
+        <w:rPr>
+          <w:rFonts w:ascii="NimbusRomNo9L" w:hAnsi="NimbusRomNo9L"/>
+        </w:rPr>
+        <w:t>máximo</w:t>
+      </w:r>
+      <w:proofErr w:type="spellEnd"/>
+      <w:r>
+        <w:rPr>
+          <w:rFonts w:ascii="NimbusRomNo9L" w:hAnsi="NimbusRomNo9L"/>
+        </w:rPr>
+        <w:t xml:space="preserve"> igual a 4: </w:t>
+      </w:r>
+      <w:r>
+        <w:rPr>
+          <w:rFonts w:ascii="Cambria Math" w:hAnsi="Cambria Math" w:cs="Cambria Math"/>
+        </w:rPr>
+        <w:t>⃗</w:t>
+      </w:r>
+      <w:r>
+        <w:rPr>
+          <w:rFonts w:ascii="NimbusRomNo9L" w:hAnsi="NimbusRomNo9L"/>
+          <w:i/>
+          <w:iCs/>
+        </w:rPr>
+        <w:t>s</w:t>
+      </w:r>
+      <w:r>
+        <w:rPr>
+          <w:rFonts w:ascii="NimbusRomNo9L" w:hAnsi="NimbusRomNo9L"/>
+          <w:position w:val="-4"/>
+          <w:sz w:val="18"/>
+          <w:szCs w:val="18"/>
+        </w:rPr>
+        <w:t xml:space="preserve">1 </w:t>
+      </w:r>
+      <w:r>
+        <w:rPr>
+          <w:rFonts w:ascii="CMR10" w:hAnsi="CMR10"/>
+        </w:rPr>
+        <w:t xml:space="preserve">= </w:t>
+      </w:r>
+      <w:r>
+        <w:rPr>
+          <w:rFonts w:ascii="Cambria Math" w:hAnsi="Cambria Math" w:cs="Cambria Math"/>
+        </w:rPr>
+        <w:t>⟨</w:t>
+      </w:r>
+      <w:r>
+        <w:rPr>
+          <w:rFonts w:ascii="NimbusRomNo9L" w:hAnsi="NimbusRomNo9L"/>
+        </w:rPr>
+        <w:t>1</w:t>
+      </w:r>
+      <w:r>
+        <w:rPr>
+          <w:rFonts w:ascii="CMMI10" w:hAnsi="CMMI10"/>
+        </w:rPr>
+        <w:t>,</w:t>
+      </w:r>
+      <w:r>
+        <w:rPr>
+          <w:rFonts w:ascii="NimbusRomNo9L" w:hAnsi="NimbusRomNo9L"/>
+        </w:rPr>
+        <w:t>2</w:t>
+      </w:r>
+      <w:r>
+        <w:rPr>
+          <w:rFonts w:ascii="CMMI10" w:hAnsi="CMMI10"/>
+        </w:rPr>
+        <w:t>,</w:t>
+      </w:r>
+      <w:r>
+        <w:rPr>
+          <w:rFonts w:ascii="NimbusRomNo9L" w:hAnsi="NimbusRomNo9L"/>
+        </w:rPr>
+        <w:t>6</w:t>
+      </w:r>
+      <w:r>
+        <w:rPr>
+          <w:rFonts w:ascii="CMMI10" w:hAnsi="CMMI10"/>
+        </w:rPr>
+        <w:t>,</w:t>
+      </w:r>
+      <w:r>
+        <w:rPr>
+          <w:rFonts w:ascii="NimbusRomNo9L" w:hAnsi="NimbusRomNo9L"/>
+        </w:rPr>
+        <w:t>7</w:t>
+      </w:r>
+      <w:r>
+        <w:rPr>
+          <w:rFonts w:ascii="Cambria Math" w:hAnsi="Cambria Math" w:cs="Cambria Math"/>
+        </w:rPr>
+        <w:t>⟩</w:t>
+      </w:r>
+      <w:r>
+        <w:rPr>
+          <w:rFonts w:ascii="CMSY10" w:hAnsi="CMSY10"/>
+        </w:rPr>
+        <w:t xml:space="preserve"> </w:t>
+      </w:r>
+      <w:r>
+        <w:rPr>
+          <w:rFonts w:ascii="NimbusRomNo9L" w:hAnsi="NimbusRomNo9L"/>
+        </w:rPr>
+        <w:t xml:space="preserve">e </w:t>
+      </w:r>
+    </w:p>
+    <w:p>
+      <w:pPr>
+        <w:pStyle w:val="NormalWeb"/>
+      </w:pPr>
+      <w:r>
+        <w:rPr>
+          <w:rFonts w:ascii="Cambria Math" w:hAnsi="Cambria Math" w:cs="Cambria Math"/>
+        </w:rPr>
+        <w:t>⃗</w:t>
+      </w:r>
+      <w:r>
+        <w:rPr>
+          <w:rFonts w:ascii="NimbusRomNo9L" w:hAnsi="NimbusRomNo9L"/>
+          <w:i/>
+          <w:iCs/>
+        </w:rPr>
+        <w:t xml:space="preserve">s </w:t>
+      </w:r>
+      <w:r>
+        <w:rPr>
+          <w:rFonts w:ascii="NimbusRomNo9L" w:hAnsi="NimbusRomNo9L"/>
+          <w:position w:val="-4"/>
+          <w:sz w:val="18"/>
+          <w:szCs w:val="18"/>
+        </w:rPr>
+        <w:t xml:space="preserve">2 </w:t>
+      </w:r>
+      <w:r>
+        <w:rPr>
+          <w:rFonts w:ascii="CMR10" w:hAnsi="CMR10"/>
+        </w:rPr>
+        <w:t xml:space="preserve">= </w:t>
+      </w:r>
+      <w:r>
+        <w:rPr>
+          <w:rFonts w:ascii="Cambria Math" w:hAnsi="Cambria Math" w:cs="Cambria Math"/>
+        </w:rPr>
+        <w:t>⟨</w:t>
+      </w:r>
+      <w:r>
+        <w:rPr>
+          <w:rFonts w:ascii="CMSY10" w:hAnsi="CMSY10"/>
+        </w:rPr>
+        <w:t xml:space="preserve"> </w:t>
+      </w:r>
+      <w:proofErr w:type="gramStart"/>
+      <w:r>
+        <w:rPr>
+          <w:rFonts w:ascii="NimbusRomNo9L" w:hAnsi="NimbusRomNo9L"/>
+        </w:rPr>
+        <w:t xml:space="preserve">1 </w:t>
+      </w:r>
+      <w:r>
+        <w:rPr>
+          <w:rFonts w:ascii="CMMI10" w:hAnsi="CMMI10"/>
+        </w:rPr>
+        <w:t>,</w:t>
+      </w:r>
+      <w:proofErr w:type="gramEnd"/>
+      <w:r>
+        <w:rPr>
+          <w:rFonts w:ascii="CMMI10" w:hAnsi="CMMI10"/>
+        </w:rPr>
+        <w:t xml:space="preserve"> </w:t>
+      </w:r>
+      <w:r>
+        <w:rPr>
+          <w:rFonts w:ascii="NimbusRomNo9L" w:hAnsi="NimbusRomNo9L"/>
+        </w:rPr>
+        <w:t xml:space="preserve">2 </w:t>
+      </w:r>
+      <w:r>
+        <w:rPr>
+          <w:rFonts w:ascii="CMMI10" w:hAnsi="CMMI10"/>
+        </w:rPr>
+        <w:t xml:space="preserve">, </w:t>
+      </w:r>
+      <w:r>
+        <w:rPr>
+          <w:rFonts w:ascii="NimbusRomNo9L" w:hAnsi="NimbusRomNo9L"/>
+        </w:rPr>
+        <w:t xml:space="preserve">3 </w:t>
+      </w:r>
+      <w:r>
+        <w:rPr>
+          <w:rFonts w:ascii="CMMI10" w:hAnsi="CMMI10"/>
+        </w:rPr>
+        <w:t xml:space="preserve">, </w:t>
+      </w:r>
+      <w:r>
+        <w:rPr>
+          <w:rFonts w:ascii="NimbusRomNo9L" w:hAnsi="NimbusRomNo9L"/>
+        </w:rPr>
+        <w:t xml:space="preserve">7 </w:t>
+      </w:r>
+      <w:r>
+        <w:rPr>
+          <w:rFonts w:ascii="Cambria Math" w:hAnsi="Cambria Math" w:cs="Cambria Math"/>
+        </w:rPr>
+        <w:t>⟩</w:t>
+      </w:r>
+      <w:r>
+        <w:rPr>
+          <w:rFonts w:ascii="CMSY10" w:hAnsi="CMSY10"/>
+        </w:rPr>
+        <w:t xml:space="preserve"> </w:t>
+      </w:r>
+      <w:r>
+        <w:rPr>
+          <w:rFonts w:ascii="NimbusRomNo9L" w:hAnsi="NimbusRomNo9L"/>
+        </w:rPr>
+        <w:t xml:space="preserve">. </w:t>
+      </w:r>
+    </w:p>
+    <w:p>
+      <w:pPr>
+        <w:pStyle w:val="NormalWeb"/>
+      </w:pPr>
+      <w:r>
+        <w:rPr>
+          <w:rFonts w:ascii="NimbusRomNo9L" w:hAnsi="NimbusRomNo9L"/>
+        </w:rPr>
+        <w:t xml:space="preserve">Problema 2 Dadas duas </w:t>
+      </w:r>
+      <w:proofErr w:type="spellStart"/>
+      <w:r>
+        <w:rPr>
+          <w:rFonts w:ascii="NimbusRomNo9L" w:hAnsi="NimbusRomNo9L"/>
+        </w:rPr>
+        <w:t>sequências</w:t>
+      </w:r>
+      <w:r>
+        <w:rPr>
+          <w:rFonts w:ascii="Cambria Math" w:hAnsi="Cambria Math" w:cs="Cambria Math"/>
+        </w:rPr>
+        <w:t>⃗</w:t>
+      </w:r>
+      <w:r>
+        <w:rPr>
+          <w:rFonts w:ascii="NimbusRomNo9L" w:hAnsi="NimbusRomNo9L"/>
+          <w:i/>
+          <w:iCs/>
+        </w:rPr>
+        <w:t>x</w:t>
+      </w:r>
+      <w:proofErr w:type="spellEnd"/>
+      <w:r>
+        <w:rPr>
+          <w:rFonts w:ascii="NimbusRomNo9L" w:hAnsi="NimbusRomNo9L"/>
+          <w:i/>
+          <w:iCs/>
+        </w:rPr>
+        <w:t xml:space="preserve"> </w:t>
+      </w:r>
+      <w:r>
+        <w:rPr>
+          <w:rFonts w:ascii="CMR10" w:hAnsi="CMR10"/>
+        </w:rPr>
+        <w:t xml:space="preserve">= </w:t>
+      </w:r>
+      <w:r>
+        <w:rPr>
+          <w:rFonts w:ascii="Cambria Math" w:hAnsi="Cambria Math" w:cs="Cambria Math"/>
+        </w:rPr>
+        <w:t>⟨</w:t>
+      </w:r>
+      <w:r>
+        <w:rPr>
+          <w:rFonts w:ascii="NimbusRomNo9L" w:hAnsi="NimbusRomNo9L"/>
+          <w:i/>
+          <w:iCs/>
+        </w:rPr>
+        <w:t>x</w:t>
+      </w:r>
+      <w:proofErr w:type="gramStart"/>
+      <w:r>
+        <w:rPr>
+          <w:rFonts w:ascii="NimbusRomNo9L" w:hAnsi="NimbusRomNo9L"/>
+          <w:position w:val="-4"/>
+          <w:sz w:val="18"/>
+          <w:szCs w:val="18"/>
+        </w:rPr>
+        <w:t>0</w:t>
+      </w:r>
+      <w:r>
+        <w:rPr>
+          <w:rFonts w:ascii="CMMI10" w:hAnsi="CMMI10"/>
+        </w:rPr>
+        <w:t>,</w:t>
+      </w:r>
+      <w:r>
+        <w:rPr>
+          <w:rFonts w:ascii="NimbusRomNo9L" w:hAnsi="NimbusRomNo9L"/>
+          <w:i/>
+          <w:iCs/>
+        </w:rPr>
+        <w:t>x</w:t>
+      </w:r>
+      <w:proofErr w:type="gramEnd"/>
+      <w:r>
+        <w:rPr>
+          <w:rFonts w:ascii="NimbusRomNo9L" w:hAnsi="NimbusRomNo9L"/>
+          <w:position w:val="-4"/>
+          <w:sz w:val="18"/>
+          <w:szCs w:val="18"/>
+        </w:rPr>
+        <w:t>1</w:t>
+      </w:r>
+      <w:r>
+        <w:rPr>
+          <w:rFonts w:ascii="CMMI10" w:hAnsi="CMMI10"/>
+        </w:rPr>
+        <w:t>,...,</w:t>
+      </w:r>
+      <w:r>
+        <w:rPr>
+          <w:rFonts w:ascii="NimbusRomNo9L" w:hAnsi="NimbusRomNo9L"/>
+          <w:i/>
+          <w:iCs/>
+        </w:rPr>
+        <w:t>x</w:t>
+      </w:r>
+      <w:r>
+        <w:rPr>
+          <w:rFonts w:ascii="NimbusRomNo9L" w:hAnsi="NimbusRomNo9L"/>
+          <w:i/>
+          <w:iCs/>
+          <w:position w:val="-4"/>
+          <w:sz w:val="18"/>
+          <w:szCs w:val="18"/>
+        </w:rPr>
+        <w:t>k</w:t>
+      </w:r>
+      <w:r>
+        <w:rPr>
+          <w:rFonts w:ascii="Cambria Math" w:hAnsi="Cambria Math" w:cs="Cambria Math"/>
+        </w:rPr>
+        <w:t>⟩</w:t>
+      </w:r>
+      <w:r>
+        <w:rPr>
+          <w:rFonts w:ascii="CMSY10" w:hAnsi="CMSY10"/>
+        </w:rPr>
+        <w:t xml:space="preserve"> </w:t>
+      </w:r>
+      <w:proofErr w:type="spellStart"/>
+      <w:r>
+        <w:rPr>
+          <w:rFonts w:ascii="NimbusRomNo9L" w:hAnsi="NimbusRomNo9L"/>
+        </w:rPr>
+        <w:t>e</w:t>
+      </w:r>
+      <w:r>
+        <w:rPr>
+          <w:rFonts w:ascii="Cambria Math" w:hAnsi="Cambria Math" w:cs="Cambria Math"/>
+        </w:rPr>
+        <w:t>⃗</w:t>
+      </w:r>
+      <w:r>
+        <w:rPr>
+          <w:rFonts w:ascii="NimbusRomNo9L" w:hAnsi="NimbusRomNo9L"/>
+          <w:i/>
+          <w:iCs/>
+        </w:rPr>
+        <w:t>y</w:t>
+      </w:r>
+      <w:proofErr w:type="spellEnd"/>
+      <w:r>
+        <w:rPr>
+          <w:rFonts w:ascii="NimbusRomNo9L" w:hAnsi="NimbusRomNo9L"/>
+          <w:i/>
+          <w:iCs/>
+        </w:rPr>
+        <w:t xml:space="preserve"> </w:t>
+      </w:r>
+      <w:r>
+        <w:rPr>
+          <w:rFonts w:ascii="CMR10" w:hAnsi="CMR10"/>
+        </w:rPr>
+        <w:t xml:space="preserve">= </w:t>
+      </w:r>
+      <w:r>
+        <w:rPr>
+          <w:rFonts w:ascii="Cambria Math" w:hAnsi="Cambria Math" w:cs="Cambria Math"/>
+        </w:rPr>
+        <w:t>⟨</w:t>
+      </w:r>
+      <w:r>
+        <w:rPr>
+          <w:rFonts w:ascii="NimbusRomNo9L" w:hAnsi="NimbusRomNo9L"/>
+          <w:i/>
+          <w:iCs/>
+        </w:rPr>
+        <w:t>y</w:t>
+      </w:r>
+      <w:r>
+        <w:rPr>
+          <w:rFonts w:ascii="NimbusRomNo9L" w:hAnsi="NimbusRomNo9L"/>
+          <w:position w:val="-4"/>
+          <w:sz w:val="18"/>
+          <w:szCs w:val="18"/>
+        </w:rPr>
+        <w:t>0</w:t>
+      </w:r>
+      <w:r>
+        <w:rPr>
+          <w:rFonts w:ascii="CMMI10" w:hAnsi="CMMI10"/>
+        </w:rPr>
+        <w:t>,</w:t>
+      </w:r>
+      <w:r>
+        <w:rPr>
+          <w:rFonts w:ascii="NimbusRomNo9L" w:hAnsi="NimbusRomNo9L"/>
+          <w:i/>
+          <w:iCs/>
+        </w:rPr>
+        <w:t>y</w:t>
+      </w:r>
+      <w:r>
+        <w:rPr>
+          <w:rFonts w:ascii="NimbusRomNo9L" w:hAnsi="NimbusRomNo9L"/>
+          <w:position w:val="-4"/>
+          <w:sz w:val="18"/>
+          <w:szCs w:val="18"/>
+        </w:rPr>
+        <w:t>1</w:t>
+      </w:r>
+      <w:r>
+        <w:rPr>
+          <w:rFonts w:ascii="CMMI10" w:hAnsi="CMMI10"/>
+        </w:rPr>
+        <w:t>,...,</w:t>
+      </w:r>
+      <w:r>
+        <w:rPr>
+          <w:rFonts w:ascii="NimbusRomNo9L" w:hAnsi="NimbusRomNo9L"/>
+          <w:i/>
+          <w:iCs/>
+        </w:rPr>
+        <w:t>y</w:t>
+      </w:r>
+      <w:r>
+        <w:rPr>
+          <w:rFonts w:ascii="NimbusRomNo9L" w:hAnsi="NimbusRomNo9L"/>
+          <w:i/>
+          <w:iCs/>
+          <w:position w:val="-4"/>
+          <w:sz w:val="18"/>
+          <w:szCs w:val="18"/>
+        </w:rPr>
+        <w:t>l</w:t>
+      </w:r>
+      <w:r>
+        <w:rPr>
+          <w:rFonts w:ascii="Cambria Math" w:hAnsi="Cambria Math" w:cs="Cambria Math"/>
+        </w:rPr>
+        <w:t>⟩</w:t>
+      </w:r>
+      <w:r>
+        <w:rPr>
+          <w:rFonts w:ascii="CMSY10" w:hAnsi="CMSY10"/>
+        </w:rPr>
+        <w:t xml:space="preserve"> </w:t>
+      </w:r>
+      <w:r>
+        <w:rPr>
+          <w:rFonts w:ascii="NimbusRomNo9L" w:hAnsi="NimbusRomNo9L"/>
+        </w:rPr>
+        <w:t xml:space="preserve">de inteiros, pretende calcular-se o tamanho da maior </w:t>
+      </w:r>
+      <w:proofErr w:type="spellStart"/>
+      <w:r>
+        <w:rPr>
+          <w:rFonts w:ascii="NimbusRomNo9L" w:hAnsi="NimbusRomNo9L"/>
+        </w:rPr>
+        <w:t>subsequência</w:t>
+      </w:r>
+      <w:proofErr w:type="spellEnd"/>
+      <w:r>
+        <w:rPr>
+          <w:rFonts w:ascii="NimbusRomNo9L" w:hAnsi="NimbusRomNo9L"/>
+        </w:rPr>
+        <w:t xml:space="preserve"> comum estritamente crescente entre </w:t>
+      </w:r>
+      <w:r>
+        <w:rPr>
+          <w:rFonts w:ascii="Cambria Math" w:hAnsi="Cambria Math" w:cs="Cambria Math"/>
+        </w:rPr>
+        <w:t>⃗</w:t>
+      </w:r>
+      <w:r>
+        <w:rPr>
+          <w:rFonts w:ascii="NimbusRomNo9L" w:hAnsi="NimbusRomNo9L"/>
+          <w:i/>
+          <w:iCs/>
+        </w:rPr>
+        <w:t xml:space="preserve">x </w:t>
+      </w:r>
+      <w:r>
+        <w:rPr>
+          <w:rFonts w:ascii="NimbusRomNo9L" w:hAnsi="NimbusRomNo9L"/>
+        </w:rPr>
+        <w:t xml:space="preserve">e </w:t>
+      </w:r>
+      <w:r>
+        <w:rPr>
+          <w:rFonts w:ascii="Cambria Math" w:hAnsi="Cambria Math" w:cs="Cambria Math"/>
+        </w:rPr>
+        <w:t>⃗</w:t>
+      </w:r>
+      <w:r>
+        <w:rPr>
+          <w:rFonts w:ascii="NimbusRomNo9L" w:hAnsi="NimbusRomNo9L"/>
+          <w:i/>
+          <w:iCs/>
+        </w:rPr>
+        <w:t>y</w:t>
+      </w:r>
+      <w:r>
+        <w:rPr>
+          <w:rFonts w:ascii="NimbusRomNo9L" w:hAnsi="NimbusRomNo9L"/>
+        </w:rPr>
+        <w:t xml:space="preserve">, bem como o </w:t>
+      </w:r>
+      <w:proofErr w:type="spellStart"/>
+      <w:r>
+        <w:rPr>
+          <w:rFonts w:ascii="NimbusRomNo9L" w:hAnsi="NimbusRomNo9L"/>
+        </w:rPr>
+        <w:t>número</w:t>
+      </w:r>
+      <w:proofErr w:type="spellEnd"/>
+      <w:r>
+        <w:rPr>
+          <w:rFonts w:ascii="NimbusRomNo9L" w:hAnsi="NimbusRomNo9L"/>
+        </w:rPr>
+        <w:t xml:space="preserve"> de </w:t>
+      </w:r>
+      <w:proofErr w:type="spellStart"/>
+      <w:r>
+        <w:rPr>
+          <w:rFonts w:ascii="NimbusRomNo9L" w:hAnsi="NimbusRomNo9L"/>
+        </w:rPr>
+        <w:t>subsequências</w:t>
+      </w:r>
+      <w:proofErr w:type="spellEnd"/>
+      <w:r>
+        <w:rPr>
+          <w:rFonts w:ascii="NimbusRomNo9L" w:hAnsi="NimbusRomNo9L"/>
+        </w:rPr>
+        <w:t xml:space="preserve"> comuns estritamente crescentes de tamanho </w:t>
+      </w:r>
+      <w:proofErr w:type="spellStart"/>
+      <w:r>
+        <w:rPr>
+          <w:rFonts w:ascii="NimbusRomNo9L" w:hAnsi="NimbusRomNo9L"/>
+        </w:rPr>
+        <w:t>máximo</w:t>
+      </w:r>
+      <w:proofErr w:type="spellEnd"/>
+      <w:r>
+        <w:rPr>
+          <w:rFonts w:ascii="NimbusRomNo9L" w:hAnsi="NimbusRomNo9L"/>
+        </w:rPr>
+        <w:t xml:space="preserve">. Por exemplo, as </w:t>
+      </w:r>
+      <w:proofErr w:type="spellStart"/>
+      <w:r>
+        <w:rPr>
+          <w:rFonts w:ascii="NimbusRomNo9L" w:hAnsi="NimbusRomNo9L"/>
+        </w:rPr>
+        <w:t>sequências</w:t>
+      </w:r>
+      <w:proofErr w:type="spellEnd"/>
+      <w:r>
+        <w:rPr>
+          <w:rFonts w:ascii="NimbusRomNo9L" w:hAnsi="NimbusRomNo9L"/>
+        </w:rPr>
+        <w:t xml:space="preserve"> </w:t>
+      </w:r>
+      <w:r>
+        <w:rPr>
+          <w:rFonts w:ascii="Cambria Math" w:hAnsi="Cambria Math" w:cs="Cambria Math"/>
+        </w:rPr>
+        <w:t>⃗</w:t>
+      </w:r>
+      <w:r>
+        <w:rPr>
+          <w:rFonts w:ascii="NimbusRomNo9L" w:hAnsi="NimbusRomNo9L"/>
+          <w:i/>
+          <w:iCs/>
+        </w:rPr>
+        <w:t xml:space="preserve">x </w:t>
+      </w:r>
+      <w:r>
+        <w:rPr>
+          <w:rFonts w:ascii="CMR10" w:hAnsi="CMR10"/>
+        </w:rPr>
+        <w:t xml:space="preserve">= </w:t>
+      </w:r>
+      <w:r>
+        <w:rPr>
+          <w:rFonts w:ascii="Cambria Math" w:hAnsi="Cambria Math" w:cs="Cambria Math"/>
+        </w:rPr>
+        <w:t>⟨</w:t>
+      </w:r>
+      <w:r>
+        <w:rPr>
+          <w:rFonts w:ascii="NimbusRomNo9L" w:hAnsi="NimbusRomNo9L"/>
+        </w:rPr>
+        <w:t>1</w:t>
+      </w:r>
+      <w:r>
+        <w:rPr>
+          <w:rFonts w:ascii="CMMI10" w:hAnsi="CMMI10"/>
+        </w:rPr>
+        <w:t xml:space="preserve">, </w:t>
+      </w:r>
+      <w:r>
+        <w:rPr>
+          <w:rFonts w:ascii="NimbusRomNo9L" w:hAnsi="NimbusRomNo9L"/>
+        </w:rPr>
+        <w:t>2</w:t>
+      </w:r>
+      <w:r>
+        <w:rPr>
+          <w:rFonts w:ascii="CMMI10" w:hAnsi="CMMI10"/>
+        </w:rPr>
+        <w:t xml:space="preserve">, </w:t>
+      </w:r>
+      <w:r>
+        <w:rPr>
+          <w:rFonts w:ascii="NimbusRomNo9L" w:hAnsi="NimbusRomNo9L"/>
+        </w:rPr>
+        <w:t>6</w:t>
+      </w:r>
+      <w:r>
+        <w:rPr>
+          <w:rFonts w:ascii="CMMI10" w:hAnsi="CMMI10"/>
+        </w:rPr>
+        <w:t xml:space="preserve">, </w:t>
+      </w:r>
+      <w:r>
+        <w:rPr>
+          <w:rFonts w:ascii="NimbusRomNo9L" w:hAnsi="NimbusRomNo9L"/>
+        </w:rPr>
+        <w:t>3</w:t>
+      </w:r>
+      <w:r>
+        <w:rPr>
+          <w:rFonts w:ascii="CMMI10" w:hAnsi="CMMI10"/>
+        </w:rPr>
+        <w:t xml:space="preserve">, </w:t>
+      </w:r>
+      <w:r>
+        <w:rPr>
+          <w:rFonts w:ascii="NimbusRomNo9L" w:hAnsi="NimbusRomNo9L"/>
+        </w:rPr>
+        <w:t>7</w:t>
+      </w:r>
+      <w:r>
+        <w:rPr>
+          <w:rFonts w:ascii="Cambria Math" w:hAnsi="Cambria Math" w:cs="Cambria Math"/>
+        </w:rPr>
+        <w:t>⟩</w:t>
+      </w:r>
+      <w:r>
+        <w:rPr>
+          <w:rFonts w:ascii="CMSY10" w:hAnsi="CMSY10"/>
+        </w:rPr>
+        <w:t xml:space="preserve"> </w:t>
+      </w:r>
+      <w:r>
+        <w:rPr>
+          <w:rFonts w:ascii="NimbusRomNo9L" w:hAnsi="NimbusRomNo9L"/>
+        </w:rPr>
+        <w:t xml:space="preserve">e </w:t>
+      </w:r>
+      <w:r>
+        <w:rPr>
+          <w:rFonts w:ascii="Cambria Math" w:hAnsi="Cambria Math" w:cs="Cambria Math"/>
+        </w:rPr>
+        <w:t>⃗</w:t>
+      </w:r>
+      <w:r>
+        <w:rPr>
+          <w:rFonts w:ascii="NimbusRomNo9L" w:hAnsi="NimbusRomNo9L"/>
+          <w:i/>
+          <w:iCs/>
+        </w:rPr>
+        <w:t xml:space="preserve">y </w:t>
+      </w:r>
+      <w:r>
+        <w:rPr>
+          <w:rFonts w:ascii="CMR10" w:hAnsi="CMR10"/>
+        </w:rPr>
+        <w:t xml:space="preserve">= </w:t>
+      </w:r>
+      <w:r>
+        <w:rPr>
+          <w:rFonts w:ascii="Cambria Math" w:hAnsi="Cambria Math" w:cs="Cambria Math"/>
+        </w:rPr>
+        <w:t>⟨</w:t>
+      </w:r>
+      <w:r>
+        <w:rPr>
+          <w:rFonts w:ascii="NimbusRomNo9L" w:hAnsi="NimbusRomNo9L"/>
+        </w:rPr>
+        <w:t>1</w:t>
+      </w:r>
+      <w:r>
+        <w:rPr>
+          <w:rFonts w:ascii="CMMI10" w:hAnsi="CMMI10"/>
+        </w:rPr>
+        <w:t xml:space="preserve">, </w:t>
+      </w:r>
+      <w:r>
+        <w:rPr>
+          <w:rFonts w:ascii="NimbusRomNo9L" w:hAnsi="NimbusRomNo9L"/>
+        </w:rPr>
+        <w:t>2</w:t>
+      </w:r>
+      <w:r>
+        <w:rPr>
+          <w:rFonts w:ascii="CMMI10" w:hAnsi="CMMI10"/>
+        </w:rPr>
+        <w:t xml:space="preserve">, </w:t>
+      </w:r>
+      <w:r>
+        <w:rPr>
+          <w:rFonts w:ascii="NimbusRomNo9L" w:hAnsi="NimbusRomNo9L"/>
+        </w:rPr>
+        <w:t>4</w:t>
+      </w:r>
+      <w:r>
+        <w:rPr>
+          <w:rFonts w:ascii="CMMI10" w:hAnsi="CMMI10"/>
+        </w:rPr>
+        <w:t xml:space="preserve">, </w:t>
+      </w:r>
+      <w:r>
+        <w:rPr>
+          <w:rFonts w:ascii="NimbusRomNo9L" w:hAnsi="NimbusRomNo9L"/>
+        </w:rPr>
+        <w:t>7</w:t>
+      </w:r>
+      <w:r>
+        <w:rPr>
+          <w:rFonts w:ascii="CMMI10" w:hAnsi="CMMI10"/>
+        </w:rPr>
+        <w:t xml:space="preserve">, </w:t>
+      </w:r>
+      <w:r>
+        <w:rPr>
+          <w:rFonts w:ascii="NimbusRomNo9L" w:hAnsi="NimbusRomNo9L"/>
+        </w:rPr>
+        <w:t>3</w:t>
+      </w:r>
+      <w:r>
+        <w:rPr>
+          <w:rFonts w:ascii="Cambria Math" w:hAnsi="Cambria Math" w:cs="Cambria Math"/>
+        </w:rPr>
+        <w:t>⟩</w:t>
+      </w:r>
+      <w:r>
+        <w:rPr>
+          <w:rFonts w:ascii="CMSY10" w:hAnsi="CMSY10"/>
+        </w:rPr>
+        <w:t xml:space="preserve"> </w:t>
+      </w:r>
+      <w:proofErr w:type="spellStart"/>
+      <w:r>
+        <w:rPr>
+          <w:rFonts w:ascii="NimbusRomNo9L" w:hAnsi="NimbusRomNo9L"/>
+        </w:rPr>
+        <w:t>têm</w:t>
+      </w:r>
+      <w:proofErr w:type="spellEnd"/>
+      <w:r>
+        <w:rPr>
+          <w:rFonts w:ascii="NimbusRomNo9L" w:hAnsi="NimbusRomNo9L"/>
+        </w:rPr>
+        <w:t xml:space="preserve"> duas </w:t>
+      </w:r>
+      <w:proofErr w:type="spellStart"/>
+      <w:r>
+        <w:rPr>
+          <w:rFonts w:ascii="NimbusRomNo9L" w:hAnsi="NimbusRomNo9L"/>
+        </w:rPr>
+        <w:t>subsequências</w:t>
+      </w:r>
+      <w:proofErr w:type="spellEnd"/>
+      <w:r>
+        <w:rPr>
+          <w:rFonts w:ascii="NimbusRomNo9L" w:hAnsi="NimbusRomNo9L"/>
+        </w:rPr>
+        <w:t xml:space="preserve"> comuns estritamente crescentes de tamanho </w:t>
+      </w:r>
+      <w:proofErr w:type="spellStart"/>
+      <w:r>
+        <w:rPr>
+          <w:rFonts w:ascii="NimbusRomNo9L" w:hAnsi="NimbusRomNo9L"/>
+        </w:rPr>
+        <w:t>máximo</w:t>
+      </w:r>
+      <w:proofErr w:type="spellEnd"/>
+      <w:r>
+        <w:rPr>
+          <w:rFonts w:ascii="NimbusRomNo9L" w:hAnsi="NimbusRomNo9L"/>
+        </w:rPr>
+        <w:t xml:space="preserve"> igual a 3: </w:t>
+      </w:r>
+      <w:r>
+        <w:rPr>
+          <w:rFonts w:ascii="Cambria Math" w:hAnsi="Cambria Math" w:cs="Cambria Math"/>
+        </w:rPr>
+        <w:t>⃗</w:t>
+      </w:r>
+      <w:r>
+        <w:rPr>
+          <w:rFonts w:ascii="NimbusRomNo9L" w:hAnsi="NimbusRomNo9L"/>
+          <w:i/>
+          <w:iCs/>
+        </w:rPr>
+        <w:t>s</w:t>
+      </w:r>
+      <w:r>
+        <w:rPr>
+          <w:rFonts w:ascii="NimbusRomNo9L" w:hAnsi="NimbusRomNo9L"/>
+          <w:position w:val="-4"/>
+          <w:sz w:val="18"/>
+          <w:szCs w:val="18"/>
+        </w:rPr>
+        <w:t xml:space="preserve">1 </w:t>
+      </w:r>
+      <w:r>
+        <w:rPr>
+          <w:rFonts w:ascii="CMR10" w:hAnsi="CMR10"/>
+        </w:rPr>
+        <w:t xml:space="preserve">= </w:t>
+      </w:r>
+      <w:r>
+        <w:rPr>
+          <w:rFonts w:ascii="Cambria Math" w:hAnsi="Cambria Math" w:cs="Cambria Math"/>
+        </w:rPr>
+        <w:t>⟨</w:t>
+      </w:r>
+      <w:r>
+        <w:rPr>
+          <w:rFonts w:ascii="NimbusRomNo9L" w:hAnsi="NimbusRomNo9L"/>
+        </w:rPr>
+        <w:t>1</w:t>
+      </w:r>
+      <w:r>
+        <w:rPr>
+          <w:rFonts w:ascii="CMMI10" w:hAnsi="CMMI10"/>
+        </w:rPr>
+        <w:t xml:space="preserve">, </w:t>
+      </w:r>
+      <w:r>
+        <w:rPr>
+          <w:rFonts w:ascii="NimbusRomNo9L" w:hAnsi="NimbusRomNo9L"/>
+        </w:rPr>
+        <w:t>2</w:t>
+      </w:r>
+      <w:r>
+        <w:rPr>
+          <w:rFonts w:ascii="CMMI10" w:hAnsi="CMMI10"/>
+        </w:rPr>
+        <w:t xml:space="preserve">, </w:t>
+      </w:r>
+      <w:r>
+        <w:rPr>
+          <w:rFonts w:ascii="NimbusRomNo9L" w:hAnsi="NimbusRomNo9L"/>
+        </w:rPr>
+        <w:t>3</w:t>
+      </w:r>
+      <w:r>
+        <w:rPr>
+          <w:rFonts w:ascii="Cambria Math" w:hAnsi="Cambria Math" w:cs="Cambria Math"/>
+        </w:rPr>
+        <w:t>⟩</w:t>
+      </w:r>
+      <w:r>
+        <w:rPr>
+          <w:rFonts w:ascii="CMSY10" w:hAnsi="CMSY10"/>
+        </w:rPr>
+        <w:t xml:space="preserve"> </w:t>
+      </w:r>
+      <w:r>
+        <w:rPr>
+          <w:rFonts w:ascii="NimbusRomNo9L" w:hAnsi="NimbusRomNo9L"/>
+        </w:rPr>
+        <w:t xml:space="preserve">e </w:t>
+      </w:r>
+      <w:r>
+        <w:rPr>
+          <w:rFonts w:ascii="Cambria Math" w:hAnsi="Cambria Math" w:cs="Cambria Math"/>
+        </w:rPr>
+        <w:t>⃗</w:t>
+      </w:r>
+      <w:r>
+        <w:rPr>
+          <w:rFonts w:ascii="NimbusRomNo9L" w:hAnsi="NimbusRomNo9L"/>
+          <w:i/>
+          <w:iCs/>
+        </w:rPr>
+        <w:t>s</w:t>
+      </w:r>
+      <w:r>
+        <w:rPr>
+          <w:rFonts w:ascii="NimbusRomNo9L" w:hAnsi="NimbusRomNo9L"/>
+          <w:position w:val="-4"/>
+          <w:sz w:val="18"/>
+          <w:szCs w:val="18"/>
+        </w:rPr>
+        <w:t xml:space="preserve">2 </w:t>
+      </w:r>
+      <w:r>
+        <w:rPr>
+          <w:rFonts w:ascii="CMR10" w:hAnsi="CMR10"/>
+        </w:rPr>
+        <w:t xml:space="preserve">= </w:t>
+      </w:r>
+      <w:r>
+        <w:rPr>
+          <w:rFonts w:ascii="Cambria Math" w:hAnsi="Cambria Math" w:cs="Cambria Math"/>
+        </w:rPr>
+        <w:t>⟨</w:t>
+      </w:r>
+      <w:r>
+        <w:rPr>
+          <w:rFonts w:ascii="NimbusRomNo9L" w:hAnsi="NimbusRomNo9L"/>
+        </w:rPr>
+        <w:t>1</w:t>
+      </w:r>
+      <w:r>
+        <w:rPr>
+          <w:rFonts w:ascii="CMMI10" w:hAnsi="CMMI10"/>
+        </w:rPr>
+        <w:t xml:space="preserve">, </w:t>
+      </w:r>
+      <w:r>
+        <w:rPr>
+          <w:rFonts w:ascii="NimbusRomNo9L" w:hAnsi="NimbusRomNo9L"/>
+        </w:rPr>
+        <w:t>2</w:t>
+      </w:r>
+      <w:r>
+        <w:rPr>
+          <w:rFonts w:ascii="CMMI10" w:hAnsi="CMMI10"/>
+        </w:rPr>
+        <w:t xml:space="preserve">, </w:t>
+      </w:r>
+      <w:r>
+        <w:rPr>
+          <w:rFonts w:ascii="NimbusRomNo9L" w:hAnsi="NimbusRomNo9L"/>
+        </w:rPr>
+        <w:t>7</w:t>
+      </w:r>
+      <w:r>
+        <w:rPr>
+          <w:rFonts w:ascii="Cambria Math" w:hAnsi="Cambria Math" w:cs="Cambria Math"/>
+        </w:rPr>
+        <w:t>⟩</w:t>
+      </w:r>
+      <w:r>
+        <w:rPr>
+          <w:rFonts w:ascii="NimbusRomNo9L" w:hAnsi="NimbusRomNo9L"/>
+        </w:rPr>
+        <w:t xml:space="preserve">. </w:t>
+      </w:r>
+    </w:p>
+    <w:p>
+      <w:pPr>
+        <w:spacing w:before="240" w:line="240" w:lineRule="auto"/>
+        <w:rPr>
+          <w:lang w:val="pt-PT"/>
+        </w:rPr>
+      </w:pPr>
+      <w:r>
+        <w:rPr>
+          <w:lang w:val="pt-PT"/>
+        </w:rPr>
+        <w:t>Para ambos os problemas para descobrir o tamanho da maior subsequência possível, a ideia é ter um vetor em que na mesma posição de um certo elemento teria o tamanho máximo de uma subsequência crescente que acaba nesse elemento</w:t>
+      </w:r>
+      <w:r>
+        <w:rPr>
+          <w:lang w:val="pt-PT"/>
+        </w:rPr>
+        <w:t xml:space="preserve">, vamos chamar a esse vetor </w:t>
+      </w:r>
+      <w:proofErr w:type="spellStart"/>
+      <w:r>
+        <w:rPr>
+          <w:lang w:val="pt-PT"/>
+        </w:rPr>
+        <w:t>lensList</w:t>
+      </w:r>
+      <w:proofErr w:type="spellEnd"/>
+      <w:r>
+        <w:rPr>
+          <w:lang w:val="pt-PT"/>
+        </w:rPr>
+        <w:t xml:space="preserve"> e para o problema 1 teremos uma lista adicional para quantas subsequências crescentes existem com o tamanho dito na </w:t>
+      </w:r>
+      <w:proofErr w:type="spellStart"/>
+      <w:r>
+        <w:rPr>
+          <w:lang w:val="pt-PT"/>
+        </w:rPr>
+        <w:t>lensList</w:t>
+      </w:r>
+      <w:proofErr w:type="spellEnd"/>
+      <w:r>
+        <w:rPr>
+          <w:lang w:val="pt-PT"/>
+        </w:rPr>
+        <w:t xml:space="preserve">. </w:t>
+      </w:r>
+    </w:p>
+    <w:p>
+      <w:pPr>
+        <w:spacing w:before="240" w:line="240" w:lineRule="auto"/>
+        <w:rPr>
+          <w:lang w:val="pt-PT"/>
+        </w:rPr>
+      </w:pPr>
+      <w:r>
+        <w:rPr>
+          <w:lang w:val="pt-PT"/>
+        </w:rPr>
+        <w:t>Para o problema 1</w:t>
+      </w:r>
+      <w:r>
+        <w:rPr>
+          <w:lang w:val="pt-PT"/>
+        </w:rPr>
+        <w:t xml:space="preserve"> inicializamos</w:t>
+      </w:r>
+      <w:r>
+        <w:rPr>
+          <w:lang w:val="pt-PT"/>
+        </w:rPr>
+        <w:t xml:space="preserve"> </w:t>
+      </w:r>
+      <w:r>
+        <w:rPr>
+          <w:lang w:val="pt-PT"/>
+        </w:rPr>
+        <w:t xml:space="preserve">o vetor </w:t>
+      </w:r>
+      <w:proofErr w:type="spellStart"/>
+      <w:r>
+        <w:rPr>
+          <w:lang w:val="pt-PT"/>
+        </w:rPr>
+        <w:t>lensList</w:t>
+      </w:r>
+      <w:proofErr w:type="spellEnd"/>
+      <w:r>
+        <w:rPr>
+          <w:lang w:val="pt-PT"/>
+        </w:rPr>
+        <w:t xml:space="preserve"> todo a 1</w:t>
+      </w:r>
+      <w:r>
+        <w:rPr>
+          <w:lang w:val="pt-PT"/>
+        </w:rPr>
+        <w:t xml:space="preserve">, </w:t>
+      </w:r>
+      <w:r>
+        <w:rPr>
+          <w:lang w:val="pt-PT"/>
+        </w:rPr>
+        <w:t>pois cada elemento pode ser considerado uma subsequência crescente de tamanho 1. U</w:t>
+      </w:r>
+      <w:r>
+        <w:rPr>
+          <w:lang w:val="pt-PT"/>
+        </w:rPr>
+        <w:t xml:space="preserve">sando uma variável i que irá iterar na lista inicial e </w:t>
+      </w:r>
+      <w:proofErr w:type="gramStart"/>
+      <w:r>
+        <w:rPr>
+          <w:lang w:val="pt-PT"/>
+        </w:rPr>
+        <w:t>uma variável j</w:t>
+      </w:r>
+      <w:proofErr w:type="gramEnd"/>
+      <w:r>
+        <w:rPr>
+          <w:lang w:val="pt-PT"/>
+        </w:rPr>
+        <w:t xml:space="preserve"> que para cada i irá percorrer </w:t>
+      </w:r>
+      <w:r>
+        <w:rPr>
+          <w:lang w:val="pt-PT"/>
+        </w:rPr>
+        <w:t>todos</w:t>
+      </w:r>
+      <w:r>
+        <w:rPr>
+          <w:lang w:val="pt-PT"/>
+        </w:rPr>
+        <w:t xml:space="preserve"> elemento da lista</w:t>
+      </w:r>
+      <w:r>
+        <w:rPr>
+          <w:lang w:val="pt-PT"/>
+        </w:rPr>
+        <w:t xml:space="preserve"> com índice menor que i, caso o valor em </w:t>
+      </w:r>
+      <w:r>
+        <w:rPr>
+          <w:lang w:val="pt-PT"/>
+        </w:rPr>
+        <w:t>i</w:t>
+      </w:r>
+      <w:r>
+        <w:rPr>
+          <w:lang w:val="pt-PT"/>
+        </w:rPr>
+        <w:t xml:space="preserve"> seja</w:t>
+      </w:r>
+      <w:r>
+        <w:rPr>
+          <w:lang w:val="pt-PT"/>
+        </w:rPr>
+        <w:t xml:space="preserve"> maior que o valor em j então no </w:t>
+      </w:r>
+      <w:proofErr w:type="spellStart"/>
+      <w:r>
+        <w:rPr>
+          <w:lang w:val="pt-PT"/>
+        </w:rPr>
+        <w:t>lensList</w:t>
+      </w:r>
+      <w:proofErr w:type="spellEnd"/>
+      <w:r>
+        <w:rPr>
+          <w:lang w:val="pt-PT"/>
+        </w:rPr>
+        <w:t xml:space="preserve"> se o valor que está em i for menor que valor </w:t>
+      </w:r>
+      <w:proofErr w:type="spellStart"/>
+      <w:r>
+        <w:rPr>
+          <w:lang w:val="pt-PT"/>
+        </w:rPr>
+        <w:t>lensList</w:t>
+      </w:r>
+      <w:proofErr w:type="spellEnd"/>
+      <w:r>
+        <w:rPr>
+          <w:lang w:val="pt-PT"/>
+        </w:rPr>
+        <w:t xml:space="preserve">[j]+1 </w:t>
+      </w:r>
+      <w:r>
+        <w:rPr>
+          <w:lang w:val="pt-PT"/>
+        </w:rPr>
+        <w:t xml:space="preserve">então o valor em i passa a ser igual ao </w:t>
+      </w:r>
+      <w:proofErr w:type="spellStart"/>
+      <w:r>
+        <w:rPr>
+          <w:lang w:val="pt-PT"/>
+        </w:rPr>
+        <w:t>lensList</w:t>
+      </w:r>
+      <w:proofErr w:type="spellEnd"/>
+      <w:r>
+        <w:rPr>
+          <w:lang w:val="pt-PT"/>
+        </w:rPr>
+        <w:t>[j]+1.</w:t>
+      </w:r>
+    </w:p>
+    <w:p>
+      <w:pPr>
+        <w:spacing w:before="240" w:line="240" w:lineRule="auto"/>
+        <w:rPr>
+          <w:lang w:val="pt-PT"/>
+        </w:rPr>
+      </w:pPr>
+      <w:r>
+        <w:rPr>
+          <w:lang w:val="pt-PT"/>
+        </w:rPr>
+        <w:t xml:space="preserve">Para o problema 2 </w:t>
+      </w:r>
+      <w:r>
+        <w:rPr>
+          <w:lang w:val="pt-PT"/>
+        </w:rPr>
+        <w:t xml:space="preserve">inicializamos o vetor </w:t>
+      </w:r>
+      <w:proofErr w:type="spellStart"/>
+      <w:r>
+        <w:rPr>
+          <w:lang w:val="pt-PT"/>
+        </w:rPr>
+        <w:t>lensList</w:t>
+      </w:r>
+      <w:proofErr w:type="spellEnd"/>
+      <w:r>
+        <w:rPr>
+          <w:lang w:val="pt-PT"/>
+        </w:rPr>
+        <w:t xml:space="preserve"> todo a </w:t>
+      </w:r>
+      <w:r>
+        <w:rPr>
+          <w:lang w:val="pt-PT"/>
+        </w:rPr>
+        <w:t xml:space="preserve">0, pois ao </w:t>
+      </w:r>
+      <w:proofErr w:type="gramStart"/>
+      <w:r>
+        <w:rPr>
+          <w:lang w:val="pt-PT"/>
+        </w:rPr>
+        <w:t>contrario</w:t>
+      </w:r>
+      <w:proofErr w:type="gramEnd"/>
+      <w:r>
+        <w:rPr>
+          <w:lang w:val="pt-PT"/>
+        </w:rPr>
+        <w:t xml:space="preserve"> do problema 1 neste problema temos de ter atenção se os elementos são comuns as duas listas. À semelhança do problema 1 temos uma variável i que itera em todos os </w:t>
+      </w:r>
+      <w:r>
+        <w:rPr>
+          <w:lang w:val="pt-PT"/>
+        </w:rPr>
+        <w:t xml:space="preserve">elementos da maior lista e j que para elemento </w:t>
+      </w:r>
+      <w:proofErr w:type="gramStart"/>
+      <w:r>
+        <w:rPr>
+          <w:lang w:val="pt-PT"/>
+        </w:rPr>
+        <w:t>de i</w:t>
+      </w:r>
+      <w:proofErr w:type="gramEnd"/>
+      <w:r>
+        <w:rPr>
+          <w:lang w:val="pt-PT"/>
+        </w:rPr>
+        <w:t xml:space="preserve"> ira iterar todos os elementos da segunda lista alem disto teremos também uma variável </w:t>
+      </w:r>
+      <w:proofErr w:type="spellStart"/>
+      <w:r>
+        <w:rPr>
+          <w:lang w:val="pt-PT"/>
+        </w:rPr>
+        <w:t>curr</w:t>
+      </w:r>
+      <w:proofErr w:type="spellEnd"/>
+      <w:r>
+        <w:rPr>
+          <w:lang w:val="pt-PT"/>
+        </w:rPr>
+        <w:t xml:space="preserve"> que ira guardar o tamanho da subsequência que estaríamos considerar, esta variável </w:t>
+      </w:r>
+      <w:r>
+        <w:rPr>
+          <w:lang w:val="pt-PT"/>
+        </w:rPr>
+        <w:t xml:space="preserve">toma o valor 0 a cada valor do i que consideramos. </w:t>
+      </w:r>
+    </w:p>
+    <w:p>
+      <w:pPr>
+        <w:spacing w:before="240" w:line="240" w:lineRule="auto"/>
+        <w:rPr>
+          <w:lang w:val="pt-PT"/>
+        </w:rPr>
+      </w:pPr>
+      <w:r>
+        <w:rPr>
+          <w:lang w:val="pt-PT"/>
+        </w:rPr>
+        <w:t>(</w:t>
+      </w:r>
+      <w:r>
+        <w:rPr>
+          <w:lang w:val="pt-PT"/>
+        </w:rPr>
+        <w:t>É expressamente proibido utilizar fontes externas de código !!)</w:t>
+      </w:r>
+    </w:p>
+    <w:p>
+      <w:pPr>
+        <w:spacing w:before="240" w:line="240" w:lineRule="auto"/>
+        <w:rPr>
+          <w:lang w:val="pt-PT"/>
+        </w:rPr>
+      </w:pPr>
+    </w:p>
+    <w:p>
+      <w:pPr>
+        <w:spacing w:before="240" w:line="240" w:lineRule="auto"/>
+        <w:rPr>
+          <w:b/>
+          <w:lang w:val="pt-PT"/>
+        </w:rPr>
+      </w:pPr>
+    </w:p>
+    <w:p>
+      <w:pPr>
+        <w:spacing w:before="240" w:line="240" w:lineRule="auto"/>
+        <w:rPr>
+          <w:b/>
+          <w:lang w:val="pt-PT"/>
+        </w:rPr>
+      </w:pPr>
+    </w:p>
+    <w:p>
+      <w:pPr>
+        <w:spacing w:before="240" w:line="240" w:lineRule="auto"/>
+        <w:rPr>
+          <w:b/>
+          <w:lang w:val="pt-PT"/>
+        </w:rPr>
+      </w:pPr>
+    </w:p>
+    <w:p>
+      <w:pPr>
+        <w:spacing w:before="240" w:line="240" w:lineRule="auto"/>
+        <w:rPr>
+          <w:b/>
+          <w:lang w:val="pt-PT"/>
+        </w:rPr>
+      </w:pPr>
+    </w:p>
+    <w:p>
+      <w:pPr>
+        <w:spacing w:before="240" w:line="240" w:lineRule="auto"/>
+        <w:rPr>
+          <w:b/>
+          <w:lang w:val="pt-PT"/>
+        </w:rPr>
+      </w:pPr>
+    </w:p>
+    <w:p>
+      <w:pPr>
+        <w:spacing w:before="240" w:line="240" w:lineRule="auto"/>
+        <w:rPr>
+          <w:b/>
           <w:lang w:val="pt-PT"/>
         </w:rPr>
       </w:pPr>
@@ -123,13 +1837,7 @@
         <w:rPr>
           <w:lang w:val="pt-PT"/>
         </w:rPr>
-        <w:t>Leitura dos dados de entrada: simples leitura do input, com ciclo(s) a depende</w:t>
-      </w:r>
-      <w:r>
-        <w:rPr>
-          <w:lang w:val="pt-PT"/>
-        </w:rPr>
-        <w:t xml:space="preserve">r de linearmente/quadraticamente/… de V/E/V+E/… </w:t>
+        <w:t xml:space="preserve">Leitura dos dados de entrada: simples leitura do input, com ciclo(s) a depender de linearmente/quadraticamente/… de V/E/V+E/… </w:t>
       </w:r>
       <w:r>
         <w:t>Logo, Θ(V)</w:t>
@@ -216,10 +1924,7 @@
       </w:r>
       <w:proofErr w:type="spellEnd"/>
       <w:r>
-        <w:t xml:space="preserve"> dos da</w:t>
-      </w:r>
-      <w:r>
-        <w:t xml:space="preserve">dos. </w:t>
+        <w:t xml:space="preserve"> dos dados. </w:t>
       </w:r>
       <w:proofErr w:type="gramStart"/>
       <w:r>
@@ -364,11 +2069,38 @@
           <w:lang w:val="pt-PT"/>
         </w:rPr>
       </w:pPr>
-      <w:r>
+    </w:p>
+    <w:p>
+      <w:pPr>
+        <w:spacing w:before="240" w:line="240" w:lineRule="auto"/>
         <w:rPr>
           <w:b/>
           <w:lang w:val="pt-PT"/>
         </w:rPr>
+      </w:pPr>
+    </w:p>
+    <w:p>
+      <w:pPr>
+        <w:spacing w:before="240" w:line="240" w:lineRule="auto"/>
+        <w:rPr>
+          <w:b/>
+          <w:lang w:val="pt-PT"/>
+        </w:rPr>
+      </w:pPr>
+    </w:p>
+    <w:p>
+      <w:pPr>
+        <w:spacing w:before="240" w:line="240" w:lineRule="auto"/>
+        <w:rPr>
+          <w:b/>
+          <w:lang w:val="pt-PT"/>
+        </w:rPr>
+      </w:pPr>
+      <w:r>
+        <w:rPr>
+          <w:b/>
+          <w:lang w:val="pt-PT"/>
+        </w:rPr>
         <w:t>Avaliação Experimental dos Resultados</w:t>
       </w:r>
     </w:p>
@@ -408,13 +2140,7 @@
         <w:rPr>
           <w:lang w:val="pt-PT"/>
         </w:rPr>
-        <w:t>Gerar o gráfico do tempo (eixo do YYs) em fun</w:t>
-      </w:r>
-      <w:r>
-        <w:rPr>
-          <w:lang w:val="pt-PT"/>
-        </w:rPr>
-        <w:t xml:space="preserve">ção do tamanho da instância de entrada (eixo dos XXs) como exemplificado abaixo. </w:t>
+        <w:t xml:space="preserve">Gerar o gráfico do tempo (eixo do YYs) em função do tamanho da instância de entrada (eixo dos XXs) como exemplificado abaixo. </w:t>
       </w:r>
       <w:proofErr w:type="spellStart"/>
       <w:r>
@@ -1592,6 +3318,22 @@
     <w:uiPriority w:val="99"/>
     <w:rsid w:val="00B52346"/>
   </w:style>
+  <w:style w:type="paragraph" w:styleId="NormalWeb">
+    <w:name w:val="Normal (Web)"/>
+    <w:basedOn w:val="Normal"/>
+    <w:uiPriority w:val="99"/>
+    <w:unhideWhenUsed/>
+    <w:rsid w:val="001F1D78"/>
+    <w:pPr>
+      <w:spacing w:before="100" w:beforeAutospacing="1" w:after="100" w:afterAutospacing="1" w:line="240" w:lineRule="auto"/>
+    </w:pPr>
+    <w:rPr>
+      <w:rFonts w:ascii="Times New Roman" w:eastAsia="Times New Roman" w:hAnsi="Times New Roman" w:cs="Times New Roman"/>
+      <w:sz w:val="24"/>
+      <w:szCs w:val="24"/>
+      <w:lang w:val="pt-PT"/>
+    </w:rPr>
+  </w:style>
 </w:styles>
 </file>
 

--- a/Relatorio - P1 ASA.docx
+++ b/Relatorio - P1 ASA.docx
@@ -1603,13 +1603,7 @@
         <w:rPr>
           <w:lang w:val="pt-PT"/>
         </w:rPr>
-        <w:t xml:space="preserve">Para o problema 2 </w:t>
-      </w:r>
-      <w:r>
-        <w:rPr>
-          <w:lang w:val="pt-PT"/>
-        </w:rPr>
-        <w:t xml:space="preserve">inicializamos o vetor </w:t>
+        <w:t xml:space="preserve">Para o problema 2 inicializamos o vetor </w:t>
       </w:r>
       <w:proofErr w:type="spellStart"/>
       <w:r>
@@ -1623,13 +1617,7 @@
         <w:rPr>
           <w:lang w:val="pt-PT"/>
         </w:rPr>
-        <w:t xml:space="preserve"> todo a </w:t>
-      </w:r>
-      <w:r>
-        <w:rPr>
-          <w:lang w:val="pt-PT"/>
-        </w:rPr>
-        <w:t xml:space="preserve">0, pois ao </w:t>
+        <w:t xml:space="preserve"> todo a 0, pois ao </w:t>
       </w:r>
       <w:proofErr w:type="gramStart"/>
       <w:r>
@@ -1796,33 +1784,6 @@
           <w:lang w:val="pt-PT"/>
         </w:rPr>
         <w:t>Análise teórica da complexidade total e das várias etapas da solução proposta.</w:t>
-      </w:r>
-    </w:p>
-    <w:p>
-      <w:pPr>
-        <w:spacing w:before="240" w:line="240" w:lineRule="auto"/>
-        <w:rPr>
-          <w:lang w:val="pt-PT"/>
-        </w:rPr>
-      </w:pPr>
-      <w:r>
-        <w:rPr>
-          <w:lang w:val="pt-PT"/>
-        </w:rPr>
-        <w:t>Inserir aqui um pseudo código de muito alto nível a indicar a complexidade de cada etapa.</w:t>
-      </w:r>
-    </w:p>
-    <w:p>
-      <w:pPr>
-        <w:spacing w:before="240" w:line="240" w:lineRule="auto"/>
-      </w:pPr>
-      <w:proofErr w:type="spellStart"/>
-      <w:r>
-        <w:t>Exemplo</w:t>
-      </w:r>
-      <w:proofErr w:type="spellEnd"/>
-      <w:r>
-        <w:t>:</w:t>
       </w:r>
     </w:p>
     <w:p>
@@ -1832,15 +1793,21 @@
           <w:numId w:val="1"/>
         </w:numPr>
         <w:spacing w:before="240"/>
-      </w:pPr>
-      <w:r>
-        <w:rPr>
-          <w:lang w:val="pt-PT"/>
-        </w:rPr>
-        <w:t xml:space="preserve">Leitura dos dados de entrada: simples leitura do input, com ciclo(s) a depender de linearmente/quadraticamente/… de V/E/V+E/… </w:t>
-      </w:r>
-      <w:r>
-        <w:t>Logo, Θ(V)</w:t>
+        <w:rPr>
+          <w:lang w:val="pt-PT"/>
+        </w:rPr>
+      </w:pPr>
+      <w:r>
+        <w:rPr>
+          <w:lang w:val="pt-PT"/>
+        </w:rPr>
+        <w:t xml:space="preserve">Leitura dos dados de entrada: simples leitura do input, com ciclo(s) a </w:t>
+      </w:r>
+      <w:r>
+        <w:rPr>
+          <w:lang w:val="pt-PT"/>
+        </w:rPr>
+        <w:t>depender linearmente O(n)</w:t>
       </w:r>
     </w:p>
     <w:p>
@@ -1849,6 +1816,9 @@
           <w:ilvl w:val="0"/>
           <w:numId w:val="1"/>
         </w:numPr>
+        <w:rPr>
+          <w:lang w:val="pt-PT"/>
+        </w:rPr>
       </w:pPr>
       <w:r>
         <w:rPr>
@@ -1857,7 +1827,30 @@
         <w:t xml:space="preserve">Processamento da instância para fazer alguma coisa. </w:t>
       </w:r>
       <w:r>
-        <w:t>Logo, O(??)</w:t>
+        <w:rPr>
+          <w:lang w:val="pt-PT"/>
+        </w:rPr>
+        <w:t xml:space="preserve">Logo, </w:t>
+      </w:r>
+      <w:proofErr w:type="gramStart"/>
+      <w:r>
+        <w:rPr>
+          <w:lang w:val="pt-PT"/>
+        </w:rPr>
+        <w:t>O(</w:t>
+      </w:r>
+      <w:proofErr w:type="gramEnd"/>
+      <w:r>
+        <w:rPr>
+          <w:lang w:val="pt-PT"/>
+        </w:rPr>
+        <w:t>1</w:t>
+      </w:r>
+      <w:r>
+        <w:rPr>
+          <w:lang w:val="pt-PT"/>
+        </w:rPr>
+        <w:t>)</w:t>
       </w:r>
     </w:p>
     <w:p>
@@ -1866,23 +1859,83 @@
           <w:ilvl w:val="0"/>
           <w:numId w:val="1"/>
         </w:numPr>
-      </w:pPr>
-      <w:r>
-        <w:rPr>
-          <w:lang w:val="pt-PT"/>
-        </w:rPr>
-        <w:t xml:space="preserve">Aplicação do algoritmo X para fazer algo. </w:t>
-      </w:r>
-      <w:r>
-        <w:t>Logo, O</w:t>
+        <w:rPr>
+          <w:lang w:val="pt-PT"/>
+        </w:rPr>
+      </w:pPr>
+      <w:r>
+        <w:rPr>
+          <w:lang w:val="pt-PT"/>
+        </w:rPr>
+        <w:t xml:space="preserve">Aplicação do algoritmo </w:t>
+      </w:r>
+      <w:r>
+        <w:rPr>
+          <w:lang w:val="pt-PT"/>
+        </w:rPr>
+        <w:t xml:space="preserve">1 </w:t>
+      </w:r>
+      <w:r>
+        <w:rPr>
+          <w:lang w:val="pt-PT"/>
+        </w:rPr>
+        <w:t>para</w:t>
+      </w:r>
+      <w:r>
+        <w:rPr>
+          <w:lang w:val="pt-PT"/>
+        </w:rPr>
+        <w:t xml:space="preserve"> encontrar a </w:t>
       </w:r>
       <w:proofErr w:type="gramStart"/>
       <w:r>
-        <w:t>(?X</w:t>
+        <w:rPr>
+          <w:lang w:val="pt-PT"/>
+        </w:rPr>
+        <w:t>numero</w:t>
       </w:r>
       <w:proofErr w:type="gramEnd"/>
       <w:r>
-        <w:t>?X)</w:t>
+        <w:rPr>
+          <w:lang w:val="pt-PT"/>
+        </w:rPr>
+        <w:t xml:space="preserve"> e o tamanho das maiores subsequências crescentes</w:t>
+      </w:r>
+      <w:r>
+        <w:rPr>
+          <w:lang w:val="pt-PT"/>
+        </w:rPr>
+        <w:t xml:space="preserve"> n</w:t>
+      </w:r>
+      <w:r>
+        <w:rPr>
+          <w:lang w:val="pt-PT"/>
+        </w:rPr>
+        <w:t>uma lista com n elementos</w:t>
+      </w:r>
+      <w:r>
+        <w:rPr>
+          <w:lang w:val="pt-PT"/>
+        </w:rPr>
+        <w:t xml:space="preserve">. </w:t>
+      </w:r>
+      <w:r>
+        <w:rPr>
+          <w:lang w:val="pt-PT"/>
+        </w:rPr>
+        <w:t>Logo, O(</w:t>
+      </w:r>
+      <w:r>
+        <w:rPr>
+          <w:lang w:val="pt-PT"/>
+        </w:rPr>
+        <w:t>n^2</w:t>
+      </w:r>
+      <w:r>
+        <w:rPr>
+          <w:lang w:val="pt-PT"/>
+        </w:rPr>
+        <w:t>)</w:t>
       </w:r>
     </w:p>
     <w:p>
@@ -1891,23 +1944,138 @@
           <w:ilvl w:val="0"/>
           <w:numId w:val="1"/>
         </w:numPr>
-      </w:pPr>
-      <w:r>
-        <w:rPr>
-          <w:lang w:val="pt-PT"/>
-        </w:rPr>
-        <w:t xml:space="preserve">Transformação dos dados com uma dada finalidade. </w:t>
-      </w:r>
-      <w:r>
+        <w:rPr>
+          <w:lang w:val="pt-PT"/>
+        </w:rPr>
+      </w:pPr>
+      <w:r>
+        <w:rPr>
+          <w:lang w:val="pt-PT"/>
+        </w:rPr>
+        <w:t xml:space="preserve">Aplicação do algoritmo </w:t>
+      </w:r>
+      <w:r>
+        <w:rPr>
+          <w:lang w:val="pt-PT"/>
+        </w:rPr>
+        <w:t>2</w:t>
+      </w:r>
+      <w:r>
+        <w:rPr>
+          <w:lang w:val="pt-PT"/>
+        </w:rPr>
+        <w:t xml:space="preserve"> </w:t>
+      </w:r>
+      <w:r>
+        <w:rPr>
+          <w:lang w:val="pt-PT"/>
+        </w:rPr>
+        <w:t>para</w:t>
+      </w:r>
+      <w:r>
+        <w:rPr>
+          <w:lang w:val="pt-PT"/>
+        </w:rPr>
+        <w:t xml:space="preserve"> encontrar tamanho da maior subsequência </w:t>
+      </w:r>
+      <w:r>
+        <w:rPr>
+          <w:lang w:val="pt-PT"/>
+        </w:rPr>
+        <w:t xml:space="preserve">comum </w:t>
+      </w:r>
+      <w:r>
+        <w:rPr>
+          <w:lang w:val="pt-PT"/>
+        </w:rPr>
+        <w:t>crescente</w:t>
+      </w:r>
+      <w:r>
+        <w:rPr>
+          <w:lang w:val="pt-PT"/>
+        </w:rPr>
+        <w:t xml:space="preserve"> entre uma lista com n elementos e outra com m elementos</w:t>
+      </w:r>
+      <w:r>
+        <w:rPr>
+          <w:lang w:val="pt-PT"/>
+        </w:rPr>
+        <w:t xml:space="preserve">. </w:t>
+      </w:r>
+      <w:r>
+        <w:rPr>
+          <w:lang w:val="pt-PT"/>
+        </w:rPr>
+        <w:t>Logo, O(</w:t>
+      </w:r>
+      <w:r>
+        <w:rPr>
+          <w:lang w:val="pt-PT"/>
+        </w:rPr>
+        <w:t>n</w:t>
+      </w:r>
+      <w:r>
+        <w:rPr>
+          <w:lang w:val="pt-PT"/>
+        </w:rPr>
+        <w:t>*m</w:t>
+      </w:r>
+      <w:r>
+        <w:rPr>
+          <w:lang w:val="pt-PT"/>
+        </w:rPr>
+        <w:t>)</w:t>
+      </w:r>
+    </w:p>
+    <w:p>
+      <w:pPr>
+        <w:numPr>
+          <w:ilvl w:val="0"/>
+          <w:numId w:val="1"/>
+        </w:numPr>
+        <w:rPr>
+          <w:lang w:val="pt-PT"/>
+        </w:rPr>
+      </w:pPr>
+      <w:proofErr w:type="gramStart"/>
+      <w:r>
+        <w:rPr>
+          <w:lang w:val="pt-PT"/>
+        </w:rPr>
+        <w:t>Calculo</w:t>
+      </w:r>
+      <w:proofErr w:type="gramEnd"/>
+      <w:r>
+        <w:rPr>
+          <w:lang w:val="pt-PT"/>
+        </w:rPr>
+        <w:t xml:space="preserve"> do numero de listas com o maior tamanho </w:t>
+      </w:r>
+      <w:proofErr w:type="spellStart"/>
+      <w:r>
+        <w:rPr>
+          <w:lang w:val="pt-PT"/>
+        </w:rPr>
+        <w:t>possivel</w:t>
+      </w:r>
+      <w:proofErr w:type="spellEnd"/>
+      <w:r>
+        <w:rPr>
+          <w:lang w:val="pt-PT"/>
+        </w:rPr>
+        <w:t xml:space="preserve">. </w:t>
+      </w:r>
+      <w:r>
+        <w:rPr>
+          <w:lang w:val="pt-PT"/>
+        </w:rPr>
         <w:t>O</w:t>
       </w:r>
-      <w:proofErr w:type="gramStart"/>
-      <w:r>
-        <w:t>(?Y</w:t>
-      </w:r>
-      <w:proofErr w:type="gramEnd"/>
-      <w:r>
-        <w:t>?Y?)</w:t>
+      <w:r>
+        <w:rPr>
+          <w:lang w:val="pt-PT"/>
+        </w:rPr>
+        <w:t>(n^2)</w:t>
       </w:r>
     </w:p>
     <w:p>
@@ -1918,13 +2086,8 @@
         </w:numPr>
         <w:spacing w:after="240"/>
       </w:pPr>
-      <w:proofErr w:type="spellStart"/>
-      <w:r>
-        <w:t>Apresentação</w:t>
-      </w:r>
-      <w:proofErr w:type="spellEnd"/>
-      <w:r>
-        <w:t xml:space="preserve"> dos dados. </w:t>
+      <w:r>
+        <w:t xml:space="preserve">Apresentação dos dados. </w:t>
       </w:r>
       <w:proofErr w:type="gramStart"/>
       <w:r>
@@ -1932,7 +2095,10 @@
       </w:r>
       <w:proofErr w:type="gramEnd"/>
       <w:r>
-        <w:t>???)</w:t>
+        <w:t>1</w:t>
+      </w:r>
+      <w:r>
+        <w:t>)</w:t>
       </w:r>
     </w:p>
     <w:p>
@@ -1946,7 +2112,25 @@
         <w:rPr>
           <w:lang w:val="pt-PT"/>
         </w:rPr>
-        <w:t>Complexidade global da solução: O(!??!)</w:t>
+        <w:t>Complexidade da solução</w:t>
+      </w:r>
+      <w:r>
+        <w:rPr>
+          <w:lang w:val="pt-PT"/>
+        </w:rPr>
+        <w:t xml:space="preserve"> do 1º algoritmo</w:t>
+      </w:r>
+      <w:r>
+        <w:rPr>
+          <w:lang w:val="pt-PT"/>
+        </w:rPr>
+        <w:t>: O</w:t>
+      </w:r>
+      <w:r>
+        <w:rPr>
+          <w:lang w:val="pt-PT"/>
+        </w:rPr>
+        <w:t xml:space="preserve">(n^2) </w:t>
       </w:r>
     </w:p>
     <w:p>
@@ -1956,6 +2140,86 @@
           <w:lang w:val="pt-PT"/>
         </w:rPr>
       </w:pPr>
+      <w:r>
+        <w:rPr>
+          <w:lang w:val="pt-PT"/>
+        </w:rPr>
+        <w:t>Complexidade da solução</w:t>
+      </w:r>
+      <w:r>
+        <w:rPr>
+          <w:lang w:val="pt-PT"/>
+        </w:rPr>
+        <w:t xml:space="preserve"> do </w:t>
+      </w:r>
+      <w:r>
+        <w:rPr>
+          <w:lang w:val="pt-PT"/>
+        </w:rPr>
+        <w:t>2</w:t>
+      </w:r>
+      <w:r>
+        <w:rPr>
+          <w:lang w:val="pt-PT"/>
+        </w:rPr>
+        <w:t>º algoritmo</w:t>
+      </w:r>
+      <w:r>
+        <w:rPr>
+          <w:lang w:val="pt-PT"/>
+        </w:rPr>
+        <w:t>: O</w:t>
+      </w:r>
+      <w:r>
+        <w:rPr>
+          <w:lang w:val="pt-PT"/>
+        </w:rPr>
+        <w:t>(n</w:t>
+      </w:r>
+      <w:r>
+        <w:rPr>
+          <w:lang w:val="pt-PT"/>
+        </w:rPr>
+        <w:t>*m</w:t>
+      </w:r>
+      <w:r>
+        <w:rPr>
+          <w:lang w:val="pt-PT"/>
+        </w:rPr>
+        <w:t xml:space="preserve">) </w:t>
+      </w:r>
+    </w:p>
+    <w:p>
+      <w:pPr>
+        <w:spacing w:before="240" w:after="240"/>
+        <w:rPr>
+          <w:lang w:val="pt-PT"/>
+        </w:rPr>
+      </w:pPr>
+    </w:p>
+    <w:p>
+      <w:pPr>
+        <w:spacing w:before="240" w:after="240"/>
+        <w:rPr>
+          <w:lang w:val="pt-PT"/>
+        </w:rPr>
+      </w:pPr>
+    </w:p>
+    <w:p>
+      <w:pPr>
+        <w:spacing w:before="240" w:after="240"/>
+        <w:rPr>
+          <w:lang w:val="pt-PT"/>
+        </w:rPr>
+      </w:pPr>
+    </w:p>
+    <w:p>
+      <w:pPr>
+        <w:spacing w:before="240" w:after="240"/>
+        <w:rPr>
+          <w:lang w:val="pt-PT"/>
+        </w:rPr>
+      </w:pPr>
     </w:p>
     <w:p>
       <w:pPr>
@@ -2033,74 +2297,16 @@
       <w:pPr>
         <w:spacing w:before="240" w:line="240" w:lineRule="auto"/>
         <w:rPr>
-          <w:lang w:val="pt-PT"/>
-        </w:rPr>
-      </w:pPr>
-    </w:p>
-    <w:p>
-      <w:pPr>
-        <w:spacing w:before="240" w:line="240" w:lineRule="auto"/>
-        <w:rPr>
-          <w:lang w:val="pt-PT"/>
-        </w:rPr>
-      </w:pPr>
-    </w:p>
-    <w:p>
-      <w:pPr>
-        <w:spacing w:before="240" w:line="240" w:lineRule="auto"/>
-        <w:rPr>
-          <w:lang w:val="pt-PT"/>
-        </w:rPr>
-      </w:pPr>
-    </w:p>
-    <w:p>
-      <w:pPr>
-        <w:spacing w:before="240" w:line="240" w:lineRule="auto"/>
-        <w:rPr>
-          <w:lang w:val="pt-PT"/>
-        </w:rPr>
-      </w:pPr>
-    </w:p>
-    <w:p>
-      <w:pPr>
-        <w:spacing w:before="240" w:line="240" w:lineRule="auto"/>
-        <w:rPr>
           <w:b/>
           <w:lang w:val="pt-PT"/>
         </w:rPr>
       </w:pPr>
-    </w:p>
-    <w:p>
-      <w:pPr>
-        <w:spacing w:before="240" w:line="240" w:lineRule="auto"/>
+      <w:r>
         <w:rPr>
           <w:b/>
           <w:lang w:val="pt-PT"/>
         </w:rPr>
-      </w:pPr>
-    </w:p>
-    <w:p>
-      <w:pPr>
-        <w:spacing w:before="240" w:line="240" w:lineRule="auto"/>
-        <w:rPr>
-          <w:b/>
-          <w:lang w:val="pt-PT"/>
-        </w:rPr>
-      </w:pPr>
-    </w:p>
-    <w:p>
-      <w:pPr>
-        <w:spacing w:before="240" w:line="240" w:lineRule="auto"/>
-        <w:rPr>
-          <w:b/>
-          <w:lang w:val="pt-PT"/>
-        </w:rPr>
-      </w:pPr>
-      <w:r>
-        <w:rPr>
-          <w:b/>
-          <w:lang w:val="pt-PT"/>
-        </w:rPr>
+        <w:lastRenderedPageBreak/>
         <w:t>Avaliação Experimental dos Resultados</w:t>
       </w:r>
     </w:p>
@@ -3334,6 +3540,17 @@
       <w:lang w:val="pt-PT"/>
     </w:rPr>
   </w:style>
+  <w:style w:type="paragraph" w:styleId="PargrafodaLista">
+    <w:name w:val="List Paragraph"/>
+    <w:basedOn w:val="Normal"/>
+    <w:uiPriority w:val="34"/>
+    <w:qFormat/>
+    <w:rsid w:val="00025C46"/>
+    <w:pPr>
+      <w:ind w:left="720"/>
+      <w:contextualSpacing/>
+    </w:pPr>
+  </w:style>
 </w:styles>
 </file>
 

--- a/Relatorio - P1 ASA.docx
+++ b/Relatorio - P1 ASA.docx
@@ -34,1644 +34,66 @@
     </w:p>
     <w:p>
       <w:pPr>
-        <w:pStyle w:val="NormalWeb"/>
-      </w:pPr>
-      <w:r>
-        <w:rPr>
-          <w:rFonts w:ascii="NimbusRomNo9L" w:hAnsi="NimbusRomNo9L"/>
-        </w:rPr>
-        <w:t xml:space="preserve">Problema 1 Dada uma </w:t>
+        <w:spacing w:before="240" w:line="240" w:lineRule="auto"/>
+        <w:rPr>
+          <w:lang w:val="pt-PT"/>
+        </w:rPr>
+      </w:pPr>
+      <w:r>
+        <w:rPr>
+          <w:lang w:val="pt-PT"/>
+        </w:rPr>
+        <w:t>Para ambos os problemas para descobrir o tamanho da maior subsequência possível, a ideia é ter um vetor</w:t>
+      </w:r>
+      <w:r>
+        <w:rPr>
+          <w:lang w:val="pt-PT"/>
+        </w:rPr>
+        <w:t xml:space="preserve"> (</w:t>
+      </w:r>
+      <w:r>
+        <w:rPr>
+          <w:lang w:val="pt-PT"/>
+        </w:rPr>
+        <w:t>lensList</w:t>
+      </w:r>
+      <w:r>
+        <w:rPr>
+          <w:lang w:val="pt-PT"/>
+        </w:rPr>
+        <w:t>)</w:t>
+      </w:r>
+      <w:r>
+        <w:rPr>
+          <w:lang w:val="pt-PT"/>
+        </w:rPr>
+        <w:t xml:space="preserve"> em que na mesma posição de um certo elemento teria o tamanho máximo de uma subsequência crescente que acaba nesse elemento</w:t>
+      </w:r>
+      <w:r>
+        <w:rPr>
+          <w:lang w:val="pt-PT"/>
+        </w:rPr>
+        <w:t xml:space="preserve">, </w:t>
+      </w:r>
+      <w:r>
+        <w:rPr>
+          <w:lang w:val="pt-PT"/>
+        </w:rPr>
+        <w:t xml:space="preserve">para o problema 1 teremos uma lista adicional para quantas subsequências crescentes existem com o tamanho dito na </w:t>
       </w:r>
       <w:proofErr w:type="spellStart"/>
       <w:r>
         <w:rPr>
-          <w:rFonts w:ascii="NimbusRomNo9L" w:hAnsi="NimbusRomNo9L"/>
-        </w:rPr>
-        <w:t>sequência</w:t>
-      </w:r>
-      <w:r>
-        <w:rPr>
-          <w:rFonts w:ascii="Cambria Math" w:hAnsi="Cambria Math" w:cs="Cambria Math"/>
-        </w:rPr>
-        <w:t>⃗</w:t>
-      </w:r>
-      <w:r>
-        <w:rPr>
-          <w:rFonts w:ascii="NimbusRomNo9L" w:hAnsi="NimbusRomNo9L"/>
-          <w:i/>
-          <w:iCs/>
-        </w:rPr>
-        <w:t>x</w:t>
+          <w:lang w:val="pt-PT"/>
+        </w:rPr>
+        <w:t>lensList</w:t>
       </w:r>
       <w:proofErr w:type="spellEnd"/>
       <w:r>
         <w:rPr>
-          <w:rFonts w:ascii="NimbusRomNo9L" w:hAnsi="NimbusRomNo9L"/>
-          <w:i/>
-          <w:iCs/>
-        </w:rPr>
-        <w:t xml:space="preserve"> </w:t>
-      </w:r>
-      <w:r>
-        <w:rPr>
-          <w:rFonts w:ascii="CMR10" w:hAnsi="CMR10"/>
-        </w:rPr>
-        <w:t xml:space="preserve">= </w:t>
-      </w:r>
-      <w:r>
-        <w:rPr>
-          <w:rFonts w:ascii="Cambria Math" w:hAnsi="Cambria Math" w:cs="Cambria Math"/>
-        </w:rPr>
-        <w:t>⟨</w:t>
-      </w:r>
-      <w:r>
-        <w:rPr>
-          <w:rFonts w:ascii="NimbusRomNo9L" w:hAnsi="NimbusRomNo9L"/>
-          <w:i/>
-          <w:iCs/>
-        </w:rPr>
-        <w:t>x</w:t>
-      </w:r>
-      <w:proofErr w:type="gramStart"/>
-      <w:r>
-        <w:rPr>
-          <w:rFonts w:ascii="NimbusRomNo9L" w:hAnsi="NimbusRomNo9L"/>
-          <w:position w:val="-4"/>
-          <w:sz w:val="18"/>
-          <w:szCs w:val="18"/>
-        </w:rPr>
-        <w:t>0</w:t>
-      </w:r>
-      <w:r>
-        <w:rPr>
-          <w:rFonts w:ascii="CMMI10" w:hAnsi="CMMI10"/>
-        </w:rPr>
-        <w:t>,</w:t>
-      </w:r>
-      <w:r>
-        <w:rPr>
-          <w:rFonts w:ascii="NimbusRomNo9L" w:hAnsi="NimbusRomNo9L"/>
-          <w:i/>
-          <w:iCs/>
-        </w:rPr>
-        <w:t>x</w:t>
-      </w:r>
-      <w:proofErr w:type="gramEnd"/>
-      <w:r>
-        <w:rPr>
-          <w:rFonts w:ascii="NimbusRomNo9L" w:hAnsi="NimbusRomNo9L"/>
-          <w:position w:val="-4"/>
-          <w:sz w:val="18"/>
-          <w:szCs w:val="18"/>
-        </w:rPr>
-        <w:t>1</w:t>
-      </w:r>
-      <w:r>
-        <w:rPr>
-          <w:rFonts w:ascii="CMMI10" w:hAnsi="CMMI10"/>
-        </w:rPr>
-        <w:t>,...,</w:t>
-      </w:r>
-      <w:r>
-        <w:rPr>
-          <w:rFonts w:ascii="NimbusRomNo9L" w:hAnsi="NimbusRomNo9L"/>
-          <w:i/>
-          <w:iCs/>
-        </w:rPr>
-        <w:t>x</w:t>
-      </w:r>
-      <w:r>
-        <w:rPr>
-          <w:rFonts w:ascii="NimbusRomNo9L" w:hAnsi="NimbusRomNo9L"/>
-          <w:i/>
-          <w:iCs/>
-          <w:position w:val="-4"/>
-          <w:sz w:val="18"/>
-          <w:szCs w:val="18"/>
-        </w:rPr>
-        <w:t>k</w:t>
-      </w:r>
-      <w:r>
-        <w:rPr>
-          <w:rFonts w:ascii="Cambria Math" w:hAnsi="Cambria Math" w:cs="Cambria Math"/>
-        </w:rPr>
-        <w:t>⟩</w:t>
-      </w:r>
-      <w:r>
-        <w:rPr>
-          <w:rFonts w:ascii="CMSY10" w:hAnsi="CMSY10"/>
-        </w:rPr>
-        <w:t xml:space="preserve"> </w:t>
-      </w:r>
-      <w:r>
-        <w:rPr>
-          <w:rFonts w:ascii="NimbusRomNo9L" w:hAnsi="NimbusRomNo9L"/>
-        </w:rPr>
-        <w:t xml:space="preserve">de inteiros, pretende calcular-se o </w:t>
-      </w:r>
-      <w:proofErr w:type="spellStart"/>
-      <w:r>
-        <w:rPr>
-          <w:rFonts w:ascii="NimbusRomNo9L" w:hAnsi="NimbusRomNo9L"/>
-        </w:rPr>
-        <w:t>tama</w:t>
-      </w:r>
-      <w:proofErr w:type="spellEnd"/>
-      <w:r>
-        <w:rPr>
-          <w:rFonts w:ascii="NimbusRomNo9L" w:hAnsi="NimbusRomNo9L"/>
-        </w:rPr>
-        <w:t xml:space="preserve">- </w:t>
-      </w:r>
-      <w:proofErr w:type="spellStart"/>
-      <w:r>
-        <w:rPr>
-          <w:rFonts w:ascii="NimbusRomNo9L" w:hAnsi="NimbusRomNo9L"/>
-        </w:rPr>
-        <w:t>nho</w:t>
-      </w:r>
-      <w:proofErr w:type="spellEnd"/>
-      <w:r>
-        <w:rPr>
-          <w:rFonts w:ascii="NimbusRomNo9L" w:hAnsi="NimbusRomNo9L"/>
-        </w:rPr>
-        <w:t xml:space="preserve"> da maior </w:t>
-      </w:r>
-      <w:proofErr w:type="spellStart"/>
-      <w:r>
-        <w:rPr>
-          <w:rFonts w:ascii="NimbusRomNo9L" w:hAnsi="NimbusRomNo9L"/>
-        </w:rPr>
-        <w:t>subsequência</w:t>
-      </w:r>
-      <w:proofErr w:type="spellEnd"/>
-      <w:r>
-        <w:rPr>
-          <w:rFonts w:ascii="NimbusRomNo9L" w:hAnsi="NimbusRomNo9L"/>
-        </w:rPr>
-        <w:t xml:space="preserve"> estritamente crescente de </w:t>
-      </w:r>
-      <w:r>
-        <w:rPr>
-          <w:rFonts w:ascii="Cambria Math" w:hAnsi="Cambria Math" w:cs="Cambria Math"/>
-        </w:rPr>
-        <w:t>⃗</w:t>
-      </w:r>
-      <w:r>
-        <w:rPr>
-          <w:rFonts w:ascii="NimbusRomNo9L" w:hAnsi="NimbusRomNo9L"/>
-          <w:i/>
-          <w:iCs/>
-        </w:rPr>
-        <w:t>x</w:t>
-      </w:r>
-      <w:r>
-        <w:rPr>
-          <w:rFonts w:ascii="NimbusRomNo9L" w:hAnsi="NimbusRomNo9L"/>
-        </w:rPr>
-        <w:t xml:space="preserve">, bem como o </w:t>
-      </w:r>
-      <w:proofErr w:type="spellStart"/>
-      <w:r>
-        <w:rPr>
-          <w:rFonts w:ascii="NimbusRomNo9L" w:hAnsi="NimbusRomNo9L"/>
-        </w:rPr>
-        <w:t>número</w:t>
-      </w:r>
-      <w:proofErr w:type="spellEnd"/>
-      <w:r>
-        <w:rPr>
-          <w:rFonts w:ascii="NimbusRomNo9L" w:hAnsi="NimbusRomNo9L"/>
-        </w:rPr>
-        <w:t xml:space="preserve"> de </w:t>
-      </w:r>
-      <w:proofErr w:type="spellStart"/>
-      <w:r>
-        <w:rPr>
-          <w:rFonts w:ascii="NimbusRomNo9L" w:hAnsi="NimbusRomNo9L"/>
-        </w:rPr>
-        <w:t>subsequências</w:t>
-      </w:r>
-      <w:proofErr w:type="spellEnd"/>
-      <w:r>
-        <w:rPr>
-          <w:rFonts w:ascii="NimbusRomNo9L" w:hAnsi="NimbusRomNo9L"/>
-        </w:rPr>
-        <w:t xml:space="preserve"> estritamente crescentes de tamanho </w:t>
-      </w:r>
-      <w:proofErr w:type="spellStart"/>
-      <w:r>
-        <w:rPr>
-          <w:rFonts w:ascii="NimbusRomNo9L" w:hAnsi="NimbusRomNo9L"/>
-        </w:rPr>
-        <w:t>máximo</w:t>
-      </w:r>
-      <w:proofErr w:type="spellEnd"/>
-      <w:r>
-        <w:rPr>
-          <w:rFonts w:ascii="NimbusRomNo9L" w:hAnsi="NimbusRomNo9L"/>
-        </w:rPr>
-        <w:t xml:space="preserve">. Por exemplo, a </w:t>
-      </w:r>
-      <w:proofErr w:type="spellStart"/>
-      <w:r>
-        <w:rPr>
-          <w:rFonts w:ascii="NimbusRomNo9L" w:hAnsi="NimbusRomNo9L"/>
-        </w:rPr>
-        <w:t>sequência</w:t>
-      </w:r>
-      <w:proofErr w:type="spellEnd"/>
-      <w:r>
-        <w:rPr>
-          <w:rFonts w:ascii="NimbusRomNo9L" w:hAnsi="NimbusRomNo9L"/>
-        </w:rPr>
-        <w:t xml:space="preserve"> </w:t>
-      </w:r>
-      <w:r>
-        <w:rPr>
-          <w:rFonts w:ascii="Cambria Math" w:hAnsi="Cambria Math" w:cs="Cambria Math"/>
-        </w:rPr>
-        <w:t>⃗</w:t>
-      </w:r>
-      <w:r>
-        <w:rPr>
-          <w:rFonts w:ascii="NimbusRomNo9L" w:hAnsi="NimbusRomNo9L"/>
-          <w:i/>
-          <w:iCs/>
-        </w:rPr>
-        <w:t xml:space="preserve">x </w:t>
-      </w:r>
-      <w:r>
-        <w:rPr>
-          <w:rFonts w:ascii="CMR10" w:hAnsi="CMR10"/>
-        </w:rPr>
-        <w:t xml:space="preserve">= </w:t>
-      </w:r>
-      <w:r>
-        <w:rPr>
-          <w:rFonts w:ascii="Cambria Math" w:hAnsi="Cambria Math" w:cs="Cambria Math"/>
-        </w:rPr>
-        <w:t>⟨</w:t>
-      </w:r>
-      <w:r>
-        <w:rPr>
-          <w:rFonts w:ascii="NimbusRomNo9L" w:hAnsi="NimbusRomNo9L"/>
-        </w:rPr>
-        <w:t>1</w:t>
-      </w:r>
-      <w:r>
-        <w:rPr>
-          <w:rFonts w:ascii="CMMI10" w:hAnsi="CMMI10"/>
-        </w:rPr>
-        <w:t xml:space="preserve">, </w:t>
-      </w:r>
-      <w:r>
-        <w:rPr>
-          <w:rFonts w:ascii="NimbusRomNo9L" w:hAnsi="NimbusRomNo9L"/>
-        </w:rPr>
-        <w:t>2</w:t>
-      </w:r>
-      <w:r>
-        <w:rPr>
-          <w:rFonts w:ascii="CMMI10" w:hAnsi="CMMI10"/>
-        </w:rPr>
-        <w:t xml:space="preserve">, </w:t>
-      </w:r>
-      <w:r>
-        <w:rPr>
-          <w:rFonts w:ascii="NimbusRomNo9L" w:hAnsi="NimbusRomNo9L"/>
-        </w:rPr>
-        <w:t>6</w:t>
-      </w:r>
-      <w:r>
-        <w:rPr>
-          <w:rFonts w:ascii="CMMI10" w:hAnsi="CMMI10"/>
-        </w:rPr>
-        <w:t xml:space="preserve">, </w:t>
-      </w:r>
-      <w:r>
-        <w:rPr>
-          <w:rFonts w:ascii="NimbusRomNo9L" w:hAnsi="NimbusRomNo9L"/>
-        </w:rPr>
-        <w:t>3</w:t>
-      </w:r>
-      <w:r>
-        <w:rPr>
-          <w:rFonts w:ascii="CMMI10" w:hAnsi="CMMI10"/>
-        </w:rPr>
-        <w:t xml:space="preserve">, </w:t>
-      </w:r>
-      <w:r>
-        <w:rPr>
-          <w:rFonts w:ascii="NimbusRomNo9L" w:hAnsi="NimbusRomNo9L"/>
-        </w:rPr>
-        <w:t>7</w:t>
-      </w:r>
-      <w:r>
-        <w:rPr>
-          <w:rFonts w:ascii="Cambria Math" w:hAnsi="Cambria Math" w:cs="Cambria Math"/>
-        </w:rPr>
-        <w:t>⟩</w:t>
-      </w:r>
-      <w:r>
-        <w:rPr>
-          <w:rFonts w:ascii="CMSY10" w:hAnsi="CMSY10"/>
-        </w:rPr>
-        <w:t xml:space="preserve"> </w:t>
-      </w:r>
-      <w:r>
-        <w:rPr>
-          <w:rFonts w:ascii="NimbusRomNo9L" w:hAnsi="NimbusRomNo9L"/>
-        </w:rPr>
-        <w:t xml:space="preserve">tem duas </w:t>
-      </w:r>
-      <w:proofErr w:type="spellStart"/>
-      <w:r>
-        <w:rPr>
-          <w:rFonts w:ascii="NimbusRomNo9L" w:hAnsi="NimbusRomNo9L"/>
-        </w:rPr>
-        <w:t>subsequências</w:t>
-      </w:r>
-      <w:proofErr w:type="spellEnd"/>
-      <w:r>
-        <w:rPr>
-          <w:rFonts w:ascii="NimbusRomNo9L" w:hAnsi="NimbusRomNo9L"/>
-        </w:rPr>
-        <w:t xml:space="preserve"> estritamente crescentes de tamanho </w:t>
-      </w:r>
-      <w:proofErr w:type="spellStart"/>
-      <w:r>
-        <w:rPr>
-          <w:rFonts w:ascii="NimbusRomNo9L" w:hAnsi="NimbusRomNo9L"/>
-        </w:rPr>
-        <w:t>máximo</w:t>
-      </w:r>
-      <w:proofErr w:type="spellEnd"/>
-      <w:r>
-        <w:rPr>
-          <w:rFonts w:ascii="NimbusRomNo9L" w:hAnsi="NimbusRomNo9L"/>
-        </w:rPr>
-        <w:t xml:space="preserve"> igual a 4: </w:t>
-      </w:r>
-      <w:r>
-        <w:rPr>
-          <w:rFonts w:ascii="Cambria Math" w:hAnsi="Cambria Math" w:cs="Cambria Math"/>
-        </w:rPr>
-        <w:t>⃗</w:t>
-      </w:r>
-      <w:r>
-        <w:rPr>
-          <w:rFonts w:ascii="NimbusRomNo9L" w:hAnsi="NimbusRomNo9L"/>
-          <w:i/>
-          <w:iCs/>
-        </w:rPr>
-        <w:t>s</w:t>
-      </w:r>
-      <w:r>
-        <w:rPr>
-          <w:rFonts w:ascii="NimbusRomNo9L" w:hAnsi="NimbusRomNo9L"/>
-          <w:position w:val="-4"/>
-          <w:sz w:val="18"/>
-          <w:szCs w:val="18"/>
-        </w:rPr>
-        <w:t xml:space="preserve">1 </w:t>
-      </w:r>
-      <w:r>
-        <w:rPr>
-          <w:rFonts w:ascii="CMR10" w:hAnsi="CMR10"/>
-        </w:rPr>
-        <w:t xml:space="preserve">= </w:t>
-      </w:r>
-      <w:r>
-        <w:rPr>
-          <w:rFonts w:ascii="Cambria Math" w:hAnsi="Cambria Math" w:cs="Cambria Math"/>
-        </w:rPr>
-        <w:t>⟨</w:t>
-      </w:r>
-      <w:r>
-        <w:rPr>
-          <w:rFonts w:ascii="NimbusRomNo9L" w:hAnsi="NimbusRomNo9L"/>
-        </w:rPr>
-        <w:t>1</w:t>
-      </w:r>
-      <w:r>
-        <w:rPr>
-          <w:rFonts w:ascii="CMMI10" w:hAnsi="CMMI10"/>
-        </w:rPr>
-        <w:t>,</w:t>
-      </w:r>
-      <w:r>
-        <w:rPr>
-          <w:rFonts w:ascii="NimbusRomNo9L" w:hAnsi="NimbusRomNo9L"/>
-        </w:rPr>
-        <w:t>2</w:t>
-      </w:r>
-      <w:r>
-        <w:rPr>
-          <w:rFonts w:ascii="CMMI10" w:hAnsi="CMMI10"/>
-        </w:rPr>
-        <w:t>,</w:t>
-      </w:r>
-      <w:r>
-        <w:rPr>
-          <w:rFonts w:ascii="NimbusRomNo9L" w:hAnsi="NimbusRomNo9L"/>
-        </w:rPr>
-        <w:t>6</w:t>
-      </w:r>
-      <w:r>
-        <w:rPr>
-          <w:rFonts w:ascii="CMMI10" w:hAnsi="CMMI10"/>
-        </w:rPr>
-        <w:t>,</w:t>
-      </w:r>
-      <w:r>
-        <w:rPr>
-          <w:rFonts w:ascii="NimbusRomNo9L" w:hAnsi="NimbusRomNo9L"/>
-        </w:rPr>
-        <w:t>7</w:t>
-      </w:r>
-      <w:r>
-        <w:rPr>
-          <w:rFonts w:ascii="Cambria Math" w:hAnsi="Cambria Math" w:cs="Cambria Math"/>
-        </w:rPr>
-        <w:t>⟩</w:t>
-      </w:r>
-      <w:r>
-        <w:rPr>
-          <w:rFonts w:ascii="CMSY10" w:hAnsi="CMSY10"/>
-        </w:rPr>
-        <w:t xml:space="preserve"> </w:t>
-      </w:r>
-      <w:r>
-        <w:rPr>
-          <w:rFonts w:ascii="NimbusRomNo9L" w:hAnsi="NimbusRomNo9L"/>
-        </w:rPr>
-        <w:t xml:space="preserve">e </w:t>
-      </w:r>
-    </w:p>
-    <w:p>
-      <w:pPr>
-        <w:pStyle w:val="NormalWeb"/>
-      </w:pPr>
-      <w:r>
-        <w:rPr>
-          <w:rFonts w:ascii="Cambria Math" w:hAnsi="Cambria Math" w:cs="Cambria Math"/>
-        </w:rPr>
-        <w:t>⃗</w:t>
-      </w:r>
-      <w:r>
-        <w:rPr>
-          <w:rFonts w:ascii="NimbusRomNo9L" w:hAnsi="NimbusRomNo9L"/>
-          <w:i/>
-          <w:iCs/>
-        </w:rPr>
-        <w:t xml:space="preserve">s </w:t>
-      </w:r>
-      <w:r>
-        <w:rPr>
-          <w:rFonts w:ascii="NimbusRomNo9L" w:hAnsi="NimbusRomNo9L"/>
-          <w:position w:val="-4"/>
-          <w:sz w:val="18"/>
-          <w:szCs w:val="18"/>
-        </w:rPr>
-        <w:t xml:space="preserve">2 </w:t>
-      </w:r>
-      <w:r>
-        <w:rPr>
-          <w:rFonts w:ascii="CMR10" w:hAnsi="CMR10"/>
-        </w:rPr>
-        <w:t xml:space="preserve">= </w:t>
-      </w:r>
-      <w:r>
-        <w:rPr>
-          <w:rFonts w:ascii="Cambria Math" w:hAnsi="Cambria Math" w:cs="Cambria Math"/>
-        </w:rPr>
-        <w:t>⟨</w:t>
-      </w:r>
-      <w:r>
-        <w:rPr>
-          <w:rFonts w:ascii="CMSY10" w:hAnsi="CMSY10"/>
-        </w:rPr>
-        <w:t xml:space="preserve"> </w:t>
-      </w:r>
-      <w:proofErr w:type="gramStart"/>
-      <w:r>
-        <w:rPr>
-          <w:rFonts w:ascii="NimbusRomNo9L" w:hAnsi="NimbusRomNo9L"/>
-        </w:rPr>
-        <w:t xml:space="preserve">1 </w:t>
-      </w:r>
-      <w:r>
-        <w:rPr>
-          <w:rFonts w:ascii="CMMI10" w:hAnsi="CMMI10"/>
-        </w:rPr>
-        <w:t>,</w:t>
-      </w:r>
-      <w:proofErr w:type="gramEnd"/>
-      <w:r>
-        <w:rPr>
-          <w:rFonts w:ascii="CMMI10" w:hAnsi="CMMI10"/>
-        </w:rPr>
-        <w:t xml:space="preserve"> </w:t>
-      </w:r>
-      <w:r>
-        <w:rPr>
-          <w:rFonts w:ascii="NimbusRomNo9L" w:hAnsi="NimbusRomNo9L"/>
-        </w:rPr>
-        <w:t xml:space="preserve">2 </w:t>
-      </w:r>
-      <w:r>
-        <w:rPr>
-          <w:rFonts w:ascii="CMMI10" w:hAnsi="CMMI10"/>
-        </w:rPr>
-        <w:t xml:space="preserve">, </w:t>
-      </w:r>
-      <w:r>
-        <w:rPr>
-          <w:rFonts w:ascii="NimbusRomNo9L" w:hAnsi="NimbusRomNo9L"/>
-        </w:rPr>
-        <w:t xml:space="preserve">3 </w:t>
-      </w:r>
-      <w:r>
-        <w:rPr>
-          <w:rFonts w:ascii="CMMI10" w:hAnsi="CMMI10"/>
-        </w:rPr>
-        <w:t xml:space="preserve">, </w:t>
-      </w:r>
-      <w:r>
-        <w:rPr>
-          <w:rFonts w:ascii="NimbusRomNo9L" w:hAnsi="NimbusRomNo9L"/>
-        </w:rPr>
-        <w:t xml:space="preserve">7 </w:t>
-      </w:r>
-      <w:r>
-        <w:rPr>
-          <w:rFonts w:ascii="Cambria Math" w:hAnsi="Cambria Math" w:cs="Cambria Math"/>
-        </w:rPr>
-        <w:t>⟩</w:t>
-      </w:r>
-      <w:r>
-        <w:rPr>
-          <w:rFonts w:ascii="CMSY10" w:hAnsi="CMSY10"/>
-        </w:rPr>
-        <w:t xml:space="preserve"> </w:t>
-      </w:r>
-      <w:r>
-        <w:rPr>
-          <w:rFonts w:ascii="NimbusRomNo9L" w:hAnsi="NimbusRomNo9L"/>
+          <w:lang w:val="pt-PT"/>
         </w:rPr>
         <w:t xml:space="preserve">. </w:t>
-      </w:r>
-    </w:p>
-    <w:p>
-      <w:pPr>
-        <w:pStyle w:val="NormalWeb"/>
-      </w:pPr>
-      <w:r>
-        <w:rPr>
-          <w:rFonts w:ascii="NimbusRomNo9L" w:hAnsi="NimbusRomNo9L"/>
-        </w:rPr>
-        <w:t xml:space="preserve">Problema 2 Dadas duas </w:t>
-      </w:r>
-      <w:proofErr w:type="spellStart"/>
-      <w:r>
-        <w:rPr>
-          <w:rFonts w:ascii="NimbusRomNo9L" w:hAnsi="NimbusRomNo9L"/>
-        </w:rPr>
-        <w:t>sequências</w:t>
-      </w:r>
-      <w:r>
-        <w:rPr>
-          <w:rFonts w:ascii="Cambria Math" w:hAnsi="Cambria Math" w:cs="Cambria Math"/>
-        </w:rPr>
-        <w:t>⃗</w:t>
-      </w:r>
-      <w:r>
-        <w:rPr>
-          <w:rFonts w:ascii="NimbusRomNo9L" w:hAnsi="NimbusRomNo9L"/>
-          <w:i/>
-          <w:iCs/>
-        </w:rPr>
-        <w:t>x</w:t>
-      </w:r>
-      <w:proofErr w:type="spellEnd"/>
-      <w:r>
-        <w:rPr>
-          <w:rFonts w:ascii="NimbusRomNo9L" w:hAnsi="NimbusRomNo9L"/>
-          <w:i/>
-          <w:iCs/>
-        </w:rPr>
-        <w:t xml:space="preserve"> </w:t>
-      </w:r>
-      <w:r>
-        <w:rPr>
-          <w:rFonts w:ascii="CMR10" w:hAnsi="CMR10"/>
-        </w:rPr>
-        <w:t xml:space="preserve">= </w:t>
-      </w:r>
-      <w:r>
-        <w:rPr>
-          <w:rFonts w:ascii="Cambria Math" w:hAnsi="Cambria Math" w:cs="Cambria Math"/>
-        </w:rPr>
-        <w:t>⟨</w:t>
-      </w:r>
-      <w:r>
-        <w:rPr>
-          <w:rFonts w:ascii="NimbusRomNo9L" w:hAnsi="NimbusRomNo9L"/>
-          <w:i/>
-          <w:iCs/>
-        </w:rPr>
-        <w:t>x</w:t>
-      </w:r>
-      <w:proofErr w:type="gramStart"/>
-      <w:r>
-        <w:rPr>
-          <w:rFonts w:ascii="NimbusRomNo9L" w:hAnsi="NimbusRomNo9L"/>
-          <w:position w:val="-4"/>
-          <w:sz w:val="18"/>
-          <w:szCs w:val="18"/>
-        </w:rPr>
-        <w:t>0</w:t>
-      </w:r>
-      <w:r>
-        <w:rPr>
-          <w:rFonts w:ascii="CMMI10" w:hAnsi="CMMI10"/>
-        </w:rPr>
-        <w:t>,</w:t>
-      </w:r>
-      <w:r>
-        <w:rPr>
-          <w:rFonts w:ascii="NimbusRomNo9L" w:hAnsi="NimbusRomNo9L"/>
-          <w:i/>
-          <w:iCs/>
-        </w:rPr>
-        <w:t>x</w:t>
-      </w:r>
-      <w:proofErr w:type="gramEnd"/>
-      <w:r>
-        <w:rPr>
-          <w:rFonts w:ascii="NimbusRomNo9L" w:hAnsi="NimbusRomNo9L"/>
-          <w:position w:val="-4"/>
-          <w:sz w:val="18"/>
-          <w:szCs w:val="18"/>
-        </w:rPr>
-        <w:t>1</w:t>
-      </w:r>
-      <w:r>
-        <w:rPr>
-          <w:rFonts w:ascii="CMMI10" w:hAnsi="CMMI10"/>
-        </w:rPr>
-        <w:t>,...,</w:t>
-      </w:r>
-      <w:r>
-        <w:rPr>
-          <w:rFonts w:ascii="NimbusRomNo9L" w:hAnsi="NimbusRomNo9L"/>
-          <w:i/>
-          <w:iCs/>
-        </w:rPr>
-        <w:t>x</w:t>
-      </w:r>
-      <w:r>
-        <w:rPr>
-          <w:rFonts w:ascii="NimbusRomNo9L" w:hAnsi="NimbusRomNo9L"/>
-          <w:i/>
-          <w:iCs/>
-          <w:position w:val="-4"/>
-          <w:sz w:val="18"/>
-          <w:szCs w:val="18"/>
-        </w:rPr>
-        <w:t>k</w:t>
-      </w:r>
-      <w:r>
-        <w:rPr>
-          <w:rFonts w:ascii="Cambria Math" w:hAnsi="Cambria Math" w:cs="Cambria Math"/>
-        </w:rPr>
-        <w:t>⟩</w:t>
-      </w:r>
-      <w:r>
-        <w:rPr>
-          <w:rFonts w:ascii="CMSY10" w:hAnsi="CMSY10"/>
-        </w:rPr>
-        <w:t xml:space="preserve"> </w:t>
-      </w:r>
-      <w:proofErr w:type="spellStart"/>
-      <w:r>
-        <w:rPr>
-          <w:rFonts w:ascii="NimbusRomNo9L" w:hAnsi="NimbusRomNo9L"/>
-        </w:rPr>
-        <w:t>e</w:t>
-      </w:r>
-      <w:r>
-        <w:rPr>
-          <w:rFonts w:ascii="Cambria Math" w:hAnsi="Cambria Math" w:cs="Cambria Math"/>
-        </w:rPr>
-        <w:t>⃗</w:t>
-      </w:r>
-      <w:r>
-        <w:rPr>
-          <w:rFonts w:ascii="NimbusRomNo9L" w:hAnsi="NimbusRomNo9L"/>
-          <w:i/>
-          <w:iCs/>
-        </w:rPr>
-        <w:t>y</w:t>
-      </w:r>
-      <w:proofErr w:type="spellEnd"/>
-      <w:r>
-        <w:rPr>
-          <w:rFonts w:ascii="NimbusRomNo9L" w:hAnsi="NimbusRomNo9L"/>
-          <w:i/>
-          <w:iCs/>
-        </w:rPr>
-        <w:t xml:space="preserve"> </w:t>
-      </w:r>
-      <w:r>
-        <w:rPr>
-          <w:rFonts w:ascii="CMR10" w:hAnsi="CMR10"/>
-        </w:rPr>
-        <w:t xml:space="preserve">= </w:t>
-      </w:r>
-      <w:r>
-        <w:rPr>
-          <w:rFonts w:ascii="Cambria Math" w:hAnsi="Cambria Math" w:cs="Cambria Math"/>
-        </w:rPr>
-        <w:t>⟨</w:t>
-      </w:r>
-      <w:r>
-        <w:rPr>
-          <w:rFonts w:ascii="NimbusRomNo9L" w:hAnsi="NimbusRomNo9L"/>
-          <w:i/>
-          <w:iCs/>
-        </w:rPr>
-        <w:t>y</w:t>
-      </w:r>
-      <w:r>
-        <w:rPr>
-          <w:rFonts w:ascii="NimbusRomNo9L" w:hAnsi="NimbusRomNo9L"/>
-          <w:position w:val="-4"/>
-          <w:sz w:val="18"/>
-          <w:szCs w:val="18"/>
-        </w:rPr>
-        <w:t>0</w:t>
-      </w:r>
-      <w:r>
-        <w:rPr>
-          <w:rFonts w:ascii="CMMI10" w:hAnsi="CMMI10"/>
-        </w:rPr>
-        <w:t>,</w:t>
-      </w:r>
-      <w:r>
-        <w:rPr>
-          <w:rFonts w:ascii="NimbusRomNo9L" w:hAnsi="NimbusRomNo9L"/>
-          <w:i/>
-          <w:iCs/>
-        </w:rPr>
-        <w:t>y</w:t>
-      </w:r>
-      <w:r>
-        <w:rPr>
-          <w:rFonts w:ascii="NimbusRomNo9L" w:hAnsi="NimbusRomNo9L"/>
-          <w:position w:val="-4"/>
-          <w:sz w:val="18"/>
-          <w:szCs w:val="18"/>
-        </w:rPr>
-        <w:t>1</w:t>
-      </w:r>
-      <w:r>
-        <w:rPr>
-          <w:rFonts w:ascii="CMMI10" w:hAnsi="CMMI10"/>
-        </w:rPr>
-        <w:t>,...,</w:t>
-      </w:r>
-      <w:r>
-        <w:rPr>
-          <w:rFonts w:ascii="NimbusRomNo9L" w:hAnsi="NimbusRomNo9L"/>
-          <w:i/>
-          <w:iCs/>
-        </w:rPr>
-        <w:t>y</w:t>
-      </w:r>
-      <w:r>
-        <w:rPr>
-          <w:rFonts w:ascii="NimbusRomNo9L" w:hAnsi="NimbusRomNo9L"/>
-          <w:i/>
-          <w:iCs/>
-          <w:position w:val="-4"/>
-          <w:sz w:val="18"/>
-          <w:szCs w:val="18"/>
-        </w:rPr>
-        <w:t>l</w:t>
-      </w:r>
-      <w:r>
-        <w:rPr>
-          <w:rFonts w:ascii="Cambria Math" w:hAnsi="Cambria Math" w:cs="Cambria Math"/>
-        </w:rPr>
-        <w:t>⟩</w:t>
-      </w:r>
-      <w:r>
-        <w:rPr>
-          <w:rFonts w:ascii="CMSY10" w:hAnsi="CMSY10"/>
-        </w:rPr>
-        <w:t xml:space="preserve"> </w:t>
-      </w:r>
-      <w:r>
-        <w:rPr>
-          <w:rFonts w:ascii="NimbusRomNo9L" w:hAnsi="NimbusRomNo9L"/>
-        </w:rPr>
-        <w:t xml:space="preserve">de inteiros, pretende calcular-se o tamanho da maior </w:t>
-      </w:r>
-      <w:proofErr w:type="spellStart"/>
-      <w:r>
-        <w:rPr>
-          <w:rFonts w:ascii="NimbusRomNo9L" w:hAnsi="NimbusRomNo9L"/>
-        </w:rPr>
-        <w:t>subsequência</w:t>
-      </w:r>
-      <w:proofErr w:type="spellEnd"/>
-      <w:r>
-        <w:rPr>
-          <w:rFonts w:ascii="NimbusRomNo9L" w:hAnsi="NimbusRomNo9L"/>
-        </w:rPr>
-        <w:t xml:space="preserve"> comum estritamente crescente entre </w:t>
-      </w:r>
-      <w:r>
-        <w:rPr>
-          <w:rFonts w:ascii="Cambria Math" w:hAnsi="Cambria Math" w:cs="Cambria Math"/>
-        </w:rPr>
-        <w:t>⃗</w:t>
-      </w:r>
-      <w:r>
-        <w:rPr>
-          <w:rFonts w:ascii="NimbusRomNo9L" w:hAnsi="NimbusRomNo9L"/>
-          <w:i/>
-          <w:iCs/>
-        </w:rPr>
-        <w:t xml:space="preserve">x </w:t>
-      </w:r>
-      <w:r>
-        <w:rPr>
-          <w:rFonts w:ascii="NimbusRomNo9L" w:hAnsi="NimbusRomNo9L"/>
-        </w:rPr>
-        <w:t xml:space="preserve">e </w:t>
-      </w:r>
-      <w:r>
-        <w:rPr>
-          <w:rFonts w:ascii="Cambria Math" w:hAnsi="Cambria Math" w:cs="Cambria Math"/>
-        </w:rPr>
-        <w:t>⃗</w:t>
-      </w:r>
-      <w:r>
-        <w:rPr>
-          <w:rFonts w:ascii="NimbusRomNo9L" w:hAnsi="NimbusRomNo9L"/>
-          <w:i/>
-          <w:iCs/>
-        </w:rPr>
-        <w:t>y</w:t>
-      </w:r>
-      <w:r>
-        <w:rPr>
-          <w:rFonts w:ascii="NimbusRomNo9L" w:hAnsi="NimbusRomNo9L"/>
-        </w:rPr>
-        <w:t xml:space="preserve">, bem como o </w:t>
-      </w:r>
-      <w:proofErr w:type="spellStart"/>
-      <w:r>
-        <w:rPr>
-          <w:rFonts w:ascii="NimbusRomNo9L" w:hAnsi="NimbusRomNo9L"/>
-        </w:rPr>
-        <w:t>número</w:t>
-      </w:r>
-      <w:proofErr w:type="spellEnd"/>
-      <w:r>
-        <w:rPr>
-          <w:rFonts w:ascii="NimbusRomNo9L" w:hAnsi="NimbusRomNo9L"/>
-        </w:rPr>
-        <w:t xml:space="preserve"> de </w:t>
-      </w:r>
-      <w:proofErr w:type="spellStart"/>
-      <w:r>
-        <w:rPr>
-          <w:rFonts w:ascii="NimbusRomNo9L" w:hAnsi="NimbusRomNo9L"/>
-        </w:rPr>
-        <w:t>subsequências</w:t>
-      </w:r>
-      <w:proofErr w:type="spellEnd"/>
-      <w:r>
-        <w:rPr>
-          <w:rFonts w:ascii="NimbusRomNo9L" w:hAnsi="NimbusRomNo9L"/>
-        </w:rPr>
-        <w:t xml:space="preserve"> comuns estritamente crescentes de tamanho </w:t>
-      </w:r>
-      <w:proofErr w:type="spellStart"/>
-      <w:r>
-        <w:rPr>
-          <w:rFonts w:ascii="NimbusRomNo9L" w:hAnsi="NimbusRomNo9L"/>
-        </w:rPr>
-        <w:t>máximo</w:t>
-      </w:r>
-      <w:proofErr w:type="spellEnd"/>
-      <w:r>
-        <w:rPr>
-          <w:rFonts w:ascii="NimbusRomNo9L" w:hAnsi="NimbusRomNo9L"/>
-        </w:rPr>
-        <w:t xml:space="preserve">. Por exemplo, as </w:t>
-      </w:r>
-      <w:proofErr w:type="spellStart"/>
-      <w:r>
-        <w:rPr>
-          <w:rFonts w:ascii="NimbusRomNo9L" w:hAnsi="NimbusRomNo9L"/>
-        </w:rPr>
-        <w:t>sequências</w:t>
-      </w:r>
-      <w:proofErr w:type="spellEnd"/>
-      <w:r>
-        <w:rPr>
-          <w:rFonts w:ascii="NimbusRomNo9L" w:hAnsi="NimbusRomNo9L"/>
-        </w:rPr>
-        <w:t xml:space="preserve"> </w:t>
-      </w:r>
-      <w:r>
-        <w:rPr>
-          <w:rFonts w:ascii="Cambria Math" w:hAnsi="Cambria Math" w:cs="Cambria Math"/>
-        </w:rPr>
-        <w:t>⃗</w:t>
-      </w:r>
-      <w:r>
-        <w:rPr>
-          <w:rFonts w:ascii="NimbusRomNo9L" w:hAnsi="NimbusRomNo9L"/>
-          <w:i/>
-          <w:iCs/>
-        </w:rPr>
-        <w:t xml:space="preserve">x </w:t>
-      </w:r>
-      <w:r>
-        <w:rPr>
-          <w:rFonts w:ascii="CMR10" w:hAnsi="CMR10"/>
-        </w:rPr>
-        <w:t xml:space="preserve">= </w:t>
-      </w:r>
-      <w:r>
-        <w:rPr>
-          <w:rFonts w:ascii="Cambria Math" w:hAnsi="Cambria Math" w:cs="Cambria Math"/>
-        </w:rPr>
-        <w:t>⟨</w:t>
-      </w:r>
-      <w:r>
-        <w:rPr>
-          <w:rFonts w:ascii="NimbusRomNo9L" w:hAnsi="NimbusRomNo9L"/>
-        </w:rPr>
-        <w:t>1</w:t>
-      </w:r>
-      <w:r>
-        <w:rPr>
-          <w:rFonts w:ascii="CMMI10" w:hAnsi="CMMI10"/>
-        </w:rPr>
-        <w:t xml:space="preserve">, </w:t>
-      </w:r>
-      <w:r>
-        <w:rPr>
-          <w:rFonts w:ascii="NimbusRomNo9L" w:hAnsi="NimbusRomNo9L"/>
-        </w:rPr>
-        <w:t>2</w:t>
-      </w:r>
-      <w:r>
-        <w:rPr>
-          <w:rFonts w:ascii="CMMI10" w:hAnsi="CMMI10"/>
-        </w:rPr>
-        <w:t xml:space="preserve">, </w:t>
-      </w:r>
-      <w:r>
-        <w:rPr>
-          <w:rFonts w:ascii="NimbusRomNo9L" w:hAnsi="NimbusRomNo9L"/>
-        </w:rPr>
-        <w:t>6</w:t>
-      </w:r>
-      <w:r>
-        <w:rPr>
-          <w:rFonts w:ascii="CMMI10" w:hAnsi="CMMI10"/>
-        </w:rPr>
-        <w:t xml:space="preserve">, </w:t>
-      </w:r>
-      <w:r>
-        <w:rPr>
-          <w:rFonts w:ascii="NimbusRomNo9L" w:hAnsi="NimbusRomNo9L"/>
-        </w:rPr>
-        <w:t>3</w:t>
-      </w:r>
-      <w:r>
-        <w:rPr>
-          <w:rFonts w:ascii="CMMI10" w:hAnsi="CMMI10"/>
-        </w:rPr>
-        <w:t xml:space="preserve">, </w:t>
-      </w:r>
-      <w:r>
-        <w:rPr>
-          <w:rFonts w:ascii="NimbusRomNo9L" w:hAnsi="NimbusRomNo9L"/>
-        </w:rPr>
-        <w:t>7</w:t>
-      </w:r>
-      <w:r>
-        <w:rPr>
-          <w:rFonts w:ascii="Cambria Math" w:hAnsi="Cambria Math" w:cs="Cambria Math"/>
-        </w:rPr>
-        <w:t>⟩</w:t>
-      </w:r>
-      <w:r>
-        <w:rPr>
-          <w:rFonts w:ascii="CMSY10" w:hAnsi="CMSY10"/>
-        </w:rPr>
-        <w:t xml:space="preserve"> </w:t>
-      </w:r>
-      <w:r>
-        <w:rPr>
-          <w:rFonts w:ascii="NimbusRomNo9L" w:hAnsi="NimbusRomNo9L"/>
-        </w:rPr>
-        <w:t xml:space="preserve">e </w:t>
-      </w:r>
-      <w:r>
-        <w:rPr>
-          <w:rFonts w:ascii="Cambria Math" w:hAnsi="Cambria Math" w:cs="Cambria Math"/>
-        </w:rPr>
-        <w:t>⃗</w:t>
-      </w:r>
-      <w:r>
-        <w:rPr>
-          <w:rFonts w:ascii="NimbusRomNo9L" w:hAnsi="NimbusRomNo9L"/>
-          <w:i/>
-          <w:iCs/>
-        </w:rPr>
-        <w:t xml:space="preserve">y </w:t>
-      </w:r>
-      <w:r>
-        <w:rPr>
-          <w:rFonts w:ascii="CMR10" w:hAnsi="CMR10"/>
-        </w:rPr>
-        <w:t xml:space="preserve">= </w:t>
-      </w:r>
-      <w:r>
-        <w:rPr>
-          <w:rFonts w:ascii="Cambria Math" w:hAnsi="Cambria Math" w:cs="Cambria Math"/>
-        </w:rPr>
-        <w:t>⟨</w:t>
-      </w:r>
-      <w:r>
-        <w:rPr>
-          <w:rFonts w:ascii="NimbusRomNo9L" w:hAnsi="NimbusRomNo9L"/>
-        </w:rPr>
-        <w:t>1</w:t>
-      </w:r>
-      <w:r>
-        <w:rPr>
-          <w:rFonts w:ascii="CMMI10" w:hAnsi="CMMI10"/>
-        </w:rPr>
-        <w:t xml:space="preserve">, </w:t>
-      </w:r>
-      <w:r>
-        <w:rPr>
-          <w:rFonts w:ascii="NimbusRomNo9L" w:hAnsi="NimbusRomNo9L"/>
-        </w:rPr>
-        <w:t>2</w:t>
-      </w:r>
-      <w:r>
-        <w:rPr>
-          <w:rFonts w:ascii="CMMI10" w:hAnsi="CMMI10"/>
-        </w:rPr>
-        <w:t xml:space="preserve">, </w:t>
-      </w:r>
-      <w:r>
-        <w:rPr>
-          <w:rFonts w:ascii="NimbusRomNo9L" w:hAnsi="NimbusRomNo9L"/>
-        </w:rPr>
-        <w:t>4</w:t>
-      </w:r>
-      <w:r>
-        <w:rPr>
-          <w:rFonts w:ascii="CMMI10" w:hAnsi="CMMI10"/>
-        </w:rPr>
-        <w:t xml:space="preserve">, </w:t>
-      </w:r>
-      <w:r>
-        <w:rPr>
-          <w:rFonts w:ascii="NimbusRomNo9L" w:hAnsi="NimbusRomNo9L"/>
-        </w:rPr>
-        <w:t>7</w:t>
-      </w:r>
-      <w:r>
-        <w:rPr>
-          <w:rFonts w:ascii="CMMI10" w:hAnsi="CMMI10"/>
-        </w:rPr>
-        <w:t xml:space="preserve">, </w:t>
-      </w:r>
-      <w:r>
-        <w:rPr>
-          <w:rFonts w:ascii="NimbusRomNo9L" w:hAnsi="NimbusRomNo9L"/>
-        </w:rPr>
-        <w:t>3</w:t>
-      </w:r>
-      <w:r>
-        <w:rPr>
-          <w:rFonts w:ascii="Cambria Math" w:hAnsi="Cambria Math" w:cs="Cambria Math"/>
-        </w:rPr>
-        <w:t>⟩</w:t>
-      </w:r>
-      <w:r>
-        <w:rPr>
-          <w:rFonts w:ascii="CMSY10" w:hAnsi="CMSY10"/>
-        </w:rPr>
-        <w:t xml:space="preserve"> </w:t>
-      </w:r>
-      <w:proofErr w:type="spellStart"/>
-      <w:r>
-        <w:rPr>
-          <w:rFonts w:ascii="NimbusRomNo9L" w:hAnsi="NimbusRomNo9L"/>
-        </w:rPr>
-        <w:t>têm</w:t>
-      </w:r>
-      <w:proofErr w:type="spellEnd"/>
-      <w:r>
-        <w:rPr>
-          <w:rFonts w:ascii="NimbusRomNo9L" w:hAnsi="NimbusRomNo9L"/>
-        </w:rPr>
-        <w:t xml:space="preserve"> duas </w:t>
-      </w:r>
-      <w:proofErr w:type="spellStart"/>
-      <w:r>
-        <w:rPr>
-          <w:rFonts w:ascii="NimbusRomNo9L" w:hAnsi="NimbusRomNo9L"/>
-        </w:rPr>
-        <w:t>subsequências</w:t>
-      </w:r>
-      <w:proofErr w:type="spellEnd"/>
-      <w:r>
-        <w:rPr>
-          <w:rFonts w:ascii="NimbusRomNo9L" w:hAnsi="NimbusRomNo9L"/>
-        </w:rPr>
-        <w:t xml:space="preserve"> comuns estritamente crescentes de tamanho </w:t>
-      </w:r>
-      <w:proofErr w:type="spellStart"/>
-      <w:r>
-        <w:rPr>
-          <w:rFonts w:ascii="NimbusRomNo9L" w:hAnsi="NimbusRomNo9L"/>
-        </w:rPr>
-        <w:t>máximo</w:t>
-      </w:r>
-      <w:proofErr w:type="spellEnd"/>
-      <w:r>
-        <w:rPr>
-          <w:rFonts w:ascii="NimbusRomNo9L" w:hAnsi="NimbusRomNo9L"/>
-        </w:rPr>
-        <w:t xml:space="preserve"> igual a 3: </w:t>
-      </w:r>
-      <w:r>
-        <w:rPr>
-          <w:rFonts w:ascii="Cambria Math" w:hAnsi="Cambria Math" w:cs="Cambria Math"/>
-        </w:rPr>
-        <w:t>⃗</w:t>
-      </w:r>
-      <w:r>
-        <w:rPr>
-          <w:rFonts w:ascii="NimbusRomNo9L" w:hAnsi="NimbusRomNo9L"/>
-          <w:i/>
-          <w:iCs/>
-        </w:rPr>
-        <w:t>s</w:t>
-      </w:r>
-      <w:r>
-        <w:rPr>
-          <w:rFonts w:ascii="NimbusRomNo9L" w:hAnsi="NimbusRomNo9L"/>
-          <w:position w:val="-4"/>
-          <w:sz w:val="18"/>
-          <w:szCs w:val="18"/>
-        </w:rPr>
-        <w:t xml:space="preserve">1 </w:t>
-      </w:r>
-      <w:r>
-        <w:rPr>
-          <w:rFonts w:ascii="CMR10" w:hAnsi="CMR10"/>
-        </w:rPr>
-        <w:t xml:space="preserve">= </w:t>
-      </w:r>
-      <w:r>
-        <w:rPr>
-          <w:rFonts w:ascii="Cambria Math" w:hAnsi="Cambria Math" w:cs="Cambria Math"/>
-        </w:rPr>
-        <w:t>⟨</w:t>
-      </w:r>
-      <w:r>
-        <w:rPr>
-          <w:rFonts w:ascii="NimbusRomNo9L" w:hAnsi="NimbusRomNo9L"/>
-        </w:rPr>
-        <w:t>1</w:t>
-      </w:r>
-      <w:r>
-        <w:rPr>
-          <w:rFonts w:ascii="CMMI10" w:hAnsi="CMMI10"/>
-        </w:rPr>
-        <w:t xml:space="preserve">, </w:t>
-      </w:r>
-      <w:r>
-        <w:rPr>
-          <w:rFonts w:ascii="NimbusRomNo9L" w:hAnsi="NimbusRomNo9L"/>
-        </w:rPr>
-        <w:t>2</w:t>
-      </w:r>
-      <w:r>
-        <w:rPr>
-          <w:rFonts w:ascii="CMMI10" w:hAnsi="CMMI10"/>
-        </w:rPr>
-        <w:t xml:space="preserve">, </w:t>
-      </w:r>
-      <w:r>
-        <w:rPr>
-          <w:rFonts w:ascii="NimbusRomNo9L" w:hAnsi="NimbusRomNo9L"/>
-        </w:rPr>
-        <w:t>3</w:t>
-      </w:r>
-      <w:r>
-        <w:rPr>
-          <w:rFonts w:ascii="Cambria Math" w:hAnsi="Cambria Math" w:cs="Cambria Math"/>
-        </w:rPr>
-        <w:t>⟩</w:t>
-      </w:r>
-      <w:r>
-        <w:rPr>
-          <w:rFonts w:ascii="CMSY10" w:hAnsi="CMSY10"/>
-        </w:rPr>
-        <w:t xml:space="preserve"> </w:t>
-      </w:r>
-      <w:r>
-        <w:rPr>
-          <w:rFonts w:ascii="NimbusRomNo9L" w:hAnsi="NimbusRomNo9L"/>
-        </w:rPr>
-        <w:t xml:space="preserve">e </w:t>
-      </w:r>
-      <w:r>
-        <w:rPr>
-          <w:rFonts w:ascii="Cambria Math" w:hAnsi="Cambria Math" w:cs="Cambria Math"/>
-        </w:rPr>
-        <w:t>⃗</w:t>
-      </w:r>
-      <w:r>
-        <w:rPr>
-          <w:rFonts w:ascii="NimbusRomNo9L" w:hAnsi="NimbusRomNo9L"/>
-          <w:i/>
-          <w:iCs/>
-        </w:rPr>
-        <w:t>s</w:t>
-      </w:r>
-      <w:r>
-        <w:rPr>
-          <w:rFonts w:ascii="NimbusRomNo9L" w:hAnsi="NimbusRomNo9L"/>
-          <w:position w:val="-4"/>
-          <w:sz w:val="18"/>
-          <w:szCs w:val="18"/>
-        </w:rPr>
-        <w:t xml:space="preserve">2 </w:t>
-      </w:r>
-      <w:r>
-        <w:rPr>
-          <w:rFonts w:ascii="CMR10" w:hAnsi="CMR10"/>
-        </w:rPr>
-        <w:t xml:space="preserve">= </w:t>
-      </w:r>
-      <w:r>
-        <w:rPr>
-          <w:rFonts w:ascii="Cambria Math" w:hAnsi="Cambria Math" w:cs="Cambria Math"/>
-        </w:rPr>
-        <w:t>⟨</w:t>
-      </w:r>
-      <w:r>
-        <w:rPr>
-          <w:rFonts w:ascii="NimbusRomNo9L" w:hAnsi="NimbusRomNo9L"/>
-        </w:rPr>
-        <w:t>1</w:t>
-      </w:r>
-      <w:r>
-        <w:rPr>
-          <w:rFonts w:ascii="CMMI10" w:hAnsi="CMMI10"/>
-        </w:rPr>
-        <w:t xml:space="preserve">, </w:t>
-      </w:r>
-      <w:r>
-        <w:rPr>
-          <w:rFonts w:ascii="NimbusRomNo9L" w:hAnsi="NimbusRomNo9L"/>
-        </w:rPr>
-        <w:t>2</w:t>
-      </w:r>
-      <w:r>
-        <w:rPr>
-          <w:rFonts w:ascii="CMMI10" w:hAnsi="CMMI10"/>
-        </w:rPr>
-        <w:t xml:space="preserve">, </w:t>
-      </w:r>
-      <w:r>
-        <w:rPr>
-          <w:rFonts w:ascii="NimbusRomNo9L" w:hAnsi="NimbusRomNo9L"/>
-        </w:rPr>
-        <w:t>7</w:t>
-      </w:r>
-      <w:r>
-        <w:rPr>
-          <w:rFonts w:ascii="Cambria Math" w:hAnsi="Cambria Math" w:cs="Cambria Math"/>
-        </w:rPr>
-        <w:t>⟩</w:t>
-      </w:r>
-      <w:r>
-        <w:rPr>
-          <w:rFonts w:ascii="NimbusRomNo9L" w:hAnsi="NimbusRomNo9L"/>
-        </w:rPr>
-        <w:t xml:space="preserve">. </w:t>
-      </w:r>
-    </w:p>
-    <w:p>
-      <w:pPr>
-        <w:spacing w:before="240" w:line="240" w:lineRule="auto"/>
-        <w:rPr>
-          <w:lang w:val="pt-PT"/>
-        </w:rPr>
-      </w:pPr>
-      <w:r>
-        <w:rPr>
-          <w:lang w:val="pt-PT"/>
-        </w:rPr>
-        <w:t>Para ambos os problemas para descobrir o tamanho da maior subsequência possível, a ideia é ter um vetor em que na mesma posição de um certo elemento teria o tamanho máximo de uma subsequência crescente que acaba nesse elemento</w:t>
-      </w:r>
-      <w:r>
-        <w:rPr>
-          <w:lang w:val="pt-PT"/>
-        </w:rPr>
-        <w:t xml:space="preserve">, vamos chamar a esse vetor </w:t>
-      </w:r>
-      <w:proofErr w:type="spellStart"/>
-      <w:r>
-        <w:rPr>
-          <w:lang w:val="pt-PT"/>
-        </w:rPr>
-        <w:t>lensList</w:t>
-      </w:r>
-      <w:proofErr w:type="spellEnd"/>
-      <w:r>
-        <w:rPr>
-          <w:lang w:val="pt-PT"/>
-        </w:rPr>
-        <w:t xml:space="preserve"> e para o problema 1 teremos uma lista adicional para quantas subsequências crescentes existem com o tamanho dito na </w:t>
-      </w:r>
-      <w:proofErr w:type="spellStart"/>
-      <w:r>
-        <w:rPr>
-          <w:lang w:val="pt-PT"/>
-        </w:rPr>
-        <w:t>lensList</w:t>
-      </w:r>
-      <w:proofErr w:type="spellEnd"/>
-      <w:r>
-        <w:rPr>
-          <w:lang w:val="pt-PT"/>
-        </w:rPr>
-        <w:t xml:space="preserve">. </w:t>
-      </w:r>
-    </w:p>
-    <w:p>
-      <w:pPr>
-        <w:spacing w:before="240" w:line="240" w:lineRule="auto"/>
-        <w:rPr>
-          <w:lang w:val="pt-PT"/>
-        </w:rPr>
-      </w:pPr>
-      <w:r>
-        <w:rPr>
-          <w:lang w:val="pt-PT"/>
-        </w:rPr>
-        <w:t>Para o problema 1</w:t>
-      </w:r>
-      <w:r>
-        <w:rPr>
-          <w:lang w:val="pt-PT"/>
-        </w:rPr>
-        <w:t xml:space="preserve"> inicializamos</w:t>
-      </w:r>
-      <w:r>
-        <w:rPr>
-          <w:lang w:val="pt-PT"/>
-        </w:rPr>
-        <w:t xml:space="preserve"> </w:t>
-      </w:r>
-      <w:r>
-        <w:rPr>
-          <w:lang w:val="pt-PT"/>
-        </w:rPr>
-        <w:t xml:space="preserve">o vetor </w:t>
-      </w:r>
-      <w:proofErr w:type="spellStart"/>
-      <w:r>
-        <w:rPr>
-          <w:lang w:val="pt-PT"/>
-        </w:rPr>
-        <w:t>lensList</w:t>
-      </w:r>
-      <w:proofErr w:type="spellEnd"/>
-      <w:r>
-        <w:rPr>
-          <w:lang w:val="pt-PT"/>
-        </w:rPr>
-        <w:t xml:space="preserve"> todo a 1</w:t>
-      </w:r>
-      <w:r>
-        <w:rPr>
-          <w:lang w:val="pt-PT"/>
-        </w:rPr>
-        <w:t xml:space="preserve">, </w:t>
-      </w:r>
-      <w:r>
-        <w:rPr>
-          <w:lang w:val="pt-PT"/>
-        </w:rPr>
-        <w:t>pois cada elemento pode ser considerado uma subsequência crescente de tamanho 1. U</w:t>
-      </w:r>
-      <w:r>
-        <w:rPr>
-          <w:lang w:val="pt-PT"/>
-        </w:rPr>
-        <w:t xml:space="preserve">sando uma variável i que irá iterar na lista inicial e </w:t>
-      </w:r>
-      <w:proofErr w:type="gramStart"/>
-      <w:r>
-        <w:rPr>
-          <w:lang w:val="pt-PT"/>
-        </w:rPr>
-        <w:t>uma variável j</w:t>
-      </w:r>
-      <w:proofErr w:type="gramEnd"/>
-      <w:r>
-        <w:rPr>
-          <w:lang w:val="pt-PT"/>
-        </w:rPr>
-        <w:t xml:space="preserve"> que para cada i irá percorrer </w:t>
-      </w:r>
-      <w:r>
-        <w:rPr>
-          <w:lang w:val="pt-PT"/>
-        </w:rPr>
-        <w:t>todos</w:t>
-      </w:r>
-      <w:r>
-        <w:rPr>
-          <w:lang w:val="pt-PT"/>
-        </w:rPr>
-        <w:t xml:space="preserve"> elemento da lista</w:t>
-      </w:r>
-      <w:r>
-        <w:rPr>
-          <w:lang w:val="pt-PT"/>
-        </w:rPr>
-        <w:t xml:space="preserve"> com índice menor que i, caso o valor em </w:t>
-      </w:r>
-      <w:r>
-        <w:rPr>
-          <w:lang w:val="pt-PT"/>
-        </w:rPr>
-        <w:t>i</w:t>
-      </w:r>
-      <w:r>
-        <w:rPr>
-          <w:lang w:val="pt-PT"/>
-        </w:rPr>
-        <w:t xml:space="preserve"> seja</w:t>
-      </w:r>
-      <w:r>
-        <w:rPr>
-          <w:lang w:val="pt-PT"/>
-        </w:rPr>
-        <w:t xml:space="preserve"> maior que o valor em j então no </w:t>
-      </w:r>
-      <w:proofErr w:type="spellStart"/>
-      <w:r>
-        <w:rPr>
-          <w:lang w:val="pt-PT"/>
-        </w:rPr>
-        <w:t>lensList</w:t>
-      </w:r>
-      <w:proofErr w:type="spellEnd"/>
-      <w:r>
-        <w:rPr>
-          <w:lang w:val="pt-PT"/>
-        </w:rPr>
-        <w:t xml:space="preserve"> se o valor que está em i for menor que valor </w:t>
-      </w:r>
-      <w:proofErr w:type="spellStart"/>
-      <w:r>
-        <w:rPr>
-          <w:lang w:val="pt-PT"/>
-        </w:rPr>
-        <w:t>lensList</w:t>
-      </w:r>
-      <w:proofErr w:type="spellEnd"/>
-      <w:r>
-        <w:rPr>
-          <w:lang w:val="pt-PT"/>
-        </w:rPr>
-        <w:t xml:space="preserve">[j]+1 </w:t>
-      </w:r>
-      <w:r>
-        <w:rPr>
-          <w:lang w:val="pt-PT"/>
-        </w:rPr>
-        <w:t xml:space="preserve">então o valor em i passa a ser igual ao </w:t>
-      </w:r>
-      <w:proofErr w:type="spellStart"/>
-      <w:r>
-        <w:rPr>
-          <w:lang w:val="pt-PT"/>
-        </w:rPr>
-        <w:t>lensList</w:t>
-      </w:r>
-      <w:proofErr w:type="spellEnd"/>
-      <w:r>
-        <w:rPr>
-          <w:lang w:val="pt-PT"/>
-        </w:rPr>
-        <w:t>[j]+1.</w:t>
-      </w:r>
-    </w:p>
-    <w:p>
-      <w:pPr>
-        <w:spacing w:before="240" w:line="240" w:lineRule="auto"/>
-        <w:rPr>
-          <w:lang w:val="pt-PT"/>
-        </w:rPr>
-      </w:pPr>
-      <w:r>
-        <w:rPr>
-          <w:lang w:val="pt-PT"/>
-        </w:rPr>
-        <w:t xml:space="preserve">Para o problema 2 inicializamos o vetor </w:t>
-      </w:r>
-      <w:proofErr w:type="spellStart"/>
-      <w:r>
-        <w:rPr>
-          <w:lang w:val="pt-PT"/>
-        </w:rPr>
-        <w:t>lensList</w:t>
-      </w:r>
-      <w:proofErr w:type="spellEnd"/>
-      <w:r>
-        <w:rPr>
-          <w:lang w:val="pt-PT"/>
-        </w:rPr>
-        <w:t xml:space="preserve"> todo a 0, pois ao </w:t>
-      </w:r>
-      <w:proofErr w:type="gramStart"/>
-      <w:r>
-        <w:rPr>
-          <w:lang w:val="pt-PT"/>
-        </w:rPr>
-        <w:t>contrario</w:t>
-      </w:r>
-      <w:proofErr w:type="gramEnd"/>
-      <w:r>
-        <w:rPr>
-          <w:lang w:val="pt-PT"/>
-        </w:rPr>
-        <w:t xml:space="preserve"> do problema 1 neste problema temos de ter atenção se os elementos são comuns as duas listas. À semelhança do problema 1 temos uma variável i que itera em todos os </w:t>
-      </w:r>
-      <w:r>
-        <w:rPr>
-          <w:lang w:val="pt-PT"/>
-        </w:rPr>
-        <w:t xml:space="preserve">elementos da maior lista e j que para elemento </w:t>
-      </w:r>
-      <w:proofErr w:type="gramStart"/>
-      <w:r>
-        <w:rPr>
-          <w:lang w:val="pt-PT"/>
-        </w:rPr>
-        <w:t>de i</w:t>
-      </w:r>
-      <w:proofErr w:type="gramEnd"/>
-      <w:r>
-        <w:rPr>
-          <w:lang w:val="pt-PT"/>
-        </w:rPr>
-        <w:t xml:space="preserve"> ira iterar todos os elementos da segunda lista alem disto teremos também uma variável </w:t>
-      </w:r>
-      <w:proofErr w:type="spellStart"/>
-      <w:r>
-        <w:rPr>
-          <w:lang w:val="pt-PT"/>
-        </w:rPr>
-        <w:t>curr</w:t>
-      </w:r>
-      <w:proofErr w:type="spellEnd"/>
-      <w:r>
-        <w:rPr>
-          <w:lang w:val="pt-PT"/>
-        </w:rPr>
-        <w:t xml:space="preserve"> que ira guardar o tamanho da subsequência que estaríamos considerar, esta variável </w:t>
-      </w:r>
-      <w:r>
-        <w:rPr>
-          <w:lang w:val="pt-PT"/>
-        </w:rPr>
-        <w:t xml:space="preserve">toma o valor 0 a cada valor do i que consideramos. </w:t>
       </w:r>
     </w:p>
     <w:p>
@@ -2306,7 +728,6 @@
           <w:b/>
           <w:lang w:val="pt-PT"/>
         </w:rPr>
-        <w:lastRenderedPageBreak/>
         <w:t>Avaliação Experimental dos Resultados</w:t>
       </w:r>
     </w:p>

--- a/Relatorio - P1 ASA.docx
+++ b/Relatorio - P1 ASA.docx
@@ -29,7 +29,151 @@
         <w:rPr>
           <w:lang w:val="pt-PT"/>
         </w:rPr>
-        <w:t>Pequena descrição da solução proposta e mapeamento com o problema (1 ou 2 parágrafos).</w:t>
+        <w:t>Para ambos os problemas para descobrir o tamanho da maior subsequência possível, a ideia é ter um vetor</w:t>
+      </w:r>
+      <w:r>
+        <w:rPr>
+          <w:lang w:val="pt-PT"/>
+        </w:rPr>
+        <w:t xml:space="preserve"> </w:t>
+      </w:r>
+      <w:r>
+        <w:rPr>
+          <w:lang w:val="pt-PT"/>
+        </w:rPr>
+        <w:softHyphen/>
+      </w:r>
+      <w:r>
+        <w:rPr>
+          <w:lang w:val="pt-PT"/>
+        </w:rPr>
+        <w:t>(</w:t>
+      </w:r>
+      <w:proofErr w:type="spellStart"/>
+      <w:r>
+        <w:rPr>
+          <w:lang w:val="pt-PT"/>
+        </w:rPr>
+        <w:t>lensList</w:t>
+      </w:r>
+      <w:proofErr w:type="spellEnd"/>
+      <w:r>
+        <w:rPr>
+          <w:lang w:val="pt-PT"/>
+        </w:rPr>
+        <w:t>)</w:t>
+      </w:r>
+      <w:r>
+        <w:rPr>
+          <w:lang w:val="pt-PT"/>
+        </w:rPr>
+        <w:t xml:space="preserve"> em que na mesma posição de um certo elemento teria o tamanho máximo de uma subsequência crescente que acaba nesse elemento</w:t>
+      </w:r>
+      <w:r>
+        <w:rPr>
+          <w:lang w:val="pt-PT"/>
+        </w:rPr>
+        <w:t>.</w:t>
+      </w:r>
+      <w:r>
+        <w:rPr>
+          <w:lang w:val="pt-PT"/>
+        </w:rPr>
+        <w:t xml:space="preserve"> </w:t>
+      </w:r>
+      <w:r>
+        <w:rPr>
+          <w:lang w:val="pt-PT"/>
+        </w:rPr>
+        <w:t>P</w:t>
+      </w:r>
+      <w:r>
+        <w:rPr>
+          <w:lang w:val="pt-PT"/>
+        </w:rPr>
+        <w:t xml:space="preserve">ara o problema 1 teremos uma lista adicional para </w:t>
+      </w:r>
+      <w:r>
+        <w:rPr>
+          <w:lang w:val="pt-PT"/>
+        </w:rPr>
+        <w:t xml:space="preserve">o </w:t>
+      </w:r>
+      <w:proofErr w:type="gramStart"/>
+      <w:r>
+        <w:rPr>
+          <w:lang w:val="pt-PT"/>
+        </w:rPr>
+        <w:t>numero</w:t>
+      </w:r>
+      <w:proofErr w:type="gramEnd"/>
+      <w:r>
+        <w:rPr>
+          <w:lang w:val="pt-PT"/>
+        </w:rPr>
+        <w:t xml:space="preserve"> </w:t>
+      </w:r>
+      <w:r>
+        <w:rPr>
+          <w:lang w:val="pt-PT"/>
+        </w:rPr>
+        <w:t xml:space="preserve">de </w:t>
+      </w:r>
+      <w:r>
+        <w:rPr>
+          <w:lang w:val="pt-PT"/>
+        </w:rPr>
+        <w:t xml:space="preserve">subsequências crescentes </w:t>
+      </w:r>
+      <w:r>
+        <w:rPr>
+          <w:lang w:val="pt-PT"/>
+        </w:rPr>
+        <w:t xml:space="preserve">que </w:t>
+      </w:r>
+      <w:r>
+        <w:rPr>
+          <w:lang w:val="pt-PT"/>
+        </w:rPr>
+        <w:t xml:space="preserve">existem com o tamanho </w:t>
+      </w:r>
+      <w:r>
+        <w:rPr>
+          <w:lang w:val="pt-PT"/>
+        </w:rPr>
+        <w:t xml:space="preserve">indicado </w:t>
+      </w:r>
+      <w:r>
+        <w:rPr>
+          <w:lang w:val="pt-PT"/>
+        </w:rPr>
+        <w:t>na</w:t>
+      </w:r>
+      <w:r>
+        <w:rPr>
+          <w:lang w:val="pt-PT"/>
+        </w:rPr>
+        <w:t xml:space="preserve"> posição com o mesmo índice na</w:t>
+      </w:r>
+      <w:r>
+        <w:rPr>
+          <w:lang w:val="pt-PT"/>
+        </w:rPr>
+        <w:t xml:space="preserve"> l</w:t>
+      </w:r>
+      <w:proofErr w:type="spellStart"/>
+      <w:r>
+        <w:rPr>
+          <w:lang w:val="pt-PT"/>
+        </w:rPr>
+        <w:t>ensList</w:t>
+      </w:r>
+      <w:proofErr w:type="spellEnd"/>
+      <w:r>
+        <w:rPr>
+          <w:lang w:val="pt-PT"/>
+        </w:rPr>
+        <w:t xml:space="preserve">. </w:t>
       </w:r>
     </w:p>
     <w:p>
@@ -39,62 +183,6 @@
           <w:lang w:val="pt-PT"/>
         </w:rPr>
       </w:pPr>
-      <w:r>
-        <w:rPr>
-          <w:lang w:val="pt-PT"/>
-        </w:rPr>
-        <w:t>Para ambos os problemas para descobrir o tamanho da maior subsequência possível, a ideia é ter um vetor</w:t>
-      </w:r>
-      <w:r>
-        <w:rPr>
-          <w:lang w:val="pt-PT"/>
-        </w:rPr>
-        <w:t xml:space="preserve"> (</w:t>
-      </w:r>
-      <w:r>
-        <w:rPr>
-          <w:lang w:val="pt-PT"/>
-        </w:rPr>
-        <w:t>lensList</w:t>
-      </w:r>
-      <w:r>
-        <w:rPr>
-          <w:lang w:val="pt-PT"/>
-        </w:rPr>
-        <w:t>)</w:t>
-      </w:r>
-      <w:r>
-        <w:rPr>
-          <w:lang w:val="pt-PT"/>
-        </w:rPr>
-        <w:t xml:space="preserve"> em que na mesma posição de um certo elemento teria o tamanho máximo de uma subsequência crescente que acaba nesse elemento</w:t>
-      </w:r>
-      <w:r>
-        <w:rPr>
-          <w:lang w:val="pt-PT"/>
-        </w:rPr>
-        <w:t xml:space="preserve">, </w:t>
-      </w:r>
-      <w:r>
-        <w:rPr>
-          <w:lang w:val="pt-PT"/>
-        </w:rPr>
-        <w:t xml:space="preserve">para o problema 1 teremos uma lista adicional para quantas subsequências crescentes existem com o tamanho dito na </w:t>
-      </w:r>
-      <w:proofErr w:type="spellStart"/>
-      <w:r>
-        <w:rPr>
-          <w:lang w:val="pt-PT"/>
-        </w:rPr>
-        <w:t>lensList</w:t>
-      </w:r>
-      <w:proofErr w:type="spellEnd"/>
-      <w:r>
-        <w:rPr>
-          <w:lang w:val="pt-PT"/>
-        </w:rPr>
-        <w:t xml:space="preserve">. </w:t>
-      </w:r>
     </w:p>
     <w:p>
       <w:pPr>
@@ -103,23 +191,12 @@
           <w:lang w:val="pt-PT"/>
         </w:rPr>
       </w:pPr>
-      <w:r>
-        <w:rPr>
-          <w:lang w:val="pt-PT"/>
-        </w:rPr>
-        <w:t>(</w:t>
-      </w:r>
-      <w:r>
-        <w:rPr>
-          <w:lang w:val="pt-PT"/>
-        </w:rPr>
-        <w:t>É expressamente proibido utilizar fontes externas de código !!)</w:t>
-      </w:r>
     </w:p>
     <w:p>
       <w:pPr>
         <w:spacing w:before="240" w:line="240" w:lineRule="auto"/>
         <w:rPr>
+          <w:b/>
           <w:lang w:val="pt-PT"/>
         </w:rPr>
       </w:pPr>
@@ -132,80 +209,12 @@
           <w:lang w:val="pt-PT"/>
         </w:rPr>
       </w:pPr>
-    </w:p>
-    <w:p>
-      <w:pPr>
-        <w:spacing w:before="240" w:line="240" w:lineRule="auto"/>
+      <w:r>
         <w:rPr>
           <w:b/>
           <w:lang w:val="pt-PT"/>
         </w:rPr>
-      </w:pPr>
-    </w:p>
-    <w:p>
-      <w:pPr>
-        <w:spacing w:before="240" w:line="240" w:lineRule="auto"/>
-        <w:rPr>
-          <w:b/>
-          <w:lang w:val="pt-PT"/>
-        </w:rPr>
-      </w:pPr>
-    </w:p>
-    <w:p>
-      <w:pPr>
-        <w:spacing w:before="240" w:line="240" w:lineRule="auto"/>
-        <w:rPr>
-          <w:b/>
-          <w:lang w:val="pt-PT"/>
-        </w:rPr>
-      </w:pPr>
-    </w:p>
-    <w:p>
-      <w:pPr>
-        <w:spacing w:before="240" w:line="240" w:lineRule="auto"/>
-        <w:rPr>
-          <w:b/>
-          <w:lang w:val="pt-PT"/>
-        </w:rPr>
-      </w:pPr>
-    </w:p>
-    <w:p>
-      <w:pPr>
-        <w:spacing w:before="240" w:line="240" w:lineRule="auto"/>
-        <w:rPr>
-          <w:b/>
-          <w:lang w:val="pt-PT"/>
-        </w:rPr>
-      </w:pPr>
-    </w:p>
-    <w:p>
-      <w:pPr>
-        <w:spacing w:before="240" w:line="240" w:lineRule="auto"/>
-        <w:rPr>
-          <w:b/>
-          <w:lang w:val="pt-PT"/>
-        </w:rPr>
-      </w:pPr>
-      <w:r>
-        <w:rPr>
-          <w:b/>
-          <w:lang w:val="pt-PT"/>
-        </w:rPr>
         <w:t>Análise Teórica</w:t>
-      </w:r>
-    </w:p>
-    <w:p>
-      <w:pPr>
-        <w:spacing w:before="240" w:line="240" w:lineRule="auto"/>
-        <w:rPr>
-          <w:lang w:val="pt-PT"/>
-        </w:rPr>
-      </w:pPr>
-      <w:r>
-        <w:rPr>
-          <w:lang w:val="pt-PT"/>
-        </w:rPr>
-        <w:t>Análise teórica da complexidade total e das várias etapas da solução proposta.</w:t>
       </w:r>
     </w:p>
     <w:p>
@@ -671,6 +680,7 @@
       <w:pPr>
         <w:spacing w:before="240" w:line="240" w:lineRule="auto"/>
         <w:rPr>
+          <w:b/>
           <w:lang w:val="pt-PT"/>
         </w:rPr>
       </w:pPr>
@@ -679,6 +689,7 @@
       <w:pPr>
         <w:spacing w:before="240" w:line="240" w:lineRule="auto"/>
         <w:rPr>
+          <w:b/>
           <w:lang w:val="pt-PT"/>
         </w:rPr>
       </w:pPr>
@@ -687,38 +698,6 @@
       <w:pPr>
         <w:spacing w:before="240" w:line="240" w:lineRule="auto"/>
         <w:rPr>
-          <w:lang w:val="pt-PT"/>
-        </w:rPr>
-      </w:pPr>
-    </w:p>
-    <w:p>
-      <w:pPr>
-        <w:spacing w:before="240" w:line="240" w:lineRule="auto"/>
-        <w:rPr>
-          <w:lang w:val="pt-PT"/>
-        </w:rPr>
-      </w:pPr>
-    </w:p>
-    <w:p>
-      <w:pPr>
-        <w:spacing w:before="240" w:line="240" w:lineRule="auto"/>
-        <w:rPr>
-          <w:lang w:val="pt-PT"/>
-        </w:rPr>
-      </w:pPr>
-    </w:p>
-    <w:p>
-      <w:pPr>
-        <w:spacing w:before="240" w:line="240" w:lineRule="auto"/>
-        <w:rPr>
-          <w:lang w:val="pt-PT"/>
-        </w:rPr>
-      </w:pPr>
-    </w:p>
-    <w:p>
-      <w:pPr>
-        <w:spacing w:before="240" w:line="240" w:lineRule="auto"/>
-        <w:rPr>
           <w:b/>
           <w:lang w:val="pt-PT"/>
         </w:rPr>
@@ -728,6 +707,7 @@
           <w:b/>
           <w:lang w:val="pt-PT"/>
         </w:rPr>
+        <w:lastRenderedPageBreak/>
         <w:t>Avaliação Experimental dos Resultados</w:t>
       </w:r>
     </w:p>

--- a/Relatorio - P1 ASA.docx
+++ b/Relatorio - P1 ASA.docx
@@ -159,14 +159,14 @@
         <w:rPr>
           <w:lang w:val="pt-PT"/>
         </w:rPr>
-        <w:t xml:space="preserve"> l</w:t>
+        <w:t xml:space="preserve"> </w:t>
       </w:r>
       <w:proofErr w:type="spellStart"/>
       <w:r>
         <w:rPr>
           <w:lang w:val="pt-PT"/>
         </w:rPr>
-        <w:t>ensList</w:t>
+        <w:t>lensList</w:t>
       </w:r>
       <w:proofErr w:type="spellEnd"/>
       <w:r>
@@ -336,13 +336,7 @@
         <w:rPr>
           <w:lang w:val="pt-PT"/>
         </w:rPr>
-        <w:t xml:space="preserve"> n</w:t>
-      </w:r>
-      <w:r>
-        <w:rPr>
-          <w:lang w:val="pt-PT"/>
-        </w:rPr>
-        <w:t>uma lista com n elementos</w:t>
+        <w:t xml:space="preserve"> numa lista com n elementos</w:t>
       </w:r>
       <w:r>
         <w:rPr>
@@ -389,13 +383,7 @@
         <w:rPr>
           <w:lang w:val="pt-PT"/>
         </w:rPr>
-        <w:t>2</w:t>
-      </w:r>
-      <w:r>
-        <w:rPr>
-          <w:lang w:val="pt-PT"/>
-        </w:rPr>
-        <w:t xml:space="preserve"> </w:t>
+        <w:t xml:space="preserve">2 </w:t>
       </w:r>
       <w:r>
         <w:rPr>
@@ -468,28 +456,18 @@
           <w:lang w:val="pt-PT"/>
         </w:rPr>
       </w:pPr>
-      <w:proofErr w:type="gramStart"/>
-      <w:r>
-        <w:rPr>
-          <w:lang w:val="pt-PT"/>
-        </w:rPr>
-        <w:t>Calculo</w:t>
-      </w:r>
-      <w:proofErr w:type="gramEnd"/>
-      <w:r>
-        <w:rPr>
-          <w:lang w:val="pt-PT"/>
-        </w:rPr>
-        <w:t xml:space="preserve"> do numero de listas com o maior tamanho </w:t>
-      </w:r>
-      <w:proofErr w:type="spellStart"/>
-      <w:r>
-        <w:rPr>
-          <w:lang w:val="pt-PT"/>
-        </w:rPr>
-        <w:t>possivel</w:t>
-      </w:r>
-      <w:proofErr w:type="spellEnd"/>
+      <w:r>
+        <w:rPr>
+          <w:lang w:val="pt-PT"/>
+        </w:rPr>
+        <w:t xml:space="preserve">Calculo do numero de listas com o maior tamanho </w:t>
+      </w:r>
+      <w:r>
+        <w:rPr>
+          <w:lang w:val="pt-PT"/>
+        </w:rPr>
+        <w:t>possível</w:t>
+      </w:r>
       <w:r>
         <w:rPr>
           <w:lang w:val="pt-PT"/>
@@ -581,19 +559,7 @@
         <w:rPr>
           <w:lang w:val="pt-PT"/>
         </w:rPr>
-        <w:t xml:space="preserve"> do </w:t>
-      </w:r>
-      <w:r>
-        <w:rPr>
-          <w:lang w:val="pt-PT"/>
-        </w:rPr>
-        <w:t>2</w:t>
-      </w:r>
-      <w:r>
-        <w:rPr>
-          <w:lang w:val="pt-PT"/>
-        </w:rPr>
-        <w:t>º algoritmo</w:t>
+        <w:t xml:space="preserve"> do 2º algoritmo</w:t>
       </w:r>
       <w:r>
         <w:rPr>
@@ -605,19 +571,7 @@
         <w:rPr>
           <w:lang w:val="pt-PT"/>
         </w:rPr>
-        <w:t>(n</w:t>
-      </w:r>
-      <w:r>
-        <w:rPr>
-          <w:lang w:val="pt-PT"/>
-        </w:rPr>
-        <w:t>*m</w:t>
-      </w:r>
-      <w:r>
-        <w:rPr>
-          <w:lang w:val="pt-PT"/>
-        </w:rPr>
-        <w:t xml:space="preserve">) </w:t>
+        <w:t xml:space="preserve">(n*m) </w:t>
       </w:r>
     </w:p>
     <w:p>
@@ -722,11 +676,16 @@
         <w:rPr>
           <w:lang w:val="pt-PT"/>
         </w:rPr>
-        <w:t>Descrição do tipo experiências feitas e gráfico demonstrativo da avaliação de tempos associados.</w:t>
-      </w:r>
-    </w:p>
-    <w:p>
-      <w:pPr>
+        <w:t>Problema 1:</w:t>
+      </w:r>
+    </w:p>
+    <w:p>
+      <w:pPr>
+        <w:pStyle w:val="PargrafodaLista"/>
+        <w:numPr>
+          <w:ilvl w:val="0"/>
+          <w:numId w:val="4"/>
+        </w:numPr>
         <w:spacing w:before="240" w:line="240" w:lineRule="auto"/>
         <w:rPr>
           <w:lang w:val="pt-PT"/>
@@ -736,12 +695,1524 @@
         <w:rPr>
           <w:lang w:val="pt-PT"/>
         </w:rPr>
-        <w:t>Gerar pelo menos 10 instâncias (e indicar quais) de tamanho incremental e cálculo dos tempos para cada instância.</w:t>
-      </w:r>
-    </w:p>
-    <w:p>
-      <w:pPr>
+        <w:t>Input1     n=100</w:t>
+      </w:r>
+      <w:r>
+        <w:rPr>
+          <w:lang w:val="pt-PT"/>
+        </w:rPr>
+        <w:tab/>
+      </w:r>
+      <w:r>
+        <w:rPr>
+          <w:lang w:val="pt-PT"/>
+        </w:rPr>
+        <w:t>t=0,0</w:t>
+      </w:r>
+      <w:r>
+        <w:rPr>
+          <w:lang w:val="pt-PT"/>
+        </w:rPr>
+        <w:t>06</w:t>
+      </w:r>
+      <w:r>
+        <w:rPr>
+          <w:lang w:val="pt-PT"/>
+        </w:rPr>
+        <w:t>s</w:t>
+      </w:r>
+    </w:p>
+    <w:p>
+      <w:pPr>
+        <w:pStyle w:val="PargrafodaLista"/>
+        <w:numPr>
+          <w:ilvl w:val="0"/>
+          <w:numId w:val="4"/>
+        </w:numPr>
         <w:spacing w:before="240" w:line="240" w:lineRule="auto"/>
+        <w:rPr>
+          <w:lang w:val="pt-PT"/>
+        </w:rPr>
+      </w:pPr>
+      <w:r>
+        <w:rPr>
+          <w:lang w:val="pt-PT"/>
+        </w:rPr>
+        <w:t>Input2</w:t>
+      </w:r>
+      <w:r>
+        <w:rPr>
+          <w:lang w:val="pt-PT"/>
+        </w:rPr>
+        <w:tab/>
+        <w:t xml:space="preserve">   n= 50</w:t>
+      </w:r>
+      <w:r>
+        <w:rPr>
+          <w:lang w:val="pt-PT"/>
+        </w:rPr>
+        <w:t>0</w:t>
+      </w:r>
+      <w:r>
+        <w:rPr>
+          <w:lang w:val="pt-PT"/>
+        </w:rPr>
+        <w:tab/>
+      </w:r>
+      <w:r>
+        <w:rPr>
+          <w:lang w:val="pt-PT"/>
+        </w:rPr>
+        <w:t>t=0,</w:t>
+      </w:r>
+      <w:r>
+        <w:rPr>
+          <w:lang w:val="pt-PT"/>
+        </w:rPr>
+        <w:t>0</w:t>
+      </w:r>
+      <w:r>
+        <w:rPr>
+          <w:lang w:val="pt-PT"/>
+        </w:rPr>
+        <w:t>07</w:t>
+      </w:r>
+      <w:r>
+        <w:rPr>
+          <w:lang w:val="pt-PT"/>
+        </w:rPr>
+        <w:t>s</w:t>
+      </w:r>
+    </w:p>
+    <w:p>
+      <w:pPr>
+        <w:pStyle w:val="PargrafodaLista"/>
+        <w:numPr>
+          <w:ilvl w:val="0"/>
+          <w:numId w:val="4"/>
+        </w:numPr>
+        <w:spacing w:before="240" w:line="240" w:lineRule="auto"/>
+        <w:rPr>
+          <w:lang w:val="pt-PT"/>
+        </w:rPr>
+      </w:pPr>
+      <w:r>
+        <w:rPr>
+          <w:lang w:val="pt-PT"/>
+        </w:rPr>
+        <w:t>Input3     n=1</w:t>
+      </w:r>
+      <w:r>
+        <w:rPr>
+          <w:lang w:val="pt-PT"/>
+        </w:rPr>
+        <w:t> </w:t>
+      </w:r>
+      <w:r>
+        <w:rPr>
+          <w:lang w:val="pt-PT"/>
+        </w:rPr>
+        <w:t>000</w:t>
+      </w:r>
+      <w:r>
+        <w:rPr>
+          <w:lang w:val="pt-PT"/>
+        </w:rPr>
+        <w:tab/>
+      </w:r>
+      <w:r>
+        <w:rPr>
+          <w:lang w:val="pt-PT"/>
+        </w:rPr>
+        <w:t>t=0,0</w:t>
+      </w:r>
+      <w:r>
+        <w:rPr>
+          <w:lang w:val="pt-PT"/>
+        </w:rPr>
+        <w:t>09</w:t>
+      </w:r>
+      <w:r>
+        <w:rPr>
+          <w:lang w:val="pt-PT"/>
+        </w:rPr>
+        <w:t>s</w:t>
+      </w:r>
+    </w:p>
+    <w:p>
+      <w:pPr>
+        <w:pStyle w:val="PargrafodaLista"/>
+        <w:numPr>
+          <w:ilvl w:val="0"/>
+          <w:numId w:val="4"/>
+        </w:numPr>
+        <w:spacing w:before="240" w:line="240" w:lineRule="auto"/>
+        <w:rPr>
+          <w:lang w:val="pt-PT"/>
+        </w:rPr>
+      </w:pPr>
+      <w:r>
+        <w:rPr>
+          <w:lang w:val="pt-PT"/>
+        </w:rPr>
+        <w:t>Input4     n=2</w:t>
+      </w:r>
+      <w:r>
+        <w:rPr>
+          <w:lang w:val="pt-PT"/>
+        </w:rPr>
+        <w:t> </w:t>
+      </w:r>
+      <w:r>
+        <w:rPr>
+          <w:lang w:val="pt-PT"/>
+        </w:rPr>
+        <w:t>000</w:t>
+      </w:r>
+      <w:r>
+        <w:rPr>
+          <w:lang w:val="pt-PT"/>
+        </w:rPr>
+        <w:tab/>
+      </w:r>
+      <w:r>
+        <w:rPr>
+          <w:lang w:val="pt-PT"/>
+        </w:rPr>
+        <w:t>t=0,0</w:t>
+      </w:r>
+      <w:r>
+        <w:rPr>
+          <w:lang w:val="pt-PT"/>
+        </w:rPr>
+        <w:t>17</w:t>
+      </w:r>
+      <w:r>
+        <w:rPr>
+          <w:lang w:val="pt-PT"/>
+        </w:rPr>
+        <w:t>s</w:t>
+      </w:r>
+    </w:p>
+    <w:p>
+      <w:pPr>
+        <w:pStyle w:val="PargrafodaLista"/>
+        <w:numPr>
+          <w:ilvl w:val="0"/>
+          <w:numId w:val="4"/>
+        </w:numPr>
+        <w:spacing w:before="240" w:line="240" w:lineRule="auto"/>
+        <w:rPr>
+          <w:lang w:val="pt-PT"/>
+        </w:rPr>
+      </w:pPr>
+      <w:r>
+        <w:rPr>
+          <w:lang w:val="pt-PT"/>
+        </w:rPr>
+        <w:t>Input5     n=5</w:t>
+      </w:r>
+      <w:r>
+        <w:rPr>
+          <w:lang w:val="pt-PT"/>
+        </w:rPr>
+        <w:t> </w:t>
+      </w:r>
+      <w:r>
+        <w:rPr>
+          <w:lang w:val="pt-PT"/>
+        </w:rPr>
+        <w:t>000</w:t>
+      </w:r>
+      <w:r>
+        <w:rPr>
+          <w:lang w:val="pt-PT"/>
+        </w:rPr>
+        <w:tab/>
+      </w:r>
+      <w:r>
+        <w:rPr>
+          <w:lang w:val="pt-PT"/>
+        </w:rPr>
+        <w:t>t=0,0</w:t>
+      </w:r>
+      <w:r>
+        <w:rPr>
+          <w:lang w:val="pt-PT"/>
+        </w:rPr>
+        <w:t>60</w:t>
+      </w:r>
+      <w:r>
+        <w:rPr>
+          <w:lang w:val="pt-PT"/>
+        </w:rPr>
+        <w:t>s</w:t>
+      </w:r>
+    </w:p>
+    <w:p>
+      <w:pPr>
+        <w:pStyle w:val="PargrafodaLista"/>
+        <w:numPr>
+          <w:ilvl w:val="0"/>
+          <w:numId w:val="4"/>
+        </w:numPr>
+        <w:spacing w:before="240" w:line="240" w:lineRule="auto"/>
+        <w:rPr>
+          <w:lang w:val="pt-PT"/>
+        </w:rPr>
+      </w:pPr>
+      <w:r>
+        <w:rPr>
+          <w:lang w:val="pt-PT"/>
+        </w:rPr>
+        <w:t>Input6     n=10</w:t>
+      </w:r>
+      <w:r>
+        <w:rPr>
+          <w:lang w:val="pt-PT"/>
+        </w:rPr>
+        <w:t> </w:t>
+      </w:r>
+      <w:r>
+        <w:rPr>
+          <w:lang w:val="pt-PT"/>
+        </w:rPr>
+        <w:t>000</w:t>
+      </w:r>
+      <w:r>
+        <w:rPr>
+          <w:lang w:val="pt-PT"/>
+        </w:rPr>
+        <w:tab/>
+      </w:r>
+      <w:r>
+        <w:rPr>
+          <w:lang w:val="pt-PT"/>
+        </w:rPr>
+        <w:t>t=</w:t>
+      </w:r>
+      <w:r>
+        <w:rPr>
+          <w:lang w:val="pt-PT"/>
+        </w:rPr>
+        <w:t>0,</w:t>
+      </w:r>
+      <w:r>
+        <w:rPr>
+          <w:lang w:val="pt-PT"/>
+        </w:rPr>
+        <w:t>149</w:t>
+      </w:r>
+      <w:r>
+        <w:rPr>
+          <w:lang w:val="pt-PT"/>
+        </w:rPr>
+        <w:t>s</w:t>
+      </w:r>
+    </w:p>
+    <w:p>
+      <w:pPr>
+        <w:pStyle w:val="PargrafodaLista"/>
+        <w:numPr>
+          <w:ilvl w:val="0"/>
+          <w:numId w:val="4"/>
+        </w:numPr>
+        <w:spacing w:before="240" w:line="240" w:lineRule="auto"/>
+        <w:rPr>
+          <w:lang w:val="pt-PT"/>
+        </w:rPr>
+      </w:pPr>
+      <w:r>
+        <w:rPr>
+          <w:lang w:val="pt-PT"/>
+        </w:rPr>
+        <w:t>Input7     n=20</w:t>
+      </w:r>
+      <w:r>
+        <w:rPr>
+          <w:lang w:val="pt-PT"/>
+        </w:rPr>
+        <w:t> </w:t>
+      </w:r>
+      <w:r>
+        <w:rPr>
+          <w:lang w:val="pt-PT"/>
+        </w:rPr>
+        <w:t>000</w:t>
+      </w:r>
+      <w:r>
+        <w:rPr>
+          <w:lang w:val="pt-PT"/>
+        </w:rPr>
+        <w:tab/>
+      </w:r>
+      <w:r>
+        <w:rPr>
+          <w:lang w:val="pt-PT"/>
+        </w:rPr>
+        <w:t>t=</w:t>
+      </w:r>
+      <w:r>
+        <w:rPr>
+          <w:lang w:val="pt-PT"/>
+        </w:rPr>
+        <w:t>0,</w:t>
+      </w:r>
+      <w:r>
+        <w:rPr>
+          <w:lang w:val="pt-PT"/>
+        </w:rPr>
+        <w:t>480</w:t>
+      </w:r>
+      <w:r>
+        <w:rPr>
+          <w:lang w:val="pt-PT"/>
+        </w:rPr>
+        <w:t>s</w:t>
+      </w:r>
+    </w:p>
+    <w:p>
+      <w:pPr>
+        <w:pStyle w:val="PargrafodaLista"/>
+        <w:numPr>
+          <w:ilvl w:val="0"/>
+          <w:numId w:val="4"/>
+        </w:numPr>
+        <w:spacing w:before="240" w:line="240" w:lineRule="auto"/>
+        <w:rPr>
+          <w:lang w:val="pt-PT"/>
+        </w:rPr>
+      </w:pPr>
+      <w:r>
+        <w:rPr>
+          <w:lang w:val="pt-PT"/>
+        </w:rPr>
+        <w:t>Input8     n=50</w:t>
+      </w:r>
+      <w:r>
+        <w:rPr>
+          <w:lang w:val="pt-PT"/>
+        </w:rPr>
+        <w:t> </w:t>
+      </w:r>
+      <w:r>
+        <w:rPr>
+          <w:lang w:val="pt-PT"/>
+        </w:rPr>
+        <w:t>000</w:t>
+      </w:r>
+      <w:r>
+        <w:rPr>
+          <w:lang w:val="pt-PT"/>
+        </w:rPr>
+        <w:tab/>
+      </w:r>
+      <w:r>
+        <w:rPr>
+          <w:lang w:val="pt-PT"/>
+        </w:rPr>
+        <w:t>t=</w:t>
+      </w:r>
+      <w:r>
+        <w:rPr>
+          <w:lang w:val="pt-PT"/>
+        </w:rPr>
+        <w:t>2</w:t>
+      </w:r>
+      <w:r>
+        <w:rPr>
+          <w:lang w:val="pt-PT"/>
+        </w:rPr>
+        <w:t>,</w:t>
+      </w:r>
+      <w:r>
+        <w:rPr>
+          <w:lang w:val="pt-PT"/>
+        </w:rPr>
+        <w:t>765</w:t>
+      </w:r>
+      <w:r>
+        <w:rPr>
+          <w:lang w:val="pt-PT"/>
+        </w:rPr>
+        <w:t>s</w:t>
+      </w:r>
+    </w:p>
+    <w:p>
+      <w:pPr>
+        <w:pStyle w:val="PargrafodaLista"/>
+        <w:numPr>
+          <w:ilvl w:val="0"/>
+          <w:numId w:val="4"/>
+        </w:numPr>
+        <w:spacing w:before="240" w:line="240" w:lineRule="auto"/>
+        <w:rPr>
+          <w:lang w:val="pt-PT"/>
+        </w:rPr>
+      </w:pPr>
+      <w:r>
+        <w:rPr>
+          <w:lang w:val="pt-PT"/>
+        </w:rPr>
+        <w:t>Input9     n=100</w:t>
+      </w:r>
+      <w:r>
+        <w:rPr>
+          <w:lang w:val="pt-PT"/>
+        </w:rPr>
+        <w:t> </w:t>
+      </w:r>
+      <w:r>
+        <w:rPr>
+          <w:lang w:val="pt-PT"/>
+        </w:rPr>
+        <w:t>000</w:t>
+      </w:r>
+      <w:r>
+        <w:rPr>
+          <w:lang w:val="pt-PT"/>
+        </w:rPr>
+        <w:tab/>
+      </w:r>
+      <w:r>
+        <w:rPr>
+          <w:lang w:val="pt-PT"/>
+        </w:rPr>
+        <w:t>t=</w:t>
+      </w:r>
+      <w:r>
+        <w:rPr>
+          <w:lang w:val="pt-PT"/>
+        </w:rPr>
+        <w:t>10</w:t>
+      </w:r>
+      <w:r>
+        <w:rPr>
+          <w:lang w:val="pt-PT"/>
+        </w:rPr>
+        <w:t>,</w:t>
+      </w:r>
+      <w:r>
+        <w:rPr>
+          <w:lang w:val="pt-PT"/>
+        </w:rPr>
+        <w:t>813</w:t>
+      </w:r>
+      <w:r>
+        <w:rPr>
+          <w:lang w:val="pt-PT"/>
+        </w:rPr>
+        <w:t>s</w:t>
+      </w:r>
+    </w:p>
+    <w:p>
+      <w:pPr>
+        <w:pStyle w:val="PargrafodaLista"/>
+        <w:numPr>
+          <w:ilvl w:val="0"/>
+          <w:numId w:val="4"/>
+        </w:numPr>
+        <w:spacing w:before="240" w:line="240" w:lineRule="auto"/>
+        <w:rPr>
+          <w:lang w:val="pt-PT"/>
+        </w:rPr>
+      </w:pPr>
+      <w:r>
+        <w:rPr>
+          <w:lang w:val="pt-PT"/>
+        </w:rPr>
+        <w:t>Input10   n=200</w:t>
+      </w:r>
+      <w:r>
+        <w:rPr>
+          <w:lang w:val="pt-PT"/>
+        </w:rPr>
+        <w:t> </w:t>
+      </w:r>
+      <w:r>
+        <w:rPr>
+          <w:lang w:val="pt-PT"/>
+        </w:rPr>
+        <w:t>000</w:t>
+      </w:r>
+      <w:r>
+        <w:rPr>
+          <w:lang w:val="pt-PT"/>
+        </w:rPr>
+        <w:tab/>
+      </w:r>
+      <w:r>
+        <w:rPr>
+          <w:lang w:val="pt-PT"/>
+        </w:rPr>
+        <w:t>t=</w:t>
+      </w:r>
+      <w:r>
+        <w:rPr>
+          <w:lang w:val="pt-PT"/>
+        </w:rPr>
+        <w:t>42</w:t>
+      </w:r>
+      <w:r>
+        <w:rPr>
+          <w:lang w:val="pt-PT"/>
+        </w:rPr>
+        <w:t>,</w:t>
+      </w:r>
+      <w:r>
+        <w:rPr>
+          <w:lang w:val="pt-PT"/>
+        </w:rPr>
+        <w:t>155</w:t>
+      </w:r>
+      <w:r>
+        <w:rPr>
+          <w:lang w:val="pt-PT"/>
+        </w:rPr>
+        <w:t>s</w:t>
+      </w:r>
+    </w:p>
+    <w:p>
+      <w:pPr>
+        <w:pStyle w:val="PargrafodaLista"/>
+        <w:spacing w:before="240" w:line="240" w:lineRule="auto"/>
+        <w:rPr>
+          <w:lang w:val="pt-PT"/>
+        </w:rPr>
+      </w:pPr>
+    </w:p>
+    <w:p>
+      <w:pPr>
+        <w:spacing w:before="240" w:line="240" w:lineRule="auto"/>
+        <w:rPr>
+          <w:lang w:val="pt-PT"/>
+        </w:rPr>
+      </w:pPr>
+      <w:r>
+        <w:rPr>
+          <w:lang w:val="pt-PT"/>
+        </w:rPr>
+        <w:t>Problema 2</w:t>
+      </w:r>
+      <w:r>
+        <w:rPr>
+          <w:lang w:val="pt-PT"/>
+        </w:rPr>
+        <w:t>:</w:t>
+      </w:r>
+    </w:p>
+    <w:p>
+      <w:pPr>
+        <w:pStyle w:val="PargrafodaLista"/>
+        <w:numPr>
+          <w:ilvl w:val="0"/>
+          <w:numId w:val="4"/>
+        </w:numPr>
+        <w:spacing w:before="240" w:line="240" w:lineRule="auto"/>
+        <w:rPr>
+          <w:lang w:val="pt-PT"/>
+        </w:rPr>
+      </w:pPr>
+      <w:r>
+        <w:rPr>
+          <w:lang w:val="pt-PT"/>
+        </w:rPr>
+        <w:t>Input1     n=</w:t>
+      </w:r>
+      <w:r>
+        <w:rPr>
+          <w:lang w:val="pt-PT"/>
+        </w:rPr>
+        <w:t>100</w:t>
+      </w:r>
+      <w:r>
+        <w:rPr>
+          <w:lang w:val="pt-PT"/>
+        </w:rPr>
+        <w:tab/>
+      </w:r>
+      <w:r>
+        <w:rPr>
+          <w:lang w:val="pt-PT"/>
+        </w:rPr>
+        <w:t>m=</w:t>
+      </w:r>
+      <w:r>
+        <w:rPr>
+          <w:lang w:val="pt-PT"/>
+        </w:rPr>
+        <w:t>100</w:t>
+      </w:r>
+      <w:r>
+        <w:rPr>
+          <w:lang w:val="pt-PT"/>
+        </w:rPr>
+        <w:tab/>
+      </w:r>
+      <w:r>
+        <w:rPr>
+          <w:lang w:val="pt-PT"/>
+        </w:rPr>
+        <w:tab/>
+        <w:t>t=0,0</w:t>
+      </w:r>
+      <w:r>
+        <w:rPr>
+          <w:lang w:val="pt-PT"/>
+        </w:rPr>
+        <w:t>0</w:t>
+      </w:r>
+      <w:r>
+        <w:rPr>
+          <w:lang w:val="pt-PT"/>
+        </w:rPr>
+        <w:t>6</w:t>
+      </w:r>
+      <w:r>
+        <w:rPr>
+          <w:lang w:val="pt-PT"/>
+        </w:rPr>
+        <w:t>s</w:t>
+      </w:r>
+    </w:p>
+    <w:p>
+      <w:pPr>
+        <w:pStyle w:val="PargrafodaLista"/>
+        <w:numPr>
+          <w:ilvl w:val="0"/>
+          <w:numId w:val="4"/>
+        </w:numPr>
+        <w:spacing w:before="240" w:line="240" w:lineRule="auto"/>
+        <w:rPr>
+          <w:lang w:val="pt-PT"/>
+        </w:rPr>
+      </w:pPr>
+      <w:r>
+        <w:rPr>
+          <w:lang w:val="pt-PT"/>
+        </w:rPr>
+        <w:t>Input2</w:t>
+      </w:r>
+      <w:r>
+        <w:rPr>
+          <w:lang w:val="pt-PT"/>
+        </w:rPr>
+        <w:tab/>
+        <w:t xml:space="preserve">   n=</w:t>
+      </w:r>
+      <w:r>
+        <w:rPr>
+          <w:lang w:val="pt-PT"/>
+        </w:rPr>
+        <w:t>500</w:t>
+      </w:r>
+      <w:r>
+        <w:rPr>
+          <w:lang w:val="pt-PT"/>
+        </w:rPr>
+        <w:tab/>
+      </w:r>
+      <w:r>
+        <w:rPr>
+          <w:lang w:val="pt-PT"/>
+        </w:rPr>
+        <w:t>m=</w:t>
+      </w:r>
+      <w:r>
+        <w:rPr>
+          <w:lang w:val="pt-PT"/>
+        </w:rPr>
+        <w:t>5</w:t>
+      </w:r>
+      <w:r>
+        <w:rPr>
+          <w:lang w:val="pt-PT"/>
+        </w:rPr>
+        <w:t>0</w:t>
+      </w:r>
+      <w:r>
+        <w:rPr>
+          <w:lang w:val="pt-PT"/>
+        </w:rPr>
+        <w:t>0</w:t>
+      </w:r>
+      <w:r>
+        <w:rPr>
+          <w:lang w:val="pt-PT"/>
+        </w:rPr>
+        <w:tab/>
+      </w:r>
+      <w:r>
+        <w:rPr>
+          <w:lang w:val="pt-PT"/>
+        </w:rPr>
+        <w:tab/>
+        <w:t>t=0,0</w:t>
+      </w:r>
+      <w:r>
+        <w:rPr>
+          <w:lang w:val="pt-PT"/>
+        </w:rPr>
+        <w:t>0</w:t>
+      </w:r>
+      <w:r>
+        <w:rPr>
+          <w:lang w:val="pt-PT"/>
+        </w:rPr>
+        <w:t>8</w:t>
+      </w:r>
+      <w:r>
+        <w:rPr>
+          <w:lang w:val="pt-PT"/>
+        </w:rPr>
+        <w:t>s</w:t>
+      </w:r>
+    </w:p>
+    <w:p>
+      <w:pPr>
+        <w:pStyle w:val="PargrafodaLista"/>
+        <w:numPr>
+          <w:ilvl w:val="0"/>
+          <w:numId w:val="4"/>
+        </w:numPr>
+        <w:spacing w:before="240" w:line="240" w:lineRule="auto"/>
+        <w:rPr>
+          <w:lang w:val="pt-PT"/>
+        </w:rPr>
+      </w:pPr>
+      <w:r>
+        <w:rPr>
+          <w:lang w:val="pt-PT"/>
+        </w:rPr>
+        <w:t>Input3     n=</w:t>
+      </w:r>
+      <w:r>
+        <w:rPr>
+          <w:lang w:val="pt-PT"/>
+        </w:rPr>
+        <w:t>1 0</w:t>
+      </w:r>
+      <w:r>
+        <w:rPr>
+          <w:lang w:val="pt-PT"/>
+        </w:rPr>
+        <w:t>00</w:t>
+      </w:r>
+      <w:r>
+        <w:rPr>
+          <w:lang w:val="pt-PT"/>
+        </w:rPr>
+        <w:tab/>
+      </w:r>
+      <w:r>
+        <w:rPr>
+          <w:lang w:val="pt-PT"/>
+        </w:rPr>
+        <w:t>m=</w:t>
+      </w:r>
+      <w:r>
+        <w:rPr>
+          <w:lang w:val="pt-PT"/>
+        </w:rPr>
+        <w:t>1 0</w:t>
+      </w:r>
+      <w:r>
+        <w:rPr>
+          <w:lang w:val="pt-PT"/>
+        </w:rPr>
+        <w:t xml:space="preserve">00 </w:t>
+      </w:r>
+      <w:r>
+        <w:rPr>
+          <w:lang w:val="pt-PT"/>
+        </w:rPr>
+        <w:tab/>
+        <w:t>t=0,0</w:t>
+      </w:r>
+      <w:r>
+        <w:rPr>
+          <w:lang w:val="pt-PT"/>
+        </w:rPr>
+        <w:t>11</w:t>
+      </w:r>
+      <w:r>
+        <w:rPr>
+          <w:lang w:val="pt-PT"/>
+        </w:rPr>
+        <w:t>s</w:t>
+      </w:r>
+    </w:p>
+    <w:p>
+      <w:pPr>
+        <w:pStyle w:val="PargrafodaLista"/>
+        <w:numPr>
+          <w:ilvl w:val="0"/>
+          <w:numId w:val="4"/>
+        </w:numPr>
+        <w:spacing w:before="240" w:line="240" w:lineRule="auto"/>
+        <w:rPr>
+          <w:lang w:val="pt-PT"/>
+        </w:rPr>
+      </w:pPr>
+      <w:r>
+        <w:rPr>
+          <w:lang w:val="pt-PT"/>
+        </w:rPr>
+        <w:t>Input4     n=</w:t>
+      </w:r>
+      <w:r>
+        <w:rPr>
+          <w:lang w:val="pt-PT"/>
+        </w:rPr>
+        <w:t>2</w:t>
+      </w:r>
+      <w:r>
+        <w:rPr>
+          <w:lang w:val="pt-PT"/>
+        </w:rPr>
+        <w:t> </w:t>
+      </w:r>
+      <w:r>
+        <w:rPr>
+          <w:lang w:val="pt-PT"/>
+        </w:rPr>
+        <w:t>000</w:t>
+      </w:r>
+      <w:r>
+        <w:rPr>
+          <w:lang w:val="pt-PT"/>
+        </w:rPr>
+        <w:tab/>
+      </w:r>
+      <w:r>
+        <w:rPr>
+          <w:lang w:val="pt-PT"/>
+        </w:rPr>
+        <w:t>m</w:t>
+      </w:r>
+      <w:r>
+        <w:rPr>
+          <w:lang w:val="pt-PT"/>
+        </w:rPr>
+        <w:t>=2</w:t>
+      </w:r>
+      <w:r>
+        <w:rPr>
+          <w:lang w:val="pt-PT"/>
+        </w:rPr>
+        <w:t> 000</w:t>
+      </w:r>
+      <w:r>
+        <w:rPr>
+          <w:lang w:val="pt-PT"/>
+        </w:rPr>
+        <w:tab/>
+        <w:t>t=0,0</w:t>
+      </w:r>
+      <w:r>
+        <w:rPr>
+          <w:lang w:val="pt-PT"/>
+        </w:rPr>
+        <w:t>39</w:t>
+      </w:r>
+      <w:r>
+        <w:rPr>
+          <w:lang w:val="pt-PT"/>
+        </w:rPr>
+        <w:t>s</w:t>
+      </w:r>
+    </w:p>
+    <w:p>
+      <w:pPr>
+        <w:pStyle w:val="PargrafodaLista"/>
+        <w:numPr>
+          <w:ilvl w:val="0"/>
+          <w:numId w:val="4"/>
+        </w:numPr>
+        <w:spacing w:before="240" w:line="240" w:lineRule="auto"/>
+        <w:rPr>
+          <w:lang w:val="pt-PT"/>
+        </w:rPr>
+      </w:pPr>
+      <w:r>
+        <w:rPr>
+          <w:lang w:val="pt-PT"/>
+        </w:rPr>
+        <w:t>Input5     n=</w:t>
+      </w:r>
+      <w:r>
+        <w:rPr>
+          <w:lang w:val="pt-PT"/>
+        </w:rPr>
+        <w:t>5</w:t>
+      </w:r>
+      <w:r>
+        <w:rPr>
+          <w:lang w:val="pt-PT"/>
+        </w:rPr>
+        <w:t> </w:t>
+      </w:r>
+      <w:r>
+        <w:rPr>
+          <w:lang w:val="pt-PT"/>
+        </w:rPr>
+        <w:t>0</w:t>
+      </w:r>
+      <w:r>
+        <w:rPr>
+          <w:lang w:val="pt-PT"/>
+        </w:rPr>
+        <w:t>00</w:t>
+      </w:r>
+      <w:r>
+        <w:rPr>
+          <w:lang w:val="pt-PT"/>
+        </w:rPr>
+        <w:tab/>
+      </w:r>
+      <w:r>
+        <w:rPr>
+          <w:lang w:val="pt-PT"/>
+        </w:rPr>
+        <w:t>m=</w:t>
+      </w:r>
+      <w:r>
+        <w:rPr>
+          <w:lang w:val="pt-PT"/>
+        </w:rPr>
+        <w:t>5</w:t>
+      </w:r>
+      <w:r>
+        <w:rPr>
+          <w:lang w:val="pt-PT"/>
+        </w:rPr>
+        <w:t> </w:t>
+      </w:r>
+      <w:r>
+        <w:rPr>
+          <w:lang w:val="pt-PT"/>
+        </w:rPr>
+        <w:t>0</w:t>
+      </w:r>
+      <w:r>
+        <w:rPr>
+          <w:lang w:val="pt-PT"/>
+        </w:rPr>
+        <w:t>00</w:t>
+      </w:r>
+      <w:r>
+        <w:rPr>
+          <w:lang w:val="pt-PT"/>
+        </w:rPr>
+        <w:tab/>
+        <w:t>t=0,</w:t>
+      </w:r>
+      <w:r>
+        <w:rPr>
+          <w:lang w:val="pt-PT"/>
+        </w:rPr>
+        <w:t>101</w:t>
+      </w:r>
+      <w:r>
+        <w:rPr>
+          <w:lang w:val="pt-PT"/>
+        </w:rPr>
+        <w:t>s</w:t>
+      </w:r>
+    </w:p>
+    <w:p>
+      <w:pPr>
+        <w:pStyle w:val="PargrafodaLista"/>
+        <w:numPr>
+          <w:ilvl w:val="0"/>
+          <w:numId w:val="4"/>
+        </w:numPr>
+        <w:spacing w:before="240" w:line="240" w:lineRule="auto"/>
+        <w:rPr>
+          <w:lang w:val="pt-PT"/>
+        </w:rPr>
+      </w:pPr>
+      <w:r>
+        <w:rPr>
+          <w:lang w:val="pt-PT"/>
+        </w:rPr>
+        <w:t>Input6     n=</w:t>
+      </w:r>
+      <w:r>
+        <w:rPr>
+          <w:lang w:val="pt-PT"/>
+        </w:rPr>
+        <w:t>10</w:t>
+      </w:r>
+      <w:r>
+        <w:rPr>
+          <w:lang w:val="pt-PT"/>
+        </w:rPr>
+        <w:t> </w:t>
+      </w:r>
+      <w:r>
+        <w:rPr>
+          <w:lang w:val="pt-PT"/>
+        </w:rPr>
+        <w:t>000</w:t>
+      </w:r>
+      <w:r>
+        <w:rPr>
+          <w:lang w:val="pt-PT"/>
+        </w:rPr>
+        <w:tab/>
+      </w:r>
+      <w:r>
+        <w:rPr>
+          <w:lang w:val="pt-PT"/>
+        </w:rPr>
+        <w:t>m=</w:t>
+      </w:r>
+      <w:r>
+        <w:rPr>
+          <w:lang w:val="pt-PT"/>
+        </w:rPr>
+        <w:t>10</w:t>
+      </w:r>
+      <w:r>
+        <w:rPr>
+          <w:lang w:val="pt-PT"/>
+        </w:rPr>
+        <w:t> 000</w:t>
+      </w:r>
+      <w:r>
+        <w:rPr>
+          <w:lang w:val="pt-PT"/>
+        </w:rPr>
+        <w:tab/>
+        <w:t>t=0,</w:t>
+      </w:r>
+      <w:r>
+        <w:rPr>
+          <w:lang w:val="pt-PT"/>
+        </w:rPr>
+        <w:t>262</w:t>
+      </w:r>
+      <w:r>
+        <w:rPr>
+          <w:lang w:val="pt-PT"/>
+        </w:rPr>
+        <w:t>s</w:t>
+      </w:r>
+    </w:p>
+    <w:p>
+      <w:pPr>
+        <w:pStyle w:val="PargrafodaLista"/>
+        <w:numPr>
+          <w:ilvl w:val="0"/>
+          <w:numId w:val="4"/>
+        </w:numPr>
+        <w:spacing w:before="240" w:line="240" w:lineRule="auto"/>
+        <w:rPr>
+          <w:lang w:val="pt-PT"/>
+        </w:rPr>
+      </w:pPr>
+      <w:r>
+        <w:rPr>
+          <w:lang w:val="pt-PT"/>
+        </w:rPr>
+        <w:t>Input7     n=</w:t>
+      </w:r>
+      <w:r>
+        <w:rPr>
+          <w:lang w:val="pt-PT"/>
+        </w:rPr>
+        <w:t>20</w:t>
+      </w:r>
+      <w:r>
+        <w:rPr>
+          <w:lang w:val="pt-PT"/>
+        </w:rPr>
+        <w:t> </w:t>
+      </w:r>
+      <w:r>
+        <w:rPr>
+          <w:lang w:val="pt-PT"/>
+        </w:rPr>
+        <w:t xml:space="preserve">000 </w:t>
+      </w:r>
+      <w:r>
+        <w:rPr>
+          <w:lang w:val="pt-PT"/>
+        </w:rPr>
+        <w:tab/>
+      </w:r>
+      <w:r>
+        <w:rPr>
+          <w:lang w:val="pt-PT"/>
+        </w:rPr>
+        <w:t>m=</w:t>
+      </w:r>
+      <w:r>
+        <w:rPr>
+          <w:lang w:val="pt-PT"/>
+        </w:rPr>
+        <w:t>20</w:t>
+      </w:r>
+      <w:r>
+        <w:rPr>
+          <w:lang w:val="pt-PT"/>
+        </w:rPr>
+        <w:t> 000</w:t>
+      </w:r>
+      <w:r>
+        <w:rPr>
+          <w:lang w:val="pt-PT"/>
+        </w:rPr>
+        <w:tab/>
+        <w:t>t=</w:t>
+      </w:r>
+      <w:r>
+        <w:rPr>
+          <w:lang w:val="pt-PT"/>
+        </w:rPr>
+        <w:t>1</w:t>
+      </w:r>
+      <w:r>
+        <w:rPr>
+          <w:lang w:val="pt-PT"/>
+        </w:rPr>
+        <w:t>,</w:t>
+      </w:r>
+      <w:r>
+        <w:rPr>
+          <w:lang w:val="pt-PT"/>
+        </w:rPr>
+        <w:t>4</w:t>
+      </w:r>
+      <w:r>
+        <w:rPr>
+          <w:lang w:val="pt-PT"/>
+        </w:rPr>
+        <w:t>4</w:t>
+      </w:r>
+      <w:r>
+        <w:rPr>
+          <w:lang w:val="pt-PT"/>
+        </w:rPr>
+        <w:t>2</w:t>
+      </w:r>
+      <w:r>
+        <w:rPr>
+          <w:lang w:val="pt-PT"/>
+        </w:rPr>
+        <w:t>s</w:t>
+      </w:r>
+    </w:p>
+    <w:p>
+      <w:pPr>
+        <w:pStyle w:val="PargrafodaLista"/>
+        <w:numPr>
+          <w:ilvl w:val="0"/>
+          <w:numId w:val="4"/>
+        </w:numPr>
+        <w:spacing w:before="240" w:line="240" w:lineRule="auto"/>
+        <w:rPr>
+          <w:lang w:val="pt-PT"/>
+        </w:rPr>
+      </w:pPr>
+      <w:r>
+        <w:rPr>
+          <w:lang w:val="pt-PT"/>
+        </w:rPr>
+        <w:t>Input8     n=</w:t>
+      </w:r>
+      <w:r>
+        <w:rPr>
+          <w:lang w:val="pt-PT"/>
+        </w:rPr>
+        <w:t>50</w:t>
+      </w:r>
+      <w:r>
+        <w:rPr>
+          <w:lang w:val="pt-PT"/>
+        </w:rPr>
+        <w:t> </w:t>
+      </w:r>
+      <w:r>
+        <w:rPr>
+          <w:lang w:val="pt-PT"/>
+        </w:rPr>
+        <w:t>000</w:t>
+      </w:r>
+      <w:r>
+        <w:rPr>
+          <w:lang w:val="pt-PT"/>
+        </w:rPr>
+        <w:tab/>
+      </w:r>
+      <w:r>
+        <w:rPr>
+          <w:lang w:val="pt-PT"/>
+        </w:rPr>
+        <w:t>m=</w:t>
+      </w:r>
+      <w:r>
+        <w:rPr>
+          <w:lang w:val="pt-PT"/>
+        </w:rPr>
+        <w:t>50</w:t>
+      </w:r>
+      <w:r>
+        <w:rPr>
+          <w:lang w:val="pt-PT"/>
+        </w:rPr>
+        <w:t> 000</w:t>
+      </w:r>
+      <w:r>
+        <w:rPr>
+          <w:lang w:val="pt-PT"/>
+        </w:rPr>
+        <w:tab/>
+        <w:t>t=</w:t>
+      </w:r>
+      <w:r>
+        <w:rPr>
+          <w:lang w:val="pt-PT"/>
+        </w:rPr>
+        <w:t>5</w:t>
+      </w:r>
+      <w:r>
+        <w:rPr>
+          <w:lang w:val="pt-PT"/>
+        </w:rPr>
+        <w:t>,</w:t>
+      </w:r>
+      <w:r>
+        <w:rPr>
+          <w:lang w:val="pt-PT"/>
+        </w:rPr>
+        <w:t>606</w:t>
+      </w:r>
+      <w:r>
+        <w:rPr>
+          <w:lang w:val="pt-PT"/>
+        </w:rPr>
+        <w:t>s</w:t>
+      </w:r>
+    </w:p>
+    <w:p>
+      <w:pPr>
+        <w:pStyle w:val="PargrafodaLista"/>
+        <w:numPr>
+          <w:ilvl w:val="0"/>
+          <w:numId w:val="4"/>
+        </w:numPr>
+        <w:spacing w:before="240" w:line="240" w:lineRule="auto"/>
+        <w:rPr>
+          <w:lang w:val="pt-PT"/>
+        </w:rPr>
+      </w:pPr>
+      <w:r>
+        <w:rPr>
+          <w:lang w:val="pt-PT"/>
+        </w:rPr>
+        <w:t>Input9     n=</w:t>
+      </w:r>
+      <w:r>
+        <w:rPr>
+          <w:lang w:val="pt-PT"/>
+        </w:rPr>
+        <w:t>10</w:t>
+      </w:r>
+      <w:r>
+        <w:rPr>
+          <w:lang w:val="pt-PT"/>
+        </w:rPr>
+        <w:t>0</w:t>
+      </w:r>
+      <w:r>
+        <w:rPr>
+          <w:lang w:val="pt-PT"/>
+        </w:rPr>
+        <w:t> </w:t>
+      </w:r>
+      <w:r>
+        <w:rPr>
+          <w:lang w:val="pt-PT"/>
+        </w:rPr>
+        <w:t>000</w:t>
+      </w:r>
+      <w:r>
+        <w:rPr>
+          <w:lang w:val="pt-PT"/>
+        </w:rPr>
+        <w:tab/>
+      </w:r>
+      <w:r>
+        <w:rPr>
+          <w:lang w:val="pt-PT"/>
+        </w:rPr>
+        <w:t>m=</w:t>
+      </w:r>
+      <w:r>
+        <w:rPr>
+          <w:lang w:val="pt-PT"/>
+        </w:rPr>
+        <w:t>10</w:t>
+      </w:r>
+      <w:r>
+        <w:rPr>
+          <w:lang w:val="pt-PT"/>
+        </w:rPr>
+        <w:t>0 000</w:t>
+      </w:r>
+      <w:r>
+        <w:rPr>
+          <w:lang w:val="pt-PT"/>
+        </w:rPr>
+        <w:tab/>
+        <w:t>t=</w:t>
+      </w:r>
+      <w:r>
+        <w:rPr>
+          <w:lang w:val="pt-PT"/>
+        </w:rPr>
+        <w:t>22</w:t>
+      </w:r>
+      <w:r>
+        <w:rPr>
+          <w:lang w:val="pt-PT"/>
+        </w:rPr>
+        <w:t>,</w:t>
+      </w:r>
+      <w:r>
+        <w:rPr>
+          <w:lang w:val="pt-PT"/>
+        </w:rPr>
+        <w:t>166</w:t>
+      </w:r>
+      <w:r>
+        <w:rPr>
+          <w:lang w:val="pt-PT"/>
+        </w:rPr>
+        <w:t>s</w:t>
+      </w:r>
+    </w:p>
+    <w:p>
+      <w:pPr>
+        <w:pStyle w:val="PargrafodaLista"/>
+        <w:numPr>
+          <w:ilvl w:val="0"/>
+          <w:numId w:val="4"/>
+        </w:numPr>
+        <w:spacing w:before="240" w:line="240" w:lineRule="auto"/>
+        <w:rPr>
+          <w:lang w:val="pt-PT"/>
+        </w:rPr>
+      </w:pPr>
+      <w:r>
+        <w:rPr>
+          <w:lang w:val="pt-PT"/>
+        </w:rPr>
+        <w:t>Input10   n=</w:t>
+      </w:r>
+      <w:r>
+        <w:rPr>
+          <w:lang w:val="pt-PT"/>
+        </w:rPr>
+        <w:t>2</w:t>
+      </w:r>
+      <w:r>
+        <w:rPr>
+          <w:lang w:val="pt-PT"/>
+        </w:rPr>
+        <w:t>00</w:t>
+      </w:r>
+      <w:r>
+        <w:rPr>
+          <w:lang w:val="pt-PT"/>
+        </w:rPr>
+        <w:t> </w:t>
+      </w:r>
+      <w:r>
+        <w:rPr>
+          <w:lang w:val="pt-PT"/>
+        </w:rPr>
+        <w:t>000</w:t>
+      </w:r>
+      <w:r>
+        <w:rPr>
+          <w:lang w:val="pt-PT"/>
+        </w:rPr>
+        <w:tab/>
+      </w:r>
+      <w:r>
+        <w:rPr>
+          <w:lang w:val="pt-PT"/>
+        </w:rPr>
+        <w:t>m=</w:t>
+      </w:r>
+      <w:r>
+        <w:rPr>
+          <w:lang w:val="pt-PT"/>
+        </w:rPr>
+        <w:t>2</w:t>
+      </w:r>
+      <w:r>
+        <w:rPr>
+          <w:lang w:val="pt-PT"/>
+        </w:rPr>
+        <w:t>00 000</w:t>
+      </w:r>
+      <w:r>
+        <w:rPr>
+          <w:lang w:val="pt-PT"/>
+        </w:rPr>
+        <w:tab/>
+        <w:t>t=</w:t>
+      </w:r>
+      <w:r>
+        <w:rPr>
+          <w:lang w:val="pt-PT"/>
+        </w:rPr>
+        <w:t>87</w:t>
+      </w:r>
+      <w:r>
+        <w:rPr>
+          <w:lang w:val="pt-PT"/>
+        </w:rPr>
+        <w:t>,</w:t>
+      </w:r>
+      <w:r>
+        <w:rPr>
+          <w:lang w:val="pt-PT"/>
+        </w:rPr>
+        <w:t>54</w:t>
+      </w:r>
+      <w:r>
+        <w:rPr>
+          <w:lang w:val="pt-PT"/>
+        </w:rPr>
+        <w:t>0</w:t>
+      </w:r>
+      <w:r>
+        <w:rPr>
+          <w:lang w:val="pt-PT"/>
+        </w:rPr>
+        <w:t>s</w:t>
+      </w:r>
+    </w:p>
+    <w:p>
+      <w:pPr>
+        <w:pStyle w:val="PargrafodaLista"/>
+        <w:spacing w:before="240" w:line="240" w:lineRule="auto"/>
+        <w:rPr>
+          <w:lang w:val="pt-PT"/>
+        </w:rPr>
+      </w:pPr>
+    </w:p>
+    <w:p>
+      <w:pPr>
+        <w:spacing w:before="240" w:line="240" w:lineRule="auto"/>
+        <w:rPr>
+          <w:lang w:val="pt-PT"/>
+        </w:rPr>
       </w:pPr>
       <w:r>
         <w:rPr>
@@ -749,29 +2220,11 @@
         </w:rPr>
         <w:t xml:space="preserve">Gerar o gráfico do tempo (eixo do YYs) em função do tamanho da instância de entrada (eixo dos XXs) como exemplificado abaixo. </w:t>
       </w:r>
-      <w:proofErr w:type="spellStart"/>
-      <w:r>
-        <w:t>Indicar</w:t>
-      </w:r>
-      <w:proofErr w:type="spellEnd"/>
-      <w:r>
-        <w:t xml:space="preserve"> a </w:t>
-      </w:r>
-      <w:proofErr w:type="spellStart"/>
-      <w:r>
-        <w:t>informação</w:t>
-      </w:r>
-      <w:proofErr w:type="spellEnd"/>
-      <w:r>
-        <w:t xml:space="preserve"> dos </w:t>
-      </w:r>
-      <w:proofErr w:type="spellStart"/>
-      <w:r>
-        <w:t>eixos</w:t>
-      </w:r>
-      <w:proofErr w:type="spellEnd"/>
-      <w:r>
-        <w:t>.</w:t>
+      <w:r>
+        <w:rPr>
+          <w:lang w:val="pt-PT"/>
+        </w:rPr>
+        <w:t>Indicar a informação dos eixos.</w:t>
       </w:r>
     </w:p>
     <w:p>
@@ -831,6 +2284,7 @@
         <w:rPr>
           <w:lang w:val="pt-PT"/>
         </w:rPr>
+        <w:lastRenderedPageBreak/>
         <w:t>Concluir se o gráfico gerado está concordante com a análise teórica prevista.</w:t>
       </w:r>
     </w:p>
@@ -1180,6 +2634,92 @@
 <file path=word/numbering.xml><?xml version="1.0" encoding="utf-8"?>
 <w:numbering xmlns:wpc="http://schemas.microsoft.com/office/word/2010/wordprocessingCanvas" xmlns:cx="http://schemas.microsoft.com/office/drawing/2014/chartex" xmlns:cx1="http://schemas.microsoft.com/office/drawing/2015/9/8/chartex" xmlns:cx2="http://schemas.microsoft.com/office/drawing/2015/10/21/chartex" xmlns:cx3="http://schemas.microsoft.com/office/drawing/2016/5/9/chartex" xmlns:cx4="http://schemas.microsoft.com/office/drawing/2016/5/10/chartex" xmlns:cx5="http://schemas.microsoft.com/office/drawing/2016/5/11/chartex" xmlns:cx6="http://schemas.microsoft.com/office/drawing/2016/5/12/chartex" xmlns:cx7="http://schemas.microsoft.com/office/drawing/2016/5/13/chartex" xmlns:cx8="http://schemas.microsoft.com/office/drawing/2016/5/14/chartex" xmlns:mc="http://schemas.openxmlformats.org/markup-compatibility/2006" xmlns:aink="http://schemas.microsoft.com/office/drawing/2016/ink" xmlns:am3d="http://schemas.microsoft.com/office/drawing/2017/model3d" xmlns:o="urn:schemas-microsoft-com:office:office" xmlns:r="http://schemas.openxmlformats.org/officeDocument/2006/relationships" xmlns:m="http://schemas.openxmlformats.org/officeDocument/2006/math" xmlns:v="urn:schemas-microsoft-com:vml" xmlns:wp14="http://schemas.microsoft.com/office/word/2010/wordprocessingDrawing" xmlns:wp="http://schemas.openxmlformats.org/drawingml/2006/wordprocessingDrawing" xmlns:w10="urn:schemas-microsoft-com:office:word" xmlns:w="http://schemas.openxmlformats.org/wordprocessingml/2006/main" xmlns:w14="http://schemas.microsoft.com/office/word/2010/wordml" xmlns:w15="http://schemas.microsoft.com/office/word/2012/wordml" xmlns:w16cex="http://schemas.microsoft.com/office/word/2018/wordml/cex" xmlns:w16cid="http://schemas.microsoft.com/office/word/2016/wordml/cid" xmlns:w16="http://schemas.microsoft.com/office/word/2018/wordml" xmlns:w16sdtdh="http://schemas.microsoft.com/office/word/2020/wordml/sdtdatahash" xmlns:w16se="http://schemas.microsoft.com/office/word/2015/wordml/symex" xmlns:wpg="http://schemas.microsoft.com/office/word/2010/wordprocessingGroup" xmlns:wpi="http://schemas.microsoft.com/office/word/2010/wordprocessingInk" xmlns:wne="http://schemas.microsoft.com/office/word/2006/wordml" xmlns:wps="http://schemas.microsoft.com/office/word/2010/wordprocessingShape" mc:Ignorable="w14 w15 w16se w16cid w16 w16cex w16sdtdh wp14">
   <w:abstractNum w:abstractNumId="0" w15:restartNumberingAfterBreak="0">
+    <w:nsid w:val="3E755485"/>
+    <w:multiLevelType w:val="hybridMultilevel"/>
+    <w:tmpl w:val="738E8922"/>
+    <w:lvl w:ilvl="0" w:tplc="0816000F">
+      <w:start w:val="1"/>
+      <w:numFmt w:val="decimal"/>
+      <w:lvlText w:val="%1."/>
+      <w:lvlJc w:val="left"/>
+      <w:pPr>
+        <w:ind w:left="720" w:hanging="360"/>
+      </w:pPr>
+    </w:lvl>
+    <w:lvl w:ilvl="1" w:tplc="08160019" w:tentative="1">
+      <w:start w:val="1"/>
+      <w:numFmt w:val="lowerLetter"/>
+      <w:lvlText w:val="%2."/>
+      <w:lvlJc w:val="left"/>
+      <w:pPr>
+        <w:ind w:left="1440" w:hanging="360"/>
+      </w:pPr>
+    </w:lvl>
+    <w:lvl w:ilvl="2" w:tplc="0816001B" w:tentative="1">
+      <w:start w:val="1"/>
+      <w:numFmt w:val="lowerRoman"/>
+      <w:lvlText w:val="%3."/>
+      <w:lvlJc w:val="right"/>
+      <w:pPr>
+        <w:ind w:left="2160" w:hanging="180"/>
+      </w:pPr>
+    </w:lvl>
+    <w:lvl w:ilvl="3" w:tplc="0816000F" w:tentative="1">
+      <w:start w:val="1"/>
+      <w:numFmt w:val="decimal"/>
+      <w:lvlText w:val="%4."/>
+      <w:lvlJc w:val="left"/>
+      <w:pPr>
+        <w:ind w:left="2880" w:hanging="360"/>
+      </w:pPr>
+    </w:lvl>
+    <w:lvl w:ilvl="4" w:tplc="08160019" w:tentative="1">
+      <w:start w:val="1"/>
+      <w:numFmt w:val="lowerLetter"/>
+      <w:lvlText w:val="%5."/>
+      <w:lvlJc w:val="left"/>
+      <w:pPr>
+        <w:ind w:left="3600" w:hanging="360"/>
+      </w:pPr>
+    </w:lvl>
+    <w:lvl w:ilvl="5" w:tplc="0816001B" w:tentative="1">
+      <w:start w:val="1"/>
+      <w:numFmt w:val="lowerRoman"/>
+      <w:lvlText w:val="%6."/>
+      <w:lvlJc w:val="right"/>
+      <w:pPr>
+        <w:ind w:left="4320" w:hanging="180"/>
+      </w:pPr>
+    </w:lvl>
+    <w:lvl w:ilvl="6" w:tplc="0816000F" w:tentative="1">
+      <w:start w:val="1"/>
+      <w:numFmt w:val="decimal"/>
+      <w:lvlText w:val="%7."/>
+      <w:lvlJc w:val="left"/>
+      <w:pPr>
+        <w:ind w:left="5040" w:hanging="360"/>
+      </w:pPr>
+    </w:lvl>
+    <w:lvl w:ilvl="7" w:tplc="08160019" w:tentative="1">
+      <w:start w:val="1"/>
+      <w:numFmt w:val="lowerLetter"/>
+      <w:lvlText w:val="%8."/>
+      <w:lvlJc w:val="left"/>
+      <w:pPr>
+        <w:ind w:left="5760" w:hanging="360"/>
+      </w:pPr>
+    </w:lvl>
+    <w:lvl w:ilvl="8" w:tplc="0816001B" w:tentative="1">
+      <w:start w:val="1"/>
+      <w:numFmt w:val="lowerRoman"/>
+      <w:lvlText w:val="%9."/>
+      <w:lvlJc w:val="right"/>
+      <w:pPr>
+        <w:ind w:left="6480" w:hanging="180"/>
+      </w:pPr>
+    </w:lvl>
+  </w:abstractNum>
+  <w:abstractNum w:abstractNumId="1" w15:restartNumberingAfterBreak="0">
     <w:nsid w:val="56E43B6A"/>
     <w:multiLevelType w:val="multilevel"/>
     <w:tmpl w:val="3ECA1C5A"/>
@@ -1292,8 +2832,359 @@
       </w:rPr>
     </w:lvl>
   </w:abstractNum>
+  <w:abstractNum w:abstractNumId="2" w15:restartNumberingAfterBreak="0">
+    <w:nsid w:val="5F1E479B"/>
+    <w:multiLevelType w:val="multilevel"/>
+    <w:tmpl w:val="3ECA1C5A"/>
+    <w:lvl w:ilvl="0">
+      <w:start w:val="1"/>
+      <w:numFmt w:val="bullet"/>
+      <w:lvlText w:val="●"/>
+      <w:lvlJc w:val="left"/>
+      <w:pPr>
+        <w:ind w:left="720" w:hanging="360"/>
+      </w:pPr>
+      <w:rPr>
+        <w:u w:val="none"/>
+      </w:rPr>
+    </w:lvl>
+    <w:lvl w:ilvl="1">
+      <w:start w:val="1"/>
+      <w:numFmt w:val="bullet"/>
+      <w:lvlText w:val="○"/>
+      <w:lvlJc w:val="left"/>
+      <w:pPr>
+        <w:ind w:left="1440" w:hanging="360"/>
+      </w:pPr>
+      <w:rPr>
+        <w:u w:val="none"/>
+      </w:rPr>
+    </w:lvl>
+    <w:lvl w:ilvl="2">
+      <w:start w:val="1"/>
+      <w:numFmt w:val="bullet"/>
+      <w:lvlText w:val="■"/>
+      <w:lvlJc w:val="left"/>
+      <w:pPr>
+        <w:ind w:left="2160" w:hanging="360"/>
+      </w:pPr>
+      <w:rPr>
+        <w:u w:val="none"/>
+      </w:rPr>
+    </w:lvl>
+    <w:lvl w:ilvl="3">
+      <w:start w:val="1"/>
+      <w:numFmt w:val="bullet"/>
+      <w:lvlText w:val="●"/>
+      <w:lvlJc w:val="left"/>
+      <w:pPr>
+        <w:ind w:left="2880" w:hanging="360"/>
+      </w:pPr>
+      <w:rPr>
+        <w:u w:val="none"/>
+      </w:rPr>
+    </w:lvl>
+    <w:lvl w:ilvl="4">
+      <w:start w:val="1"/>
+      <w:numFmt w:val="bullet"/>
+      <w:lvlText w:val="○"/>
+      <w:lvlJc w:val="left"/>
+      <w:pPr>
+        <w:ind w:left="3600" w:hanging="360"/>
+      </w:pPr>
+      <w:rPr>
+        <w:u w:val="none"/>
+      </w:rPr>
+    </w:lvl>
+    <w:lvl w:ilvl="5">
+      <w:start w:val="1"/>
+      <w:numFmt w:val="bullet"/>
+      <w:lvlText w:val="■"/>
+      <w:lvlJc w:val="left"/>
+      <w:pPr>
+        <w:ind w:left="4320" w:hanging="360"/>
+      </w:pPr>
+      <w:rPr>
+        <w:u w:val="none"/>
+      </w:rPr>
+    </w:lvl>
+    <w:lvl w:ilvl="6">
+      <w:start w:val="1"/>
+      <w:numFmt w:val="bullet"/>
+      <w:lvlText w:val="●"/>
+      <w:lvlJc w:val="left"/>
+      <w:pPr>
+        <w:ind w:left="5040" w:hanging="360"/>
+      </w:pPr>
+      <w:rPr>
+        <w:u w:val="none"/>
+      </w:rPr>
+    </w:lvl>
+    <w:lvl w:ilvl="7">
+      <w:start w:val="1"/>
+      <w:numFmt w:val="bullet"/>
+      <w:lvlText w:val="○"/>
+      <w:lvlJc w:val="left"/>
+      <w:pPr>
+        <w:ind w:left="5760" w:hanging="360"/>
+      </w:pPr>
+      <w:rPr>
+        <w:u w:val="none"/>
+      </w:rPr>
+    </w:lvl>
+    <w:lvl w:ilvl="8">
+      <w:start w:val="1"/>
+      <w:numFmt w:val="bullet"/>
+      <w:lvlText w:val="■"/>
+      <w:lvlJc w:val="left"/>
+      <w:pPr>
+        <w:ind w:left="6480" w:hanging="360"/>
+      </w:pPr>
+      <w:rPr>
+        <w:u w:val="none"/>
+      </w:rPr>
+    </w:lvl>
+  </w:abstractNum>
+  <w:abstractNum w:abstractNumId="3" w15:restartNumberingAfterBreak="0">
+    <w:nsid w:val="69F5322F"/>
+    <w:multiLevelType w:val="multilevel"/>
+    <w:tmpl w:val="3ECA1C5A"/>
+    <w:lvl w:ilvl="0">
+      <w:start w:val="1"/>
+      <w:numFmt w:val="bullet"/>
+      <w:lvlText w:val="●"/>
+      <w:lvlJc w:val="left"/>
+      <w:pPr>
+        <w:ind w:left="720" w:hanging="360"/>
+      </w:pPr>
+      <w:rPr>
+        <w:u w:val="none"/>
+      </w:rPr>
+    </w:lvl>
+    <w:lvl w:ilvl="1">
+      <w:start w:val="1"/>
+      <w:numFmt w:val="bullet"/>
+      <w:lvlText w:val="○"/>
+      <w:lvlJc w:val="left"/>
+      <w:pPr>
+        <w:ind w:left="1440" w:hanging="360"/>
+      </w:pPr>
+      <w:rPr>
+        <w:u w:val="none"/>
+      </w:rPr>
+    </w:lvl>
+    <w:lvl w:ilvl="2">
+      <w:start w:val="1"/>
+      <w:numFmt w:val="bullet"/>
+      <w:lvlText w:val="■"/>
+      <w:lvlJc w:val="left"/>
+      <w:pPr>
+        <w:ind w:left="2160" w:hanging="360"/>
+      </w:pPr>
+      <w:rPr>
+        <w:u w:val="none"/>
+      </w:rPr>
+    </w:lvl>
+    <w:lvl w:ilvl="3">
+      <w:start w:val="1"/>
+      <w:numFmt w:val="bullet"/>
+      <w:lvlText w:val="●"/>
+      <w:lvlJc w:val="left"/>
+      <w:pPr>
+        <w:ind w:left="2880" w:hanging="360"/>
+      </w:pPr>
+      <w:rPr>
+        <w:u w:val="none"/>
+      </w:rPr>
+    </w:lvl>
+    <w:lvl w:ilvl="4">
+      <w:start w:val="1"/>
+      <w:numFmt w:val="bullet"/>
+      <w:lvlText w:val="○"/>
+      <w:lvlJc w:val="left"/>
+      <w:pPr>
+        <w:ind w:left="3600" w:hanging="360"/>
+      </w:pPr>
+      <w:rPr>
+        <w:u w:val="none"/>
+      </w:rPr>
+    </w:lvl>
+    <w:lvl w:ilvl="5">
+      <w:start w:val="1"/>
+      <w:numFmt w:val="bullet"/>
+      <w:lvlText w:val="■"/>
+      <w:lvlJc w:val="left"/>
+      <w:pPr>
+        <w:ind w:left="4320" w:hanging="360"/>
+      </w:pPr>
+      <w:rPr>
+        <w:u w:val="none"/>
+      </w:rPr>
+    </w:lvl>
+    <w:lvl w:ilvl="6">
+      <w:start w:val="1"/>
+      <w:numFmt w:val="bullet"/>
+      <w:lvlText w:val="●"/>
+      <w:lvlJc w:val="left"/>
+      <w:pPr>
+        <w:ind w:left="5040" w:hanging="360"/>
+      </w:pPr>
+      <w:rPr>
+        <w:u w:val="none"/>
+      </w:rPr>
+    </w:lvl>
+    <w:lvl w:ilvl="7">
+      <w:start w:val="1"/>
+      <w:numFmt w:val="bullet"/>
+      <w:lvlText w:val="○"/>
+      <w:lvlJc w:val="left"/>
+      <w:pPr>
+        <w:ind w:left="5760" w:hanging="360"/>
+      </w:pPr>
+      <w:rPr>
+        <w:u w:val="none"/>
+      </w:rPr>
+    </w:lvl>
+    <w:lvl w:ilvl="8">
+      <w:start w:val="1"/>
+      <w:numFmt w:val="bullet"/>
+      <w:lvlText w:val="■"/>
+      <w:lvlJc w:val="left"/>
+      <w:pPr>
+        <w:ind w:left="6480" w:hanging="360"/>
+      </w:pPr>
+      <w:rPr>
+        <w:u w:val="none"/>
+      </w:rPr>
+    </w:lvl>
+  </w:abstractNum>
+  <w:abstractNum w:abstractNumId="4" w15:restartNumberingAfterBreak="0">
+    <w:nsid w:val="6E6D20C6"/>
+    <w:multiLevelType w:val="multilevel"/>
+    <w:tmpl w:val="3ECA1C5A"/>
+    <w:lvl w:ilvl="0">
+      <w:start w:val="1"/>
+      <w:numFmt w:val="bullet"/>
+      <w:lvlText w:val="●"/>
+      <w:lvlJc w:val="left"/>
+      <w:pPr>
+        <w:ind w:left="720" w:hanging="360"/>
+      </w:pPr>
+      <w:rPr>
+        <w:u w:val="none"/>
+      </w:rPr>
+    </w:lvl>
+    <w:lvl w:ilvl="1">
+      <w:start w:val="1"/>
+      <w:numFmt w:val="bullet"/>
+      <w:lvlText w:val="○"/>
+      <w:lvlJc w:val="left"/>
+      <w:pPr>
+        <w:ind w:left="1440" w:hanging="360"/>
+      </w:pPr>
+      <w:rPr>
+        <w:u w:val="none"/>
+      </w:rPr>
+    </w:lvl>
+    <w:lvl w:ilvl="2">
+      <w:start w:val="1"/>
+      <w:numFmt w:val="bullet"/>
+      <w:lvlText w:val="■"/>
+      <w:lvlJc w:val="left"/>
+      <w:pPr>
+        <w:ind w:left="2160" w:hanging="360"/>
+      </w:pPr>
+      <w:rPr>
+        <w:u w:val="none"/>
+      </w:rPr>
+    </w:lvl>
+    <w:lvl w:ilvl="3">
+      <w:start w:val="1"/>
+      <w:numFmt w:val="bullet"/>
+      <w:lvlText w:val="●"/>
+      <w:lvlJc w:val="left"/>
+      <w:pPr>
+        <w:ind w:left="2880" w:hanging="360"/>
+      </w:pPr>
+      <w:rPr>
+        <w:u w:val="none"/>
+      </w:rPr>
+    </w:lvl>
+    <w:lvl w:ilvl="4">
+      <w:start w:val="1"/>
+      <w:numFmt w:val="bullet"/>
+      <w:lvlText w:val="○"/>
+      <w:lvlJc w:val="left"/>
+      <w:pPr>
+        <w:ind w:left="3600" w:hanging="360"/>
+      </w:pPr>
+      <w:rPr>
+        <w:u w:val="none"/>
+      </w:rPr>
+    </w:lvl>
+    <w:lvl w:ilvl="5">
+      <w:start w:val="1"/>
+      <w:numFmt w:val="bullet"/>
+      <w:lvlText w:val="■"/>
+      <w:lvlJc w:val="left"/>
+      <w:pPr>
+        <w:ind w:left="4320" w:hanging="360"/>
+      </w:pPr>
+      <w:rPr>
+        <w:u w:val="none"/>
+      </w:rPr>
+    </w:lvl>
+    <w:lvl w:ilvl="6">
+      <w:start w:val="1"/>
+      <w:numFmt w:val="bullet"/>
+      <w:lvlText w:val="●"/>
+      <w:lvlJc w:val="left"/>
+      <w:pPr>
+        <w:ind w:left="5040" w:hanging="360"/>
+      </w:pPr>
+      <w:rPr>
+        <w:u w:val="none"/>
+      </w:rPr>
+    </w:lvl>
+    <w:lvl w:ilvl="7">
+      <w:start w:val="1"/>
+      <w:numFmt w:val="bullet"/>
+      <w:lvlText w:val="○"/>
+      <w:lvlJc w:val="left"/>
+      <w:pPr>
+        <w:ind w:left="5760" w:hanging="360"/>
+      </w:pPr>
+      <w:rPr>
+        <w:u w:val="none"/>
+      </w:rPr>
+    </w:lvl>
+    <w:lvl w:ilvl="8">
+      <w:start w:val="1"/>
+      <w:numFmt w:val="bullet"/>
+      <w:lvlText w:val="■"/>
+      <w:lvlJc w:val="left"/>
+      <w:pPr>
+        <w:ind w:left="6480" w:hanging="360"/>
+      </w:pPr>
+      <w:rPr>
+        <w:u w:val="none"/>
+      </w:rPr>
+    </w:lvl>
+  </w:abstractNum>
   <w:num w:numId="1">
+    <w:abstractNumId w:val="1"/>
+  </w:num>
+  <w:num w:numId="2">
     <w:abstractNumId w:val="0"/>
+  </w:num>
+  <w:num w:numId="3">
+    <w:abstractNumId w:val="4"/>
+  </w:num>
+  <w:num w:numId="4">
+    <w:abstractNumId w:val="3"/>
+  </w:num>
+  <w:num w:numId="5">
+    <w:abstractNumId w:val="2"/>
   </w:num>
 </w:numbering>
 </file>

--- a/Relatorio - P1 ASA.docx
+++ b/Relatorio - P1 ASA.docx
@@ -1292,966 +1292,93 @@
         <w:rPr>
           <w:lang w:val="pt-PT"/>
         </w:rPr>
-        <w:t>Problema 2</w:t>
-      </w:r>
-      <w:r>
-        <w:rPr>
-          <w:lang w:val="pt-PT"/>
-        </w:rPr>
-        <w:t>:</w:t>
-      </w:r>
-    </w:p>
-    <w:p>
-      <w:pPr>
-        <w:pStyle w:val="PargrafodaLista"/>
-        <w:numPr>
-          <w:ilvl w:val="0"/>
-          <w:numId w:val="4"/>
-        </w:numPr>
-        <w:spacing w:before="240" w:line="240" w:lineRule="auto"/>
-        <w:rPr>
-          <w:lang w:val="pt-PT"/>
-        </w:rPr>
-      </w:pPr>
-      <w:r>
-        <w:rPr>
-          <w:lang w:val="pt-PT"/>
-        </w:rPr>
-        <w:t>Input1     n=</w:t>
-      </w:r>
-      <w:r>
-        <w:rPr>
-          <w:lang w:val="pt-PT"/>
-        </w:rPr>
-        <w:t>100</w:t>
-      </w:r>
-      <w:r>
-        <w:rPr>
-          <w:lang w:val="pt-PT"/>
-        </w:rPr>
-        <w:tab/>
-      </w:r>
-      <w:r>
-        <w:rPr>
-          <w:lang w:val="pt-PT"/>
-        </w:rPr>
-        <w:t>m=</w:t>
-      </w:r>
-      <w:r>
-        <w:rPr>
-          <w:lang w:val="pt-PT"/>
-        </w:rPr>
-        <w:t>100</w:t>
-      </w:r>
-      <w:r>
-        <w:rPr>
-          <w:lang w:val="pt-PT"/>
-        </w:rPr>
-        <w:tab/>
-      </w:r>
-      <w:r>
-        <w:rPr>
-          <w:lang w:val="pt-PT"/>
-        </w:rPr>
-        <w:tab/>
-        <w:t>t=0,0</w:t>
-      </w:r>
-      <w:r>
-        <w:rPr>
-          <w:lang w:val="pt-PT"/>
-        </w:rPr>
-        <w:t>0</w:t>
-      </w:r>
-      <w:r>
-        <w:rPr>
-          <w:lang w:val="pt-PT"/>
-        </w:rPr>
-        <w:t>6</w:t>
-      </w:r>
-      <w:r>
-        <w:rPr>
-          <w:lang w:val="pt-PT"/>
-        </w:rPr>
-        <w:t>s</w:t>
-      </w:r>
-    </w:p>
-    <w:p>
-      <w:pPr>
-        <w:pStyle w:val="PargrafodaLista"/>
-        <w:numPr>
-          <w:ilvl w:val="0"/>
-          <w:numId w:val="4"/>
-        </w:numPr>
-        <w:spacing w:before="240" w:line="240" w:lineRule="auto"/>
-        <w:rPr>
-          <w:lang w:val="pt-PT"/>
-        </w:rPr>
-      </w:pPr>
-      <w:r>
-        <w:rPr>
-          <w:lang w:val="pt-PT"/>
-        </w:rPr>
-        <w:t>Input2</w:t>
-      </w:r>
-      <w:r>
-        <w:rPr>
-          <w:lang w:val="pt-PT"/>
-        </w:rPr>
-        <w:tab/>
-        <w:t xml:space="preserve">   n=</w:t>
-      </w:r>
-      <w:r>
-        <w:rPr>
-          <w:lang w:val="pt-PT"/>
-        </w:rPr>
-        <w:t>500</w:t>
-      </w:r>
-      <w:r>
-        <w:rPr>
-          <w:lang w:val="pt-PT"/>
-        </w:rPr>
-        <w:tab/>
-      </w:r>
-      <w:r>
-        <w:rPr>
-          <w:lang w:val="pt-PT"/>
-        </w:rPr>
-        <w:t>m=</w:t>
-      </w:r>
-      <w:r>
-        <w:rPr>
-          <w:lang w:val="pt-PT"/>
-        </w:rPr>
-        <w:t>5</w:t>
-      </w:r>
-      <w:r>
-        <w:rPr>
-          <w:lang w:val="pt-PT"/>
-        </w:rPr>
-        <w:t>0</w:t>
-      </w:r>
-      <w:r>
-        <w:rPr>
-          <w:lang w:val="pt-PT"/>
-        </w:rPr>
-        <w:t>0</w:t>
-      </w:r>
-      <w:r>
-        <w:rPr>
-          <w:lang w:val="pt-PT"/>
-        </w:rPr>
-        <w:tab/>
-      </w:r>
-      <w:r>
-        <w:rPr>
-          <w:lang w:val="pt-PT"/>
-        </w:rPr>
-        <w:tab/>
-        <w:t>t=0,0</w:t>
-      </w:r>
-      <w:r>
-        <w:rPr>
-          <w:lang w:val="pt-PT"/>
-        </w:rPr>
-        <w:t>0</w:t>
-      </w:r>
-      <w:r>
-        <w:rPr>
-          <w:lang w:val="pt-PT"/>
-        </w:rPr>
-        <w:t>8</w:t>
-      </w:r>
-      <w:r>
-        <w:rPr>
-          <w:lang w:val="pt-PT"/>
-        </w:rPr>
-        <w:t>s</w:t>
-      </w:r>
-    </w:p>
-    <w:p>
-      <w:pPr>
-        <w:pStyle w:val="PargrafodaLista"/>
-        <w:numPr>
-          <w:ilvl w:val="0"/>
-          <w:numId w:val="4"/>
-        </w:numPr>
-        <w:spacing w:before="240" w:line="240" w:lineRule="auto"/>
-        <w:rPr>
-          <w:lang w:val="pt-PT"/>
-        </w:rPr>
-      </w:pPr>
-      <w:r>
-        <w:rPr>
-          <w:lang w:val="pt-PT"/>
-        </w:rPr>
-        <w:t>Input3     n=</w:t>
-      </w:r>
-      <w:r>
-        <w:rPr>
-          <w:lang w:val="pt-PT"/>
-        </w:rPr>
-        <w:t>1 0</w:t>
-      </w:r>
-      <w:r>
-        <w:rPr>
-          <w:lang w:val="pt-PT"/>
-        </w:rPr>
-        <w:t>00</w:t>
-      </w:r>
-      <w:r>
-        <w:rPr>
-          <w:lang w:val="pt-PT"/>
-        </w:rPr>
-        <w:tab/>
-      </w:r>
-      <w:r>
-        <w:rPr>
-          <w:lang w:val="pt-PT"/>
-        </w:rPr>
-        <w:t>m=</w:t>
-      </w:r>
-      <w:r>
-        <w:rPr>
-          <w:lang w:val="pt-PT"/>
-        </w:rPr>
-        <w:t>1 0</w:t>
-      </w:r>
-      <w:r>
-        <w:rPr>
-          <w:lang w:val="pt-PT"/>
-        </w:rPr>
-        <w:t xml:space="preserve">00 </w:t>
-      </w:r>
-      <w:r>
-        <w:rPr>
-          <w:lang w:val="pt-PT"/>
-        </w:rPr>
-        <w:tab/>
-        <w:t>t=0,0</w:t>
-      </w:r>
-      <w:r>
-        <w:rPr>
-          <w:lang w:val="pt-PT"/>
-        </w:rPr>
-        <w:t>11</w:t>
-      </w:r>
-      <w:r>
-        <w:rPr>
-          <w:lang w:val="pt-PT"/>
-        </w:rPr>
-        <w:t>s</w:t>
-      </w:r>
-    </w:p>
-    <w:p>
-      <w:pPr>
-        <w:pStyle w:val="PargrafodaLista"/>
-        <w:numPr>
-          <w:ilvl w:val="0"/>
-          <w:numId w:val="4"/>
-        </w:numPr>
-        <w:spacing w:before="240" w:line="240" w:lineRule="auto"/>
-        <w:rPr>
-          <w:lang w:val="pt-PT"/>
-        </w:rPr>
-      </w:pPr>
-      <w:r>
-        <w:rPr>
-          <w:lang w:val="pt-PT"/>
-        </w:rPr>
-        <w:t>Input4     n=</w:t>
-      </w:r>
-      <w:r>
-        <w:rPr>
-          <w:lang w:val="pt-PT"/>
-        </w:rPr>
-        <w:t>2</w:t>
-      </w:r>
-      <w:r>
-        <w:rPr>
-          <w:lang w:val="pt-PT"/>
-        </w:rPr>
-        <w:t> </w:t>
-      </w:r>
-      <w:r>
-        <w:rPr>
-          <w:lang w:val="pt-PT"/>
-        </w:rPr>
-        <w:t>000</w:t>
-      </w:r>
-      <w:r>
-        <w:rPr>
-          <w:lang w:val="pt-PT"/>
-        </w:rPr>
-        <w:tab/>
-      </w:r>
-      <w:r>
-        <w:rPr>
-          <w:lang w:val="pt-PT"/>
-        </w:rPr>
-        <w:t>m</w:t>
-      </w:r>
-      <w:r>
-        <w:rPr>
-          <w:lang w:val="pt-PT"/>
-        </w:rPr>
-        <w:t>=2</w:t>
-      </w:r>
-      <w:r>
-        <w:rPr>
-          <w:lang w:val="pt-PT"/>
-        </w:rPr>
-        <w:t> 000</w:t>
-      </w:r>
-      <w:r>
-        <w:rPr>
-          <w:lang w:val="pt-PT"/>
-        </w:rPr>
-        <w:tab/>
-        <w:t>t=0,0</w:t>
-      </w:r>
-      <w:r>
-        <w:rPr>
-          <w:lang w:val="pt-PT"/>
-        </w:rPr>
-        <w:t>39</w:t>
-      </w:r>
-      <w:r>
-        <w:rPr>
-          <w:lang w:val="pt-PT"/>
-        </w:rPr>
-        <w:t>s</w:t>
-      </w:r>
-    </w:p>
-    <w:p>
-      <w:pPr>
-        <w:pStyle w:val="PargrafodaLista"/>
-        <w:numPr>
-          <w:ilvl w:val="0"/>
-          <w:numId w:val="4"/>
-        </w:numPr>
-        <w:spacing w:before="240" w:line="240" w:lineRule="auto"/>
-        <w:rPr>
-          <w:lang w:val="pt-PT"/>
-        </w:rPr>
-      </w:pPr>
-      <w:r>
-        <w:rPr>
-          <w:lang w:val="pt-PT"/>
-        </w:rPr>
-        <w:t>Input5     n=</w:t>
-      </w:r>
-      <w:r>
-        <w:rPr>
-          <w:lang w:val="pt-PT"/>
-        </w:rPr>
-        <w:t>5</w:t>
-      </w:r>
-      <w:r>
-        <w:rPr>
-          <w:lang w:val="pt-PT"/>
-        </w:rPr>
-        <w:t> </w:t>
-      </w:r>
-      <w:r>
-        <w:rPr>
-          <w:lang w:val="pt-PT"/>
-        </w:rPr>
-        <w:t>0</w:t>
-      </w:r>
-      <w:r>
-        <w:rPr>
-          <w:lang w:val="pt-PT"/>
-        </w:rPr>
-        <w:t>00</w:t>
-      </w:r>
-      <w:r>
-        <w:rPr>
-          <w:lang w:val="pt-PT"/>
-        </w:rPr>
-        <w:tab/>
-      </w:r>
-      <w:r>
-        <w:rPr>
-          <w:lang w:val="pt-PT"/>
-        </w:rPr>
-        <w:t>m=</w:t>
-      </w:r>
-      <w:r>
-        <w:rPr>
-          <w:lang w:val="pt-PT"/>
-        </w:rPr>
-        <w:t>5</w:t>
-      </w:r>
-      <w:r>
-        <w:rPr>
-          <w:lang w:val="pt-PT"/>
-        </w:rPr>
-        <w:t> </w:t>
-      </w:r>
-      <w:r>
-        <w:rPr>
-          <w:lang w:val="pt-PT"/>
-        </w:rPr>
-        <w:t>0</w:t>
-      </w:r>
-      <w:r>
-        <w:rPr>
-          <w:lang w:val="pt-PT"/>
-        </w:rPr>
-        <w:t>00</w:t>
-      </w:r>
-      <w:r>
-        <w:rPr>
-          <w:lang w:val="pt-PT"/>
-        </w:rPr>
-        <w:tab/>
-        <w:t>t=0,</w:t>
-      </w:r>
-      <w:r>
-        <w:rPr>
-          <w:lang w:val="pt-PT"/>
-        </w:rPr>
-        <w:t>101</w:t>
-      </w:r>
-      <w:r>
-        <w:rPr>
-          <w:lang w:val="pt-PT"/>
-        </w:rPr>
-        <w:t>s</w:t>
-      </w:r>
-    </w:p>
-    <w:p>
-      <w:pPr>
-        <w:pStyle w:val="PargrafodaLista"/>
-        <w:numPr>
-          <w:ilvl w:val="0"/>
-          <w:numId w:val="4"/>
-        </w:numPr>
-        <w:spacing w:before="240" w:line="240" w:lineRule="auto"/>
-        <w:rPr>
-          <w:lang w:val="pt-PT"/>
-        </w:rPr>
-      </w:pPr>
-      <w:r>
-        <w:rPr>
-          <w:lang w:val="pt-PT"/>
-        </w:rPr>
-        <w:t>Input6     n=</w:t>
-      </w:r>
-      <w:r>
-        <w:rPr>
-          <w:lang w:val="pt-PT"/>
-        </w:rPr>
-        <w:t>10</w:t>
-      </w:r>
-      <w:r>
-        <w:rPr>
-          <w:lang w:val="pt-PT"/>
-        </w:rPr>
-        <w:t> </w:t>
-      </w:r>
-      <w:r>
-        <w:rPr>
-          <w:lang w:val="pt-PT"/>
-        </w:rPr>
-        <w:t>000</w:t>
-      </w:r>
-      <w:r>
-        <w:rPr>
-          <w:lang w:val="pt-PT"/>
-        </w:rPr>
-        <w:tab/>
-      </w:r>
-      <w:r>
-        <w:rPr>
-          <w:lang w:val="pt-PT"/>
-        </w:rPr>
-        <w:t>m=</w:t>
-      </w:r>
-      <w:r>
-        <w:rPr>
-          <w:lang w:val="pt-PT"/>
-        </w:rPr>
-        <w:t>10</w:t>
-      </w:r>
-      <w:r>
-        <w:rPr>
-          <w:lang w:val="pt-PT"/>
-        </w:rPr>
-        <w:t> 000</w:t>
-      </w:r>
-      <w:r>
-        <w:rPr>
-          <w:lang w:val="pt-PT"/>
-        </w:rPr>
-        <w:tab/>
-        <w:t>t=0,</w:t>
-      </w:r>
-      <w:r>
-        <w:rPr>
-          <w:lang w:val="pt-PT"/>
-        </w:rPr>
-        <w:t>262</w:t>
-      </w:r>
-      <w:r>
-        <w:rPr>
-          <w:lang w:val="pt-PT"/>
-        </w:rPr>
-        <w:t>s</w:t>
-      </w:r>
-    </w:p>
-    <w:p>
-      <w:pPr>
-        <w:pStyle w:val="PargrafodaLista"/>
-        <w:numPr>
-          <w:ilvl w:val="0"/>
-          <w:numId w:val="4"/>
-        </w:numPr>
-        <w:spacing w:before="240" w:line="240" w:lineRule="auto"/>
-        <w:rPr>
-          <w:lang w:val="pt-PT"/>
-        </w:rPr>
-      </w:pPr>
-      <w:r>
-        <w:rPr>
-          <w:lang w:val="pt-PT"/>
-        </w:rPr>
-        <w:t>Input7     n=</w:t>
-      </w:r>
-      <w:r>
-        <w:rPr>
-          <w:lang w:val="pt-PT"/>
-        </w:rPr>
-        <w:t>20</w:t>
-      </w:r>
-      <w:r>
-        <w:rPr>
-          <w:lang w:val="pt-PT"/>
-        </w:rPr>
-        <w:t> </w:t>
-      </w:r>
-      <w:r>
-        <w:rPr>
-          <w:lang w:val="pt-PT"/>
-        </w:rPr>
-        <w:t xml:space="preserve">000 </w:t>
-      </w:r>
-      <w:r>
-        <w:rPr>
-          <w:lang w:val="pt-PT"/>
-        </w:rPr>
-        <w:tab/>
-      </w:r>
-      <w:r>
-        <w:rPr>
-          <w:lang w:val="pt-PT"/>
-        </w:rPr>
-        <w:t>m=</w:t>
-      </w:r>
-      <w:r>
-        <w:rPr>
-          <w:lang w:val="pt-PT"/>
-        </w:rPr>
-        <w:t>20</w:t>
-      </w:r>
-      <w:r>
-        <w:rPr>
-          <w:lang w:val="pt-PT"/>
-        </w:rPr>
-        <w:t> 000</w:t>
-      </w:r>
-      <w:r>
-        <w:rPr>
-          <w:lang w:val="pt-PT"/>
-        </w:rPr>
-        <w:tab/>
-        <w:t>t=</w:t>
-      </w:r>
-      <w:r>
-        <w:rPr>
-          <w:lang w:val="pt-PT"/>
-        </w:rPr>
-        <w:t>1</w:t>
-      </w:r>
-      <w:r>
-        <w:rPr>
-          <w:lang w:val="pt-PT"/>
-        </w:rPr>
-        <w:t>,</w:t>
-      </w:r>
-      <w:r>
-        <w:rPr>
-          <w:lang w:val="pt-PT"/>
-        </w:rPr>
-        <w:t>4</w:t>
-      </w:r>
-      <w:r>
-        <w:rPr>
-          <w:lang w:val="pt-PT"/>
-        </w:rPr>
-        <w:t>4</w:t>
-      </w:r>
-      <w:r>
-        <w:rPr>
-          <w:lang w:val="pt-PT"/>
-        </w:rPr>
-        <w:t>2</w:t>
-      </w:r>
-      <w:r>
-        <w:rPr>
-          <w:lang w:val="pt-PT"/>
-        </w:rPr>
-        <w:t>s</w:t>
-      </w:r>
-    </w:p>
-    <w:p>
-      <w:pPr>
-        <w:pStyle w:val="PargrafodaLista"/>
-        <w:numPr>
-          <w:ilvl w:val="0"/>
-          <w:numId w:val="4"/>
-        </w:numPr>
-        <w:spacing w:before="240" w:line="240" w:lineRule="auto"/>
-        <w:rPr>
-          <w:lang w:val="pt-PT"/>
-        </w:rPr>
-      </w:pPr>
-      <w:r>
-        <w:rPr>
-          <w:lang w:val="pt-PT"/>
-        </w:rPr>
-        <w:t>Input8     n=</w:t>
-      </w:r>
-      <w:r>
-        <w:rPr>
-          <w:lang w:val="pt-PT"/>
-        </w:rPr>
-        <w:t>50</w:t>
-      </w:r>
-      <w:r>
-        <w:rPr>
-          <w:lang w:val="pt-PT"/>
-        </w:rPr>
-        <w:t> </w:t>
-      </w:r>
-      <w:r>
-        <w:rPr>
-          <w:lang w:val="pt-PT"/>
-        </w:rPr>
-        <w:t>000</w:t>
-      </w:r>
-      <w:r>
-        <w:rPr>
-          <w:lang w:val="pt-PT"/>
-        </w:rPr>
-        <w:tab/>
-      </w:r>
-      <w:r>
-        <w:rPr>
-          <w:lang w:val="pt-PT"/>
-        </w:rPr>
-        <w:t>m=</w:t>
-      </w:r>
-      <w:r>
-        <w:rPr>
-          <w:lang w:val="pt-PT"/>
-        </w:rPr>
-        <w:t>50</w:t>
-      </w:r>
-      <w:r>
-        <w:rPr>
-          <w:lang w:val="pt-PT"/>
-        </w:rPr>
-        <w:t> 000</w:t>
-      </w:r>
-      <w:r>
-        <w:rPr>
-          <w:lang w:val="pt-PT"/>
-        </w:rPr>
-        <w:tab/>
-        <w:t>t=</w:t>
-      </w:r>
-      <w:r>
-        <w:rPr>
-          <w:lang w:val="pt-PT"/>
-        </w:rPr>
-        <w:t>5</w:t>
-      </w:r>
-      <w:r>
-        <w:rPr>
-          <w:lang w:val="pt-PT"/>
-        </w:rPr>
-        <w:t>,</w:t>
-      </w:r>
-      <w:r>
-        <w:rPr>
-          <w:lang w:val="pt-PT"/>
-        </w:rPr>
-        <w:t>606</w:t>
-      </w:r>
-      <w:r>
-        <w:rPr>
-          <w:lang w:val="pt-PT"/>
-        </w:rPr>
-        <w:t>s</w:t>
-      </w:r>
-    </w:p>
-    <w:p>
-      <w:pPr>
-        <w:pStyle w:val="PargrafodaLista"/>
-        <w:numPr>
-          <w:ilvl w:val="0"/>
-          <w:numId w:val="4"/>
-        </w:numPr>
-        <w:spacing w:before="240" w:line="240" w:lineRule="auto"/>
-        <w:rPr>
-          <w:lang w:val="pt-PT"/>
-        </w:rPr>
-      </w:pPr>
-      <w:r>
-        <w:rPr>
-          <w:lang w:val="pt-PT"/>
-        </w:rPr>
-        <w:t>Input9     n=</w:t>
-      </w:r>
-      <w:r>
-        <w:rPr>
-          <w:lang w:val="pt-PT"/>
-        </w:rPr>
-        <w:t>10</w:t>
-      </w:r>
-      <w:r>
-        <w:rPr>
-          <w:lang w:val="pt-PT"/>
-        </w:rPr>
-        <w:t>0</w:t>
-      </w:r>
-      <w:r>
-        <w:rPr>
-          <w:lang w:val="pt-PT"/>
-        </w:rPr>
-        <w:t> </w:t>
-      </w:r>
-      <w:r>
-        <w:rPr>
-          <w:lang w:val="pt-PT"/>
-        </w:rPr>
-        <w:t>000</w:t>
-      </w:r>
-      <w:r>
-        <w:rPr>
-          <w:lang w:val="pt-PT"/>
-        </w:rPr>
-        <w:tab/>
-      </w:r>
-      <w:r>
-        <w:rPr>
-          <w:lang w:val="pt-PT"/>
-        </w:rPr>
-        <w:t>m=</w:t>
-      </w:r>
-      <w:r>
-        <w:rPr>
-          <w:lang w:val="pt-PT"/>
-        </w:rPr>
-        <w:t>10</w:t>
-      </w:r>
-      <w:r>
-        <w:rPr>
-          <w:lang w:val="pt-PT"/>
-        </w:rPr>
-        <w:t>0 000</w:t>
-      </w:r>
-      <w:r>
-        <w:rPr>
-          <w:lang w:val="pt-PT"/>
-        </w:rPr>
-        <w:tab/>
-        <w:t>t=</w:t>
-      </w:r>
-      <w:r>
-        <w:rPr>
-          <w:lang w:val="pt-PT"/>
-        </w:rPr>
-        <w:t>22</w:t>
-      </w:r>
-      <w:r>
-        <w:rPr>
-          <w:lang w:val="pt-PT"/>
-        </w:rPr>
-        <w:t>,</w:t>
-      </w:r>
-      <w:r>
-        <w:rPr>
-          <w:lang w:val="pt-PT"/>
-        </w:rPr>
-        <w:t>166</w:t>
-      </w:r>
-      <w:r>
-        <w:rPr>
-          <w:lang w:val="pt-PT"/>
-        </w:rPr>
-        <w:t>s</w:t>
-      </w:r>
-    </w:p>
-    <w:p>
-      <w:pPr>
-        <w:pStyle w:val="PargrafodaLista"/>
-        <w:numPr>
-          <w:ilvl w:val="0"/>
-          <w:numId w:val="4"/>
-        </w:numPr>
-        <w:spacing w:before="240" w:line="240" w:lineRule="auto"/>
-        <w:rPr>
-          <w:lang w:val="pt-PT"/>
-        </w:rPr>
-      </w:pPr>
-      <w:r>
-        <w:rPr>
-          <w:lang w:val="pt-PT"/>
-        </w:rPr>
-        <w:t>Input10   n=</w:t>
-      </w:r>
-      <w:r>
-        <w:rPr>
-          <w:lang w:val="pt-PT"/>
-        </w:rPr>
-        <w:t>2</w:t>
-      </w:r>
-      <w:r>
-        <w:rPr>
-          <w:lang w:val="pt-PT"/>
-        </w:rPr>
-        <w:t>00</w:t>
-      </w:r>
-      <w:r>
-        <w:rPr>
-          <w:lang w:val="pt-PT"/>
-        </w:rPr>
-        <w:t> </w:t>
-      </w:r>
-      <w:r>
-        <w:rPr>
-          <w:lang w:val="pt-PT"/>
-        </w:rPr>
-        <w:t>000</w:t>
-      </w:r>
-      <w:r>
-        <w:rPr>
-          <w:lang w:val="pt-PT"/>
-        </w:rPr>
-        <w:tab/>
-      </w:r>
-      <w:r>
-        <w:rPr>
-          <w:lang w:val="pt-PT"/>
-        </w:rPr>
-        <w:t>m=</w:t>
-      </w:r>
-      <w:r>
-        <w:rPr>
-          <w:lang w:val="pt-PT"/>
-        </w:rPr>
-        <w:t>2</w:t>
-      </w:r>
-      <w:r>
-        <w:rPr>
-          <w:lang w:val="pt-PT"/>
-        </w:rPr>
-        <w:t>00 000</w:t>
-      </w:r>
-      <w:r>
-        <w:rPr>
-          <w:lang w:val="pt-PT"/>
-        </w:rPr>
-        <w:tab/>
-        <w:t>t=</w:t>
-      </w:r>
-      <w:r>
-        <w:rPr>
-          <w:lang w:val="pt-PT"/>
-        </w:rPr>
-        <w:t>87</w:t>
-      </w:r>
-      <w:r>
-        <w:rPr>
-          <w:lang w:val="pt-PT"/>
-        </w:rPr>
-        <w:t>,</w:t>
-      </w:r>
-      <w:r>
-        <w:rPr>
-          <w:lang w:val="pt-PT"/>
-        </w:rPr>
-        <w:t>54</w:t>
-      </w:r>
-      <w:r>
-        <w:rPr>
-          <w:lang w:val="pt-PT"/>
-        </w:rPr>
-        <w:t>0</w:t>
-      </w:r>
-      <w:r>
-        <w:rPr>
-          <w:lang w:val="pt-PT"/>
-        </w:rPr>
-        <w:t>s</w:t>
-      </w:r>
-    </w:p>
-    <w:p>
-      <w:pPr>
-        <w:pStyle w:val="PargrafodaLista"/>
-        <w:spacing w:before="240" w:line="240" w:lineRule="auto"/>
-        <w:rPr>
-          <w:lang w:val="pt-PT"/>
-        </w:rPr>
-      </w:pPr>
-    </w:p>
-    <w:p>
-      <w:pPr>
-        <w:spacing w:before="240" w:line="240" w:lineRule="auto"/>
-        <w:rPr>
-          <w:lang w:val="pt-PT"/>
-        </w:rPr>
-      </w:pPr>
-      <w:r>
-        <w:rPr>
-          <w:lang w:val="pt-PT"/>
-        </w:rPr>
-        <w:t xml:space="preserve">Gerar o gráfico do tempo (eixo do YYs) em função do tamanho da instância de entrada (eixo dos XXs) como exemplificado abaixo. </w:t>
-      </w:r>
-      <w:r>
-        <w:rPr>
-          <w:lang w:val="pt-PT"/>
-        </w:rPr>
-        <w:t>Indicar a informação dos eixos.</w:t>
+        <w:t xml:space="preserve">Eixo dos </w:t>
+      </w:r>
+      <w:proofErr w:type="spellStart"/>
+      <w:r>
+        <w:rPr>
+          <w:lang w:val="pt-PT"/>
+        </w:rPr>
+        <w:t>YY’s</w:t>
+      </w:r>
+      <w:proofErr w:type="spellEnd"/>
+      <w:r>
+        <w:rPr>
+          <w:lang w:val="pt-PT"/>
+        </w:rPr>
+        <w:t xml:space="preserve"> refere-se ao tempo do algoritmo e o eixo dos </w:t>
+      </w:r>
+      <w:proofErr w:type="spellStart"/>
+      <w:r>
+        <w:rPr>
+          <w:lang w:val="pt-PT"/>
+        </w:rPr>
+        <w:t>XX’s</w:t>
+      </w:r>
+      <w:proofErr w:type="spellEnd"/>
+      <w:r>
+        <w:rPr>
+          <w:lang w:val="pt-PT"/>
+        </w:rPr>
+        <w:t xml:space="preserve"> refere-se ao </w:t>
+      </w:r>
+      <w:proofErr w:type="gramStart"/>
+      <w:r>
+        <w:rPr>
+          <w:lang w:val="pt-PT"/>
+        </w:rPr>
+        <w:t>numero</w:t>
+      </w:r>
+      <w:proofErr w:type="gramEnd"/>
+      <w:r>
+        <w:rPr>
+          <w:lang w:val="pt-PT"/>
+        </w:rPr>
+        <w:t xml:space="preserve"> de elementos </w:t>
+      </w:r>
+      <w:r>
+        <w:rPr>
+          <w:lang w:val="pt-PT"/>
+        </w:rPr>
+        <w:t>da lista</w:t>
       </w:r>
     </w:p>
     <w:p>
       <w:pPr>
         <w:spacing w:before="240" w:line="240" w:lineRule="auto"/>
         <w:jc w:val="center"/>
+        <w:rPr>
+          <w:lang w:val="pt-PT"/>
+        </w:rPr>
       </w:pPr>
       <w:r>
         <w:rPr>
           <w:noProof/>
+          <w:lang w:val="pt-PT"/>
         </w:rPr>
         <w:drawing>
-          <wp:inline distT="114300" distB="114300" distL="114300" distR="114300" wp14:anchorId="5A379764" wp14:editId="21B7B3F1">
-            <wp:extent cx="3862388" cy="2899999"/>
+          <wp:inline distT="0" distB="0" distL="0" distR="0" wp14:anchorId="49A0FAED" wp14:editId="4D92F2AA">
+            <wp:extent cx="5016500" cy="2921000"/>
             <wp:effectExtent l="0" t="0" r="0" b="0"/>
-            <wp:docPr id="1" name="image1.png"/>
-            <wp:cNvGraphicFramePr/>
+            <wp:docPr id="4" name="Imagem 4"/>
+            <wp:cNvGraphicFramePr>
+              <a:graphicFrameLocks xmlns:a="http://schemas.openxmlformats.org/drawingml/2006/main" noChangeAspect="1"/>
+            </wp:cNvGraphicFramePr>
             <a:graphic xmlns:a="http://schemas.openxmlformats.org/drawingml/2006/main">
               <a:graphicData uri="http://schemas.openxmlformats.org/drawingml/2006/picture">
                 <pic:pic xmlns:pic="http://schemas.openxmlformats.org/drawingml/2006/picture">
                   <pic:nvPicPr>
-                    <pic:cNvPr id="0" name="image1.png"/>
-                    <pic:cNvPicPr preferRelativeResize="0"/>
+                    <pic:cNvPr id="4" name="Imagem 4"/>
+                    <pic:cNvPicPr/>
                   </pic:nvPicPr>
                   <pic:blipFill>
-                    <a:blip r:embed="rId7"/>
-                    <a:srcRect/>
+                    <a:blip r:embed="rId7">
+                      <a:extLst>
+                        <a:ext uri="{28A0092B-C50C-407E-A947-70E740481C1C}">
+                          <a14:useLocalDpi xmlns:a14="http://schemas.microsoft.com/office/drawing/2010/main" val="0"/>
+                        </a:ext>
+                      </a:extLst>
+                    </a:blip>
                     <a:stretch>
                       <a:fillRect/>
                     </a:stretch>
@@ -2259,12 +1386,11 @@
                   <pic:spPr>
                     <a:xfrm>
                       <a:off x="0" y="0"/>
-                      <a:ext cx="3862388" cy="2899999"/>
+                      <a:ext cx="5016500" cy="2921000"/>
                     </a:xfrm>
                     <a:prstGeom prst="rect">
                       <a:avLst/>
                     </a:prstGeom>
-                    <a:ln/>
                   </pic:spPr>
                 </pic:pic>
               </a:graphicData>
@@ -2280,44 +1406,578 @@
           <w:lang w:val="pt-PT"/>
         </w:rPr>
       </w:pPr>
+    </w:p>
+    <w:p>
+      <w:pPr>
+        <w:spacing w:before="240" w:line="240" w:lineRule="auto"/>
+        <w:rPr>
+          <w:lang w:val="pt-PT"/>
+        </w:rPr>
+      </w:pPr>
+    </w:p>
+    <w:p>
+      <w:pPr>
+        <w:spacing w:before="240" w:line="240" w:lineRule="auto"/>
+        <w:rPr>
+          <w:lang w:val="pt-PT"/>
+        </w:rPr>
+      </w:pPr>
+    </w:p>
+    <w:p>
+      <w:pPr>
+        <w:spacing w:before="240" w:line="240" w:lineRule="auto"/>
+        <w:rPr>
+          <w:lang w:val="pt-PT"/>
+        </w:rPr>
+      </w:pPr>
+    </w:p>
+    <w:p>
+      <w:pPr>
+        <w:spacing w:before="240" w:line="240" w:lineRule="auto"/>
+        <w:rPr>
+          <w:lang w:val="pt-PT"/>
+        </w:rPr>
+      </w:pPr>
+    </w:p>
+    <w:p>
+      <w:pPr>
+        <w:spacing w:before="240" w:line="240" w:lineRule="auto"/>
+        <w:rPr>
+          <w:lang w:val="pt-PT"/>
+        </w:rPr>
+      </w:pPr>
+    </w:p>
+    <w:p>
+      <w:pPr>
+        <w:spacing w:before="240" w:line="240" w:lineRule="auto"/>
+        <w:rPr>
+          <w:lang w:val="pt-PT"/>
+        </w:rPr>
+      </w:pPr>
+    </w:p>
+    <w:p>
+      <w:pPr>
+        <w:spacing w:before="240" w:line="240" w:lineRule="auto"/>
+        <w:rPr>
+          <w:lang w:val="pt-PT"/>
+        </w:rPr>
+      </w:pPr>
       <w:r>
         <w:rPr>
           <w:lang w:val="pt-PT"/>
         </w:rPr>
         <w:lastRenderedPageBreak/>
+        <w:t>Problema 2:</w:t>
+      </w:r>
+    </w:p>
+    <w:p>
+      <w:pPr>
+        <w:pStyle w:val="PargrafodaLista"/>
+        <w:numPr>
+          <w:ilvl w:val="0"/>
+          <w:numId w:val="4"/>
+        </w:numPr>
+        <w:spacing w:before="240" w:line="240" w:lineRule="auto"/>
+        <w:rPr>
+          <w:lang w:val="pt-PT"/>
+        </w:rPr>
+      </w:pPr>
+      <w:r>
+        <w:rPr>
+          <w:lang w:val="pt-PT"/>
+        </w:rPr>
+        <w:t>Input1     n=100</w:t>
+      </w:r>
+      <w:r>
+        <w:rPr>
+          <w:lang w:val="pt-PT"/>
+        </w:rPr>
+        <w:tab/>
+        <w:t>m=100</w:t>
+      </w:r>
+      <w:r>
+        <w:rPr>
+          <w:lang w:val="pt-PT"/>
+        </w:rPr>
+        <w:tab/>
+      </w:r>
+      <w:r>
+        <w:rPr>
+          <w:lang w:val="pt-PT"/>
+        </w:rPr>
+        <w:tab/>
+        <w:t>t=0,006s</w:t>
+      </w:r>
+    </w:p>
+    <w:p>
+      <w:pPr>
+        <w:pStyle w:val="PargrafodaLista"/>
+        <w:numPr>
+          <w:ilvl w:val="0"/>
+          <w:numId w:val="4"/>
+        </w:numPr>
+        <w:spacing w:before="240" w:line="240" w:lineRule="auto"/>
+        <w:rPr>
+          <w:lang w:val="pt-PT"/>
+        </w:rPr>
+      </w:pPr>
+      <w:r>
+        <w:rPr>
+          <w:lang w:val="pt-PT"/>
+        </w:rPr>
+        <w:t>Input2</w:t>
+      </w:r>
+      <w:r>
+        <w:rPr>
+          <w:lang w:val="pt-PT"/>
+        </w:rPr>
+        <w:tab/>
+        <w:t xml:space="preserve">   n=500</w:t>
+      </w:r>
+      <w:r>
+        <w:rPr>
+          <w:lang w:val="pt-PT"/>
+        </w:rPr>
+        <w:tab/>
+        <w:t>m=500</w:t>
+      </w:r>
+      <w:r>
+        <w:rPr>
+          <w:lang w:val="pt-PT"/>
+        </w:rPr>
+        <w:tab/>
+      </w:r>
+      <w:r>
+        <w:rPr>
+          <w:lang w:val="pt-PT"/>
+        </w:rPr>
+        <w:tab/>
+        <w:t>t=0,008s</w:t>
+      </w:r>
+    </w:p>
+    <w:p>
+      <w:pPr>
+        <w:pStyle w:val="PargrafodaLista"/>
+        <w:numPr>
+          <w:ilvl w:val="0"/>
+          <w:numId w:val="4"/>
+        </w:numPr>
+        <w:spacing w:before="240" w:line="240" w:lineRule="auto"/>
+        <w:rPr>
+          <w:lang w:val="pt-PT"/>
+        </w:rPr>
+      </w:pPr>
+      <w:r>
+        <w:rPr>
+          <w:lang w:val="pt-PT"/>
+        </w:rPr>
+        <w:t>Input3     n=1 000</w:t>
+      </w:r>
+      <w:r>
+        <w:rPr>
+          <w:lang w:val="pt-PT"/>
+        </w:rPr>
+        <w:tab/>
+        <w:t xml:space="preserve">m=1 000 </w:t>
+      </w:r>
+      <w:r>
+        <w:rPr>
+          <w:lang w:val="pt-PT"/>
+        </w:rPr>
+        <w:tab/>
+        <w:t>t=0,011s</w:t>
+      </w:r>
+    </w:p>
+    <w:p>
+      <w:pPr>
+        <w:pStyle w:val="PargrafodaLista"/>
+        <w:numPr>
+          <w:ilvl w:val="0"/>
+          <w:numId w:val="4"/>
+        </w:numPr>
+        <w:spacing w:before="240" w:line="240" w:lineRule="auto"/>
+        <w:rPr>
+          <w:lang w:val="pt-PT"/>
+        </w:rPr>
+      </w:pPr>
+      <w:r>
+        <w:rPr>
+          <w:lang w:val="pt-PT"/>
+        </w:rPr>
+        <w:t>Input4     n=2 000</w:t>
+      </w:r>
+      <w:r>
+        <w:rPr>
+          <w:lang w:val="pt-PT"/>
+        </w:rPr>
+        <w:tab/>
+        <w:t>m=2 000</w:t>
+      </w:r>
+      <w:r>
+        <w:rPr>
+          <w:lang w:val="pt-PT"/>
+        </w:rPr>
+        <w:tab/>
+        <w:t>t=0,039s</w:t>
+      </w:r>
+    </w:p>
+    <w:p>
+      <w:pPr>
+        <w:pStyle w:val="PargrafodaLista"/>
+        <w:numPr>
+          <w:ilvl w:val="0"/>
+          <w:numId w:val="4"/>
+        </w:numPr>
+        <w:spacing w:before="240" w:line="240" w:lineRule="auto"/>
+        <w:rPr>
+          <w:lang w:val="pt-PT"/>
+        </w:rPr>
+      </w:pPr>
+      <w:r>
+        <w:rPr>
+          <w:lang w:val="pt-PT"/>
+        </w:rPr>
+        <w:t>Input5     n=5 000</w:t>
+      </w:r>
+      <w:r>
+        <w:rPr>
+          <w:lang w:val="pt-PT"/>
+        </w:rPr>
+        <w:tab/>
+        <w:t>m=5 000</w:t>
+      </w:r>
+      <w:r>
+        <w:rPr>
+          <w:lang w:val="pt-PT"/>
+        </w:rPr>
+        <w:tab/>
+        <w:t>t=0,101s</w:t>
+      </w:r>
+    </w:p>
+    <w:p>
+      <w:pPr>
+        <w:pStyle w:val="PargrafodaLista"/>
+        <w:numPr>
+          <w:ilvl w:val="0"/>
+          <w:numId w:val="4"/>
+        </w:numPr>
+        <w:spacing w:before="240" w:line="240" w:lineRule="auto"/>
+        <w:rPr>
+          <w:lang w:val="pt-PT"/>
+        </w:rPr>
+      </w:pPr>
+      <w:r>
+        <w:rPr>
+          <w:lang w:val="pt-PT"/>
+        </w:rPr>
+        <w:t>Input6     n=10 000</w:t>
+      </w:r>
+      <w:r>
+        <w:rPr>
+          <w:lang w:val="pt-PT"/>
+        </w:rPr>
+        <w:tab/>
+        <w:t>m=10 000</w:t>
+      </w:r>
+      <w:r>
+        <w:rPr>
+          <w:lang w:val="pt-PT"/>
+        </w:rPr>
+        <w:tab/>
+        <w:t>t=0,262s</w:t>
+      </w:r>
+    </w:p>
+    <w:p>
+      <w:pPr>
+        <w:pStyle w:val="PargrafodaLista"/>
+        <w:numPr>
+          <w:ilvl w:val="0"/>
+          <w:numId w:val="4"/>
+        </w:numPr>
+        <w:spacing w:before="240" w:line="240" w:lineRule="auto"/>
+        <w:rPr>
+          <w:lang w:val="pt-PT"/>
+        </w:rPr>
+      </w:pPr>
+      <w:r>
+        <w:rPr>
+          <w:lang w:val="pt-PT"/>
+        </w:rPr>
+        <w:t xml:space="preserve">Input7     n=20 000 </w:t>
+      </w:r>
+      <w:r>
+        <w:rPr>
+          <w:lang w:val="pt-PT"/>
+        </w:rPr>
+        <w:tab/>
+        <w:t>m=20 000</w:t>
+      </w:r>
+      <w:r>
+        <w:rPr>
+          <w:lang w:val="pt-PT"/>
+        </w:rPr>
+        <w:tab/>
+        <w:t>t=1,442s</w:t>
+      </w:r>
+    </w:p>
+    <w:p>
+      <w:pPr>
+        <w:pStyle w:val="PargrafodaLista"/>
+        <w:numPr>
+          <w:ilvl w:val="0"/>
+          <w:numId w:val="4"/>
+        </w:numPr>
+        <w:spacing w:before="240" w:line="240" w:lineRule="auto"/>
+        <w:rPr>
+          <w:lang w:val="pt-PT"/>
+        </w:rPr>
+      </w:pPr>
+      <w:r>
+        <w:rPr>
+          <w:lang w:val="pt-PT"/>
+        </w:rPr>
+        <w:t>Input8     n=50 000</w:t>
+      </w:r>
+      <w:r>
+        <w:rPr>
+          <w:lang w:val="pt-PT"/>
+        </w:rPr>
+        <w:tab/>
+        <w:t>m=50 000</w:t>
+      </w:r>
+      <w:r>
+        <w:rPr>
+          <w:lang w:val="pt-PT"/>
+        </w:rPr>
+        <w:tab/>
+        <w:t>t=5,606s</w:t>
+      </w:r>
+    </w:p>
+    <w:p>
+      <w:pPr>
+        <w:pStyle w:val="PargrafodaLista"/>
+        <w:numPr>
+          <w:ilvl w:val="0"/>
+          <w:numId w:val="4"/>
+        </w:numPr>
+        <w:spacing w:before="240" w:line="240" w:lineRule="auto"/>
+        <w:rPr>
+          <w:lang w:val="pt-PT"/>
+        </w:rPr>
+      </w:pPr>
+      <w:r>
+        <w:rPr>
+          <w:lang w:val="pt-PT"/>
+        </w:rPr>
+        <w:t>Input9     n=100 000</w:t>
+      </w:r>
+      <w:r>
+        <w:rPr>
+          <w:lang w:val="pt-PT"/>
+        </w:rPr>
+        <w:tab/>
+        <w:t>m=100 000</w:t>
+      </w:r>
+      <w:r>
+        <w:rPr>
+          <w:lang w:val="pt-PT"/>
+        </w:rPr>
+        <w:tab/>
+        <w:t>t=22,166s</w:t>
+      </w:r>
+    </w:p>
+    <w:p>
+      <w:pPr>
+        <w:pStyle w:val="PargrafodaLista"/>
+        <w:numPr>
+          <w:ilvl w:val="0"/>
+          <w:numId w:val="4"/>
+        </w:numPr>
+        <w:spacing w:before="240" w:line="240" w:lineRule="auto"/>
+        <w:rPr>
+          <w:lang w:val="pt-PT"/>
+        </w:rPr>
+      </w:pPr>
+      <w:r>
+        <w:rPr>
+          <w:lang w:val="pt-PT"/>
+        </w:rPr>
+        <w:t>Input10   n=200 000</w:t>
+      </w:r>
+      <w:r>
+        <w:rPr>
+          <w:lang w:val="pt-PT"/>
+        </w:rPr>
+        <w:tab/>
+        <w:t>m=200 000</w:t>
+      </w:r>
+      <w:r>
+        <w:rPr>
+          <w:lang w:val="pt-PT"/>
+        </w:rPr>
+        <w:tab/>
+        <w:t>t=87,540s</w:t>
+      </w:r>
+    </w:p>
+    <w:p>
+      <w:pPr>
+        <w:pStyle w:val="PargrafodaLista"/>
+        <w:spacing w:before="240" w:line="240" w:lineRule="auto"/>
+        <w:rPr>
+          <w:lang w:val="pt-PT"/>
+        </w:rPr>
+      </w:pPr>
+    </w:p>
+    <w:p>
+      <w:pPr>
+        <w:spacing w:before="240" w:line="240" w:lineRule="auto"/>
+        <w:rPr>
+          <w:lang w:val="pt-PT"/>
+        </w:rPr>
+      </w:pPr>
+      <w:r>
+        <w:rPr>
+          <w:lang w:val="pt-PT"/>
+        </w:rPr>
+        <w:t xml:space="preserve">Eixo dos </w:t>
+      </w:r>
+      <w:proofErr w:type="spellStart"/>
+      <w:r>
+        <w:rPr>
+          <w:lang w:val="pt-PT"/>
+        </w:rPr>
+        <w:t>YY’s</w:t>
+      </w:r>
+      <w:proofErr w:type="spellEnd"/>
+      <w:r>
+        <w:rPr>
+          <w:lang w:val="pt-PT"/>
+        </w:rPr>
+        <w:t xml:space="preserve"> refere-se ao tempo do algoritmo e o eixo dos </w:t>
+      </w:r>
+      <w:proofErr w:type="spellStart"/>
+      <w:r>
+        <w:rPr>
+          <w:lang w:val="pt-PT"/>
+        </w:rPr>
+        <w:t>XX’s</w:t>
+      </w:r>
+      <w:proofErr w:type="spellEnd"/>
+      <w:r>
+        <w:rPr>
+          <w:lang w:val="pt-PT"/>
+        </w:rPr>
+        <w:t xml:space="preserve"> refere-se ao numero de elementos d</w:t>
+      </w:r>
+      <w:r>
+        <w:rPr>
+          <w:lang w:val="pt-PT"/>
+        </w:rPr>
+        <w:t>e uma das</w:t>
+      </w:r>
+      <w:r>
+        <w:rPr>
+          <w:lang w:val="pt-PT"/>
+        </w:rPr>
+        <w:t xml:space="preserve"> lista</w:t>
+      </w:r>
+      <w:r>
+        <w:rPr>
+          <w:lang w:val="pt-PT"/>
+        </w:rPr>
+        <w:t>s</w:t>
+      </w:r>
+    </w:p>
+    <w:p>
+      <w:pPr>
+        <w:spacing w:before="240" w:line="240" w:lineRule="auto"/>
+        <w:rPr>
+          <w:lang w:val="pt-PT"/>
+        </w:rPr>
+      </w:pPr>
+    </w:p>
+    <w:p>
+      <w:pPr>
+        <w:rPr>
+          <w:lang w:val="pt-PT"/>
+        </w:rPr>
+      </w:pPr>
+      <w:r>
+        <w:rPr>
+          <w:noProof/>
+          <w:lang w:val="pt-PT"/>
+        </w:rPr>
+        <w:drawing>
+          <wp:inline distT="0" distB="0" distL="0" distR="0" wp14:anchorId="6CCE00C7" wp14:editId="568CFB6B">
+            <wp:extent cx="5016500" cy="2921000"/>
+            <wp:effectExtent l="0" t="0" r="0" b="0"/>
+            <wp:docPr id="6" name="Imagem 6"/>
+            <wp:cNvGraphicFramePr>
+              <a:graphicFrameLocks xmlns:a="http://schemas.openxmlformats.org/drawingml/2006/main" noChangeAspect="1"/>
+            </wp:cNvGraphicFramePr>
+            <a:graphic xmlns:a="http://schemas.openxmlformats.org/drawingml/2006/main">
+              <a:graphicData uri="http://schemas.openxmlformats.org/drawingml/2006/picture">
+                <pic:pic xmlns:pic="http://schemas.openxmlformats.org/drawingml/2006/picture">
+                  <pic:nvPicPr>
+                    <pic:cNvPr id="6" name="Imagem 6"/>
+                    <pic:cNvPicPr/>
+                  </pic:nvPicPr>
+                  <pic:blipFill>
+                    <a:blip r:embed="rId8">
+                      <a:extLst>
+                        <a:ext uri="{28A0092B-C50C-407E-A947-70E740481C1C}">
+                          <a14:useLocalDpi xmlns:a14="http://schemas.microsoft.com/office/drawing/2010/main" val="0"/>
+                        </a:ext>
+                      </a:extLst>
+                    </a:blip>
+                    <a:stretch>
+                      <a:fillRect/>
+                    </a:stretch>
+                  </pic:blipFill>
+                  <pic:spPr>
+                    <a:xfrm>
+                      <a:off x="0" y="0"/>
+                      <a:ext cx="5016500" cy="2921000"/>
+                    </a:xfrm>
+                    <a:prstGeom prst="rect">
+                      <a:avLst/>
+                    </a:prstGeom>
+                  </pic:spPr>
+                </pic:pic>
+              </a:graphicData>
+            </a:graphic>
+          </wp:inline>
+        </w:drawing>
+      </w:r>
+    </w:p>
+    <w:p>
+      <w:pPr>
+        <w:spacing w:before="240" w:line="240" w:lineRule="auto"/>
+        <w:rPr>
+          <w:lang w:val="pt-PT"/>
+        </w:rPr>
+      </w:pPr>
+      <w:r>
+        <w:rPr>
+          <w:lang w:val="pt-PT"/>
+        </w:rPr>
         <w:t>Concluir se o gráfico gerado está concordante com a análise teórica prevista.</w:t>
       </w:r>
     </w:p>
     <w:p>
       <w:pPr>
-        <w:spacing w:before="240" w:line="240" w:lineRule="auto"/>
-        <w:rPr>
-          <w:lang w:val="pt-PT"/>
-        </w:rPr>
-      </w:pPr>
-    </w:p>
-    <w:p>
-      <w:pPr>
-        <w:spacing w:before="240" w:line="240" w:lineRule="auto"/>
-        <w:rPr>
-          <w:lang w:val="pt-PT"/>
-        </w:rPr>
-      </w:pPr>
-    </w:p>
-    <w:p>
-      <w:pPr>
         <w:rPr>
           <w:lang w:val="pt-PT"/>
         </w:rPr>
       </w:pPr>
     </w:p>
     <w:sectPr>
-      <w:headerReference w:type="even" r:id="rId8"/>
-      <w:headerReference w:type="default" r:id="rId9"/>
-      <w:footerReference w:type="even" r:id="rId10"/>
-      <w:footerReference w:type="default" r:id="rId11"/>
-      <w:headerReference w:type="first" r:id="rId12"/>
-      <w:footerReference w:type="first" r:id="rId13"/>
+      <w:headerReference w:type="even" r:id="rId9"/>
+      <w:headerReference w:type="default" r:id="rId10"/>
+      <w:footerReference w:type="even" r:id="rId11"/>
+      <w:footerReference w:type="default" r:id="rId12"/>
+      <w:headerReference w:type="first" r:id="rId13"/>
+      <w:footerReference w:type="first" r:id="rId14"/>
       <w:pgSz w:w="11909" w:h="16834"/>
       <w:pgMar w:top="1303" w:right="1303" w:bottom="1303" w:left="1303" w:header="720" w:footer="720" w:gutter="0"/>
       <w:pgNumType w:start="1"/>

--- a/Relatorio - P1 ASA.docx
+++ b/Relatorio - P1 ASA.docx
@@ -1867,7 +1867,21 @@
         <w:rPr>
           <w:lang w:val="pt-PT"/>
         </w:rPr>
-        <w:t xml:space="preserve"> refere-se ao numero de elementos d</w:t>
+        <w:t xml:space="preserve"> refere-se ao </w:t>
+      </w:r>
+      <w:proofErr w:type="gramStart"/>
+      <w:r>
+        <w:rPr>
+          <w:lang w:val="pt-PT"/>
+        </w:rPr>
+        <w:t>numero</w:t>
+      </w:r>
+      <w:proofErr w:type="gramEnd"/>
+      <w:r>
+        <w:rPr>
+          <w:lang w:val="pt-PT"/>
+        </w:rPr>
+        <w:t xml:space="preserve"> de elementos d</w:t>
       </w:r>
       <w:r>
         <w:rPr>
@@ -1948,20 +1962,6 @@
             </a:graphic>
           </wp:inline>
         </w:drawing>
-      </w:r>
-    </w:p>
-    <w:p>
-      <w:pPr>
-        <w:spacing w:before="240" w:line="240" w:lineRule="auto"/>
-        <w:rPr>
-          <w:lang w:val="pt-PT"/>
-        </w:rPr>
-      </w:pPr>
-      <w:r>
-        <w:rPr>
-          <w:lang w:val="pt-PT"/>
-        </w:rPr>
-        <w:t>Concluir se o gráfico gerado está concordante com a análise teórica prevista.</w:t>
       </w:r>
     </w:p>
     <w:p>

--- a/Relatorio - P1 ASA.docx
+++ b/Relatorio - P1 ASA.docx
@@ -99,14 +99,12 @@
         </w:rPr>
         <w:t xml:space="preserve">o </w:t>
       </w:r>
-      <w:proofErr w:type="gramStart"/>
-      <w:r>
-        <w:rPr>
-          <w:lang w:val="pt-PT"/>
-        </w:rPr>
-        <w:t>numero</w:t>
-      </w:r>
-      <w:proofErr w:type="gramEnd"/>
+      <w:r>
+        <w:rPr>
+          <w:lang w:val="pt-PT"/>
+        </w:rPr>
+        <w:t>número</w:t>
+      </w:r>
       <w:r>
         <w:rPr>
           <w:lang w:val="pt-PT"/>
@@ -318,14 +316,12 @@
         </w:rPr>
         <w:t xml:space="preserve"> encontrar a </w:t>
       </w:r>
-      <w:proofErr w:type="gramStart"/>
-      <w:r>
-        <w:rPr>
-          <w:lang w:val="pt-PT"/>
-        </w:rPr>
-        <w:t>numero</w:t>
-      </w:r>
-      <w:proofErr w:type="gramEnd"/>
+      <w:r>
+        <w:rPr>
+          <w:lang w:val="pt-PT"/>
+        </w:rPr>
+        <w:t>número</w:t>
+      </w:r>
       <w:r>
         <w:rPr>
           <w:lang w:val="pt-PT"/>
@@ -695,7 +691,31 @@
         <w:rPr>
           <w:lang w:val="pt-PT"/>
         </w:rPr>
-        <w:t>Input1     n=100</w:t>
+        <w:t xml:space="preserve">1º </w:t>
+      </w:r>
+      <w:r>
+        <w:rPr>
+          <w:lang w:val="pt-PT"/>
+        </w:rPr>
+        <w:t>Input</w:t>
+      </w:r>
+      <w:r>
+        <w:rPr>
+          <w:lang w:val="pt-PT"/>
+        </w:rPr>
+        <w:tab/>
+      </w:r>
+      <w:r>
+        <w:rPr>
+          <w:lang w:val="pt-PT"/>
+        </w:rPr>
+        <w:t>n=100</w:t>
+      </w:r>
+      <w:r>
+        <w:rPr>
+          <w:lang w:val="pt-PT"/>
+        </w:rPr>
+        <w:tab/>
       </w:r>
       <w:r>
         <w:rPr>
@@ -738,20 +758,37 @@
         <w:rPr>
           <w:lang w:val="pt-PT"/>
         </w:rPr>
-        <w:t>Input2</w:t>
-      </w:r>
-      <w:r>
-        <w:rPr>
-          <w:lang w:val="pt-PT"/>
-        </w:rPr>
-        <w:tab/>
-        <w:t xml:space="preserve">   n= 50</w:t>
+        <w:t xml:space="preserve">2º </w:t>
+      </w:r>
+      <w:r>
+        <w:rPr>
+          <w:lang w:val="pt-PT"/>
+        </w:rPr>
+        <w:t>Input</w:t>
+      </w:r>
+      <w:r>
+        <w:rPr>
+          <w:lang w:val="pt-PT"/>
+        </w:rPr>
+        <w:tab/>
+      </w:r>
+      <w:r>
+        <w:rPr>
+          <w:lang w:val="pt-PT"/>
+        </w:rPr>
+        <w:t>n= 50</w:t>
       </w:r>
       <w:r>
         <w:rPr>
           <w:lang w:val="pt-PT"/>
         </w:rPr>
         <w:t>0</w:t>
+      </w:r>
+      <w:r>
+        <w:rPr>
+          <w:lang w:val="pt-PT"/>
+        </w:rPr>
+        <w:tab/>
       </w:r>
       <w:r>
         <w:rPr>
@@ -800,7 +837,25 @@
         <w:rPr>
           <w:lang w:val="pt-PT"/>
         </w:rPr>
-        <w:t>Input3     n=1</w:t>
+        <w:t xml:space="preserve">3º </w:t>
+      </w:r>
+      <w:r>
+        <w:rPr>
+          <w:lang w:val="pt-PT"/>
+        </w:rPr>
+        <w:t>Input</w:t>
+      </w:r>
+      <w:r>
+        <w:rPr>
+          <w:lang w:val="pt-PT"/>
+        </w:rPr>
+        <w:tab/>
+      </w:r>
+      <w:r>
+        <w:rPr>
+          <w:lang w:val="pt-PT"/>
+        </w:rPr>
+        <w:t>n=1</w:t>
       </w:r>
       <w:r>
         <w:rPr>
@@ -855,7 +910,25 @@
         <w:rPr>
           <w:lang w:val="pt-PT"/>
         </w:rPr>
-        <w:t>Input4     n=2</w:t>
+        <w:t xml:space="preserve">4º </w:t>
+      </w:r>
+      <w:r>
+        <w:rPr>
+          <w:lang w:val="pt-PT"/>
+        </w:rPr>
+        <w:t>Input</w:t>
+      </w:r>
+      <w:r>
+        <w:rPr>
+          <w:lang w:val="pt-PT"/>
+        </w:rPr>
+        <w:tab/>
+      </w:r>
+      <w:r>
+        <w:rPr>
+          <w:lang w:val="pt-PT"/>
+        </w:rPr>
+        <w:t>n=2</w:t>
       </w:r>
       <w:r>
         <w:rPr>
@@ -910,7 +983,25 @@
         <w:rPr>
           <w:lang w:val="pt-PT"/>
         </w:rPr>
-        <w:t>Input5     n=5</w:t>
+        <w:t xml:space="preserve">5º </w:t>
+      </w:r>
+      <w:r>
+        <w:rPr>
+          <w:lang w:val="pt-PT"/>
+        </w:rPr>
+        <w:t>Input</w:t>
+      </w:r>
+      <w:r>
+        <w:rPr>
+          <w:lang w:val="pt-PT"/>
+        </w:rPr>
+        <w:tab/>
+      </w:r>
+      <w:r>
+        <w:rPr>
+          <w:lang w:val="pt-PT"/>
+        </w:rPr>
+        <w:t>n=5</w:t>
       </w:r>
       <w:r>
         <w:rPr>
@@ -965,7 +1056,25 @@
         <w:rPr>
           <w:lang w:val="pt-PT"/>
         </w:rPr>
-        <w:t>Input6     n=10</w:t>
+        <w:t xml:space="preserve">6º </w:t>
+      </w:r>
+      <w:r>
+        <w:rPr>
+          <w:lang w:val="pt-PT"/>
+        </w:rPr>
+        <w:t>Input</w:t>
+      </w:r>
+      <w:r>
+        <w:rPr>
+          <w:lang w:val="pt-PT"/>
+        </w:rPr>
+        <w:tab/>
+      </w:r>
+      <w:r>
+        <w:rPr>
+          <w:lang w:val="pt-PT"/>
+        </w:rPr>
+        <w:t>n=10</w:t>
       </w:r>
       <w:r>
         <w:rPr>
@@ -1026,7 +1135,25 @@
         <w:rPr>
           <w:lang w:val="pt-PT"/>
         </w:rPr>
-        <w:t>Input7     n=20</w:t>
+        <w:t xml:space="preserve">7º </w:t>
+      </w:r>
+      <w:r>
+        <w:rPr>
+          <w:lang w:val="pt-PT"/>
+        </w:rPr>
+        <w:t>Input</w:t>
+      </w:r>
+      <w:r>
+        <w:rPr>
+          <w:lang w:val="pt-PT"/>
+        </w:rPr>
+        <w:tab/>
+      </w:r>
+      <w:r>
+        <w:rPr>
+          <w:lang w:val="pt-PT"/>
+        </w:rPr>
+        <w:t>n=20</w:t>
       </w:r>
       <w:r>
         <w:rPr>
@@ -1087,7 +1214,25 @@
         <w:rPr>
           <w:lang w:val="pt-PT"/>
         </w:rPr>
-        <w:t>Input8     n=50</w:t>
+        <w:t xml:space="preserve">8º </w:t>
+      </w:r>
+      <w:r>
+        <w:rPr>
+          <w:lang w:val="pt-PT"/>
+        </w:rPr>
+        <w:t>Input</w:t>
+      </w:r>
+      <w:r>
+        <w:rPr>
+          <w:lang w:val="pt-PT"/>
+        </w:rPr>
+        <w:tab/>
+      </w:r>
+      <w:r>
+        <w:rPr>
+          <w:lang w:val="pt-PT"/>
+        </w:rPr>
+        <w:t>n=50</w:t>
       </w:r>
       <w:r>
         <w:rPr>
@@ -1154,7 +1299,25 @@
         <w:rPr>
           <w:lang w:val="pt-PT"/>
         </w:rPr>
-        <w:t>Input9     n=100</w:t>
+        <w:t xml:space="preserve">9º </w:t>
+      </w:r>
+      <w:r>
+        <w:rPr>
+          <w:lang w:val="pt-PT"/>
+        </w:rPr>
+        <w:t>Input</w:t>
+      </w:r>
+      <w:r>
+        <w:rPr>
+          <w:lang w:val="pt-PT"/>
+        </w:rPr>
+        <w:tab/>
+      </w:r>
+      <w:r>
+        <w:rPr>
+          <w:lang w:val="pt-PT"/>
+        </w:rPr>
+        <w:t>n=100</w:t>
       </w:r>
       <w:r>
         <w:rPr>
@@ -1221,7 +1384,25 @@
         <w:rPr>
           <w:lang w:val="pt-PT"/>
         </w:rPr>
-        <w:t>Input10   n=200</w:t>
+        <w:t xml:space="preserve">10º </w:t>
+      </w:r>
+      <w:r>
+        <w:rPr>
+          <w:lang w:val="pt-PT"/>
+        </w:rPr>
+        <w:t>Input</w:t>
+      </w:r>
+      <w:r>
+        <w:rPr>
+          <w:lang w:val="pt-PT"/>
+        </w:rPr>
+        <w:tab/>
+      </w:r>
+      <w:r>
+        <w:rPr>
+          <w:lang w:val="pt-PT"/>
+        </w:rPr>
+        <w:t>n=200</w:t>
       </w:r>
       <w:r>
         <w:rPr>
@@ -1322,14 +1503,12 @@
         </w:rPr>
         <w:t xml:space="preserve"> refere-se ao </w:t>
       </w:r>
-      <w:proofErr w:type="gramStart"/>
-      <w:r>
-        <w:rPr>
-          <w:lang w:val="pt-PT"/>
-        </w:rPr>
-        <w:t>numero</w:t>
-      </w:r>
-      <w:proofErr w:type="gramEnd"/>
+      <w:r>
+        <w:rPr>
+          <w:lang w:val="pt-PT"/>
+        </w:rPr>
+        <w:t>número</w:t>
+      </w:r>
       <w:r>
         <w:rPr>
           <w:lang w:val="pt-PT"/>
@@ -1342,25 +1521,16 @@
         </w:rPr>
         <w:t>da lista</w:t>
       </w:r>
-    </w:p>
-    <w:p>
-      <w:pPr>
-        <w:spacing w:before="240" w:line="240" w:lineRule="auto"/>
-        <w:jc w:val="center"/>
-        <w:rPr>
-          <w:lang w:val="pt-PT"/>
-        </w:rPr>
-      </w:pPr>
       <w:r>
         <w:rPr>
           <w:noProof/>
           <w:lang w:val="pt-PT"/>
         </w:rPr>
         <w:drawing>
-          <wp:inline distT="0" distB="0" distL="0" distR="0" wp14:anchorId="49A0FAED" wp14:editId="4D92F2AA">
-            <wp:extent cx="5016500" cy="2921000"/>
+          <wp:inline distT="0" distB="0" distL="0" distR="0" wp14:anchorId="7F5A6BCA" wp14:editId="76BDC6C6">
+            <wp:extent cx="4927600" cy="2794000"/>
             <wp:effectExtent l="0" t="0" r="0" b="0"/>
-            <wp:docPr id="4" name="Imagem 4"/>
+            <wp:docPr id="9" name="Imagem 9"/>
             <wp:cNvGraphicFramePr>
               <a:graphicFrameLocks xmlns:a="http://schemas.openxmlformats.org/drawingml/2006/main" noChangeAspect="1"/>
             </wp:cNvGraphicFramePr>
@@ -1368,7 +1538,7 @@
               <a:graphicData uri="http://schemas.openxmlformats.org/drawingml/2006/picture">
                 <pic:pic xmlns:pic="http://schemas.openxmlformats.org/drawingml/2006/picture">
                   <pic:nvPicPr>
-                    <pic:cNvPr id="4" name="Imagem 4"/>
+                    <pic:cNvPr id="9" name="Imagem 9"/>
                     <pic:cNvPicPr/>
                   </pic:nvPicPr>
                   <pic:blipFill>
@@ -1386,7 +1556,7 @@
                   <pic:spPr>
                     <a:xfrm>
                       <a:off x="0" y="0"/>
-                      <a:ext cx="5016500" cy="2921000"/>
+                      <a:ext cx="4927600" cy="2794000"/>
                     </a:xfrm>
                     <a:prstGeom prst="rect">
                       <a:avLst/>
@@ -1462,6 +1632,14 @@
           <w:lang w:val="pt-PT"/>
         </w:rPr>
       </w:pPr>
+    </w:p>
+    <w:p>
+      <w:pPr>
+        <w:spacing w:before="240" w:line="240" w:lineRule="auto"/>
+        <w:rPr>
+          <w:lang w:val="pt-PT"/>
+        </w:rPr>
+      </w:pPr>
       <w:r>
         <w:rPr>
           <w:lang w:val="pt-PT"/>
@@ -1486,13 +1664,48 @@
         <w:rPr>
           <w:lang w:val="pt-PT"/>
         </w:rPr>
-        <w:t>Input1     n=100</w:t>
-      </w:r>
-      <w:r>
-        <w:rPr>
-          <w:lang w:val="pt-PT"/>
-        </w:rPr>
-        <w:tab/>
+        <w:t xml:space="preserve">1º </w:t>
+      </w:r>
+      <w:r>
+        <w:rPr>
+          <w:lang w:val="pt-PT"/>
+        </w:rPr>
+        <w:t>Inpu</w:t>
+      </w:r>
+      <w:r>
+        <w:rPr>
+          <w:lang w:val="pt-PT"/>
+        </w:rPr>
+        <w:t>t</w:t>
+      </w:r>
+      <w:r>
+        <w:rPr>
+          <w:lang w:val="pt-PT"/>
+        </w:rPr>
+        <w:tab/>
+      </w:r>
+      <w:r>
+        <w:rPr>
+          <w:lang w:val="pt-PT"/>
+        </w:rPr>
+        <w:t>n=100</w:t>
+      </w:r>
+      <w:r>
+        <w:rPr>
+          <w:lang w:val="pt-PT"/>
+        </w:rPr>
+        <w:tab/>
+      </w:r>
+      <w:r>
+        <w:rPr>
+          <w:lang w:val="pt-PT"/>
+        </w:rPr>
+        <w:tab/>
+      </w:r>
+      <w:r>
+        <w:rPr>
+          <w:lang w:val="pt-PT"/>
+        </w:rPr>
         <w:t>m=100</w:t>
       </w:r>
       <w:r>
@@ -1525,20 +1738,48 @@
         <w:rPr>
           <w:lang w:val="pt-PT"/>
         </w:rPr>
-        <w:t>Input2</w:t>
-      </w:r>
-      <w:r>
-        <w:rPr>
-          <w:lang w:val="pt-PT"/>
-        </w:rPr>
-        <w:tab/>
-        <w:t xml:space="preserve">   n=500</w:t>
-      </w:r>
-      <w:r>
-        <w:rPr>
-          <w:lang w:val="pt-PT"/>
-        </w:rPr>
-        <w:tab/>
+        <w:t xml:space="preserve">2º </w:t>
+      </w:r>
+      <w:r>
+        <w:rPr>
+          <w:lang w:val="pt-PT"/>
+        </w:rPr>
+        <w:t>Inpu</w:t>
+      </w:r>
+      <w:r>
+        <w:rPr>
+          <w:lang w:val="pt-PT"/>
+        </w:rPr>
+        <w:t>t</w:t>
+      </w:r>
+      <w:r>
+        <w:rPr>
+          <w:lang w:val="pt-PT"/>
+        </w:rPr>
+        <w:tab/>
+      </w:r>
+      <w:r>
+        <w:rPr>
+          <w:lang w:val="pt-PT"/>
+        </w:rPr>
+        <w:t>n=500</w:t>
+      </w:r>
+      <w:r>
+        <w:rPr>
+          <w:lang w:val="pt-PT"/>
+        </w:rPr>
+        <w:tab/>
+      </w:r>
+      <w:r>
+        <w:rPr>
+          <w:lang w:val="pt-PT"/>
+        </w:rPr>
+        <w:tab/>
+      </w:r>
+      <w:r>
+        <w:rPr>
+          <w:lang w:val="pt-PT"/>
+        </w:rPr>
         <w:t>m=500</w:t>
       </w:r>
       <w:r>
@@ -1571,7 +1812,31 @@
         <w:rPr>
           <w:lang w:val="pt-PT"/>
         </w:rPr>
-        <w:t>Input3     n=1 000</w:t>
+        <w:t xml:space="preserve">3º </w:t>
+      </w:r>
+      <w:r>
+        <w:rPr>
+          <w:lang w:val="pt-PT"/>
+        </w:rPr>
+        <w:t>Inpu</w:t>
+      </w:r>
+      <w:r>
+        <w:rPr>
+          <w:lang w:val="pt-PT"/>
+        </w:rPr>
+        <w:t>t</w:t>
+      </w:r>
+      <w:r>
+        <w:rPr>
+          <w:lang w:val="pt-PT"/>
+        </w:rPr>
+        <w:tab/>
+      </w:r>
+      <w:r>
+        <w:rPr>
+          <w:lang w:val="pt-PT"/>
+        </w:rPr>
+        <w:t>n=1 000</w:t>
       </w:r>
       <w:r>
         <w:rPr>
@@ -1604,7 +1869,25 @@
         <w:rPr>
           <w:lang w:val="pt-PT"/>
         </w:rPr>
-        <w:t>Input4     n=2 000</w:t>
+        <w:t xml:space="preserve">4º </w:t>
+      </w:r>
+      <w:r>
+        <w:rPr>
+          <w:lang w:val="pt-PT"/>
+        </w:rPr>
+        <w:t>Input</w:t>
+      </w:r>
+      <w:r>
+        <w:rPr>
+          <w:lang w:val="pt-PT"/>
+        </w:rPr>
+        <w:tab/>
+      </w:r>
+      <w:r>
+        <w:rPr>
+          <w:lang w:val="pt-PT"/>
+        </w:rPr>
+        <w:t>n=2 000</w:t>
       </w:r>
       <w:r>
         <w:rPr>
@@ -1637,7 +1920,25 @@
         <w:rPr>
           <w:lang w:val="pt-PT"/>
         </w:rPr>
-        <w:t>Input5     n=5 000</w:t>
+        <w:t xml:space="preserve">5º </w:t>
+      </w:r>
+      <w:r>
+        <w:rPr>
+          <w:lang w:val="pt-PT"/>
+        </w:rPr>
+        <w:t>Input</w:t>
+      </w:r>
+      <w:r>
+        <w:rPr>
+          <w:lang w:val="pt-PT"/>
+        </w:rPr>
+        <w:tab/>
+      </w:r>
+      <w:r>
+        <w:rPr>
+          <w:lang w:val="pt-PT"/>
+        </w:rPr>
+        <w:t>n=5 000</w:t>
       </w:r>
       <w:r>
         <w:rPr>
@@ -1670,7 +1971,25 @@
         <w:rPr>
           <w:lang w:val="pt-PT"/>
         </w:rPr>
-        <w:t>Input6     n=10 000</w:t>
+        <w:t xml:space="preserve">6º </w:t>
+      </w:r>
+      <w:r>
+        <w:rPr>
+          <w:lang w:val="pt-PT"/>
+        </w:rPr>
+        <w:t>Input</w:t>
+      </w:r>
+      <w:r>
+        <w:rPr>
+          <w:lang w:val="pt-PT"/>
+        </w:rPr>
+        <w:tab/>
+      </w:r>
+      <w:r>
+        <w:rPr>
+          <w:lang w:val="pt-PT"/>
+        </w:rPr>
+        <w:t>n=10 000</w:t>
       </w:r>
       <w:r>
         <w:rPr>
@@ -1703,7 +2022,25 @@
         <w:rPr>
           <w:lang w:val="pt-PT"/>
         </w:rPr>
-        <w:t xml:space="preserve">Input7     n=20 000 </w:t>
+        <w:t xml:space="preserve">7º </w:t>
+      </w:r>
+      <w:r>
+        <w:rPr>
+          <w:lang w:val="pt-PT"/>
+        </w:rPr>
+        <w:t>Input</w:t>
+      </w:r>
+      <w:r>
+        <w:rPr>
+          <w:lang w:val="pt-PT"/>
+        </w:rPr>
+        <w:tab/>
+      </w:r>
+      <w:r>
+        <w:rPr>
+          <w:lang w:val="pt-PT"/>
+        </w:rPr>
+        <w:t xml:space="preserve">n=20 000 </w:t>
       </w:r>
       <w:r>
         <w:rPr>
@@ -1736,7 +2073,25 @@
         <w:rPr>
           <w:lang w:val="pt-PT"/>
         </w:rPr>
-        <w:t>Input8     n=50 000</w:t>
+        <w:t xml:space="preserve">8º </w:t>
+      </w:r>
+      <w:r>
+        <w:rPr>
+          <w:lang w:val="pt-PT"/>
+        </w:rPr>
+        <w:t>Input</w:t>
+      </w:r>
+      <w:r>
+        <w:rPr>
+          <w:lang w:val="pt-PT"/>
+        </w:rPr>
+        <w:tab/>
+      </w:r>
+      <w:r>
+        <w:rPr>
+          <w:lang w:val="pt-PT"/>
+        </w:rPr>
+        <w:t>n=50 000</w:t>
       </w:r>
       <w:r>
         <w:rPr>
@@ -1769,7 +2124,25 @@
         <w:rPr>
           <w:lang w:val="pt-PT"/>
         </w:rPr>
-        <w:t>Input9     n=100 000</w:t>
+        <w:t xml:space="preserve">9º </w:t>
+      </w:r>
+      <w:r>
+        <w:rPr>
+          <w:lang w:val="pt-PT"/>
+        </w:rPr>
+        <w:t>Input</w:t>
+      </w:r>
+      <w:r>
+        <w:rPr>
+          <w:lang w:val="pt-PT"/>
+        </w:rPr>
+        <w:tab/>
+      </w:r>
+      <w:r>
+        <w:rPr>
+          <w:lang w:val="pt-PT"/>
+        </w:rPr>
+        <w:t>n=100 000</w:t>
       </w:r>
       <w:r>
         <w:rPr>
@@ -1802,7 +2175,25 @@
         <w:rPr>
           <w:lang w:val="pt-PT"/>
         </w:rPr>
-        <w:t>Input10   n=200 000</w:t>
+        <w:t xml:space="preserve">10º </w:t>
+      </w:r>
+      <w:r>
+        <w:rPr>
+          <w:lang w:val="pt-PT"/>
+        </w:rPr>
+        <w:t>Input</w:t>
+      </w:r>
+      <w:r>
+        <w:rPr>
+          <w:lang w:val="pt-PT"/>
+        </w:rPr>
+        <w:tab/>
+      </w:r>
+      <w:r>
+        <w:rPr>
+          <w:lang w:val="pt-PT"/>
+        </w:rPr>
+        <w:t>n=200 000</w:t>
       </w:r>
       <w:r>
         <w:rPr>
@@ -1869,14 +2260,12 @@
         </w:rPr>
         <w:t xml:space="preserve"> refere-se ao </w:t>
       </w:r>
-      <w:proofErr w:type="gramStart"/>
-      <w:r>
-        <w:rPr>
-          <w:lang w:val="pt-PT"/>
-        </w:rPr>
-        <w:t>numero</w:t>
-      </w:r>
-      <w:proofErr w:type="gramEnd"/>
+      <w:r>
+        <w:rPr>
+          <w:lang w:val="pt-PT"/>
+        </w:rPr>
+        <w:t>número</w:t>
+      </w:r>
       <w:r>
         <w:rPr>
           <w:lang w:val="pt-PT"/>
@@ -1904,7 +2293,6 @@
     </w:p>
     <w:p>
       <w:pPr>
-        <w:spacing w:before="240" w:line="240" w:lineRule="auto"/>
         <w:rPr>
           <w:lang w:val="pt-PT"/>
         </w:rPr>
@@ -1922,10 +2310,10 @@
           <w:lang w:val="pt-PT"/>
         </w:rPr>
         <w:drawing>
-          <wp:inline distT="0" distB="0" distL="0" distR="0" wp14:anchorId="6CCE00C7" wp14:editId="568CFB6B">
-            <wp:extent cx="5016500" cy="2921000"/>
+          <wp:inline distT="0" distB="0" distL="0" distR="0" wp14:anchorId="06330FC7" wp14:editId="08B883EF">
+            <wp:extent cx="4927600" cy="2794000"/>
             <wp:effectExtent l="0" t="0" r="0" b="0"/>
-            <wp:docPr id="6" name="Imagem 6"/>
+            <wp:docPr id="10" name="Imagem 10"/>
             <wp:cNvGraphicFramePr>
               <a:graphicFrameLocks xmlns:a="http://schemas.openxmlformats.org/drawingml/2006/main" noChangeAspect="1"/>
             </wp:cNvGraphicFramePr>
@@ -1933,7 +2321,7 @@
               <a:graphicData uri="http://schemas.openxmlformats.org/drawingml/2006/picture">
                 <pic:pic xmlns:pic="http://schemas.openxmlformats.org/drawingml/2006/picture">
                   <pic:nvPicPr>
-                    <pic:cNvPr id="6" name="Imagem 6"/>
+                    <pic:cNvPr id="10" name="Imagem 10"/>
                     <pic:cNvPicPr/>
                   </pic:nvPicPr>
                   <pic:blipFill>
@@ -1951,7 +2339,7 @@
                   <pic:spPr>
                     <a:xfrm>
                       <a:off x="0" y="0"/>
-                      <a:ext cx="5016500" cy="2921000"/>
+                      <a:ext cx="4927600" cy="2794000"/>
                     </a:xfrm>
                     <a:prstGeom prst="rect">
                       <a:avLst/>
@@ -1964,20 +2352,9 @@
         </w:drawing>
       </w:r>
     </w:p>
-    <w:p>
-      <w:pPr>
-        <w:rPr>
-          <w:lang w:val="pt-PT"/>
-        </w:rPr>
-      </w:pPr>
-    </w:p>
     <w:sectPr>
-      <w:headerReference w:type="even" r:id="rId9"/>
-      <w:headerReference w:type="default" r:id="rId10"/>
-      <w:footerReference w:type="even" r:id="rId11"/>
-      <w:footerReference w:type="default" r:id="rId12"/>
-      <w:headerReference w:type="first" r:id="rId13"/>
-      <w:footerReference w:type="first" r:id="rId14"/>
+      <w:headerReference w:type="default" r:id="rId9"/>
+      <w:footerReference w:type="default" r:id="rId10"/>
       <w:pgSz w:w="11909" w:h="16834"/>
       <w:pgMar w:top="1303" w:right="1303" w:bottom="1303" w:left="1303" w:header="720" w:footer="720" w:gutter="0"/>
       <w:pgNumType w:start="1"/>
@@ -2013,16 +2390,6 @@
 </file>
 
 <file path=word/footer1.xml><?xml version="1.0" encoding="utf-8"?>
-<w:ftr xmlns:wpc="http://schemas.microsoft.com/office/word/2010/wordprocessingCanvas" xmlns:cx="http://schemas.microsoft.com/office/drawing/2014/chartex" xmlns:cx1="http://schemas.microsoft.com/office/drawing/2015/9/8/chartex" xmlns:cx2="http://schemas.microsoft.com/office/drawing/2015/10/21/chartex" xmlns:cx3="http://schemas.microsoft.com/office/drawing/2016/5/9/chartex" xmlns:cx4="http://schemas.microsoft.com/office/drawing/2016/5/10/chartex" xmlns:cx5="http://schemas.microsoft.com/office/drawing/2016/5/11/chartex" xmlns:cx6="http://schemas.microsoft.com/office/drawing/2016/5/12/chartex" xmlns:cx7="http://schemas.microsoft.com/office/drawing/2016/5/13/chartex" xmlns:cx8="http://schemas.microsoft.com/office/drawing/2016/5/14/chartex" xmlns:mc="http://schemas.openxmlformats.org/markup-compatibility/2006" xmlns:aink="http://schemas.microsoft.com/office/drawing/2016/ink" xmlns:am3d="http://schemas.microsoft.com/office/drawing/2017/model3d" xmlns:o="urn:schemas-microsoft-com:office:office" xmlns:r="http://schemas.openxmlformats.org/officeDocument/2006/relationships" xmlns:m="http://schemas.openxmlformats.org/officeDocument/2006/math" xmlns:v="urn:schemas-microsoft-com:vml" xmlns:wp14="http://schemas.microsoft.com/office/word/2010/wordprocessingDrawing" xmlns:wp="http://schemas.openxmlformats.org/drawingml/2006/wordprocessingDrawing" xmlns:w10="urn:schemas-microsoft-com:office:word" xmlns:w="http://schemas.openxmlformats.org/wordprocessingml/2006/main" xmlns:w14="http://schemas.microsoft.com/office/word/2010/wordml" xmlns:w15="http://schemas.microsoft.com/office/word/2012/wordml" xmlns:w16cex="http://schemas.microsoft.com/office/word/2018/wordml/cex" xmlns:w16cid="http://schemas.microsoft.com/office/word/2016/wordml/cid" xmlns:w16="http://schemas.microsoft.com/office/word/2018/wordml" xmlns:w16sdtdh="http://schemas.microsoft.com/office/word/2020/wordml/sdtdatahash" xmlns:w16se="http://schemas.microsoft.com/office/word/2015/wordml/symex" xmlns:wpg="http://schemas.microsoft.com/office/word/2010/wordprocessingGroup" xmlns:wpi="http://schemas.microsoft.com/office/word/2010/wordprocessingInk" xmlns:wne="http://schemas.microsoft.com/office/word/2006/wordml" xmlns:wps="http://schemas.microsoft.com/office/word/2010/wordprocessingShape" mc:Ignorable="w14 w15 w16se w16cid w16 w16cex w16sdtdh wp14">
-  <w:p>
-    <w:pPr>
-      <w:pStyle w:val="Rodap"/>
-    </w:pPr>
-  </w:p>
-</w:ftr>
-</file>
-
-<file path=word/footer2.xml><?xml version="1.0" encoding="utf-8"?>
 <w:ftr xmlns:wpc="http://schemas.microsoft.com/office/word/2010/wordprocessingCanvas" xmlns:cx="http://schemas.microsoft.com/office/drawing/2014/chartex" xmlns:cx1="http://schemas.microsoft.com/office/drawing/2015/9/8/chartex" xmlns:cx2="http://schemas.microsoft.com/office/drawing/2015/10/21/chartex" xmlns:cx3="http://schemas.microsoft.com/office/drawing/2016/5/9/chartex" xmlns:cx4="http://schemas.microsoft.com/office/drawing/2016/5/10/chartex" xmlns:cx5="http://schemas.microsoft.com/office/drawing/2016/5/11/chartex" xmlns:cx6="http://schemas.microsoft.com/office/drawing/2016/5/12/chartex" xmlns:cx7="http://schemas.microsoft.com/office/drawing/2016/5/13/chartex" xmlns:cx8="http://schemas.microsoft.com/office/drawing/2016/5/14/chartex" xmlns:mc="http://schemas.openxmlformats.org/markup-compatibility/2006" xmlns:aink="http://schemas.microsoft.com/office/drawing/2016/ink" xmlns:am3d="http://schemas.microsoft.com/office/drawing/2017/model3d" xmlns:o="urn:schemas-microsoft-com:office:office" xmlns:r="http://schemas.openxmlformats.org/officeDocument/2006/relationships" xmlns:m="http://schemas.openxmlformats.org/officeDocument/2006/math" xmlns:v="urn:schemas-microsoft-com:vml" xmlns:wp14="http://schemas.microsoft.com/office/word/2010/wordprocessingDrawing" xmlns:wp="http://schemas.openxmlformats.org/drawingml/2006/wordprocessingDrawing" xmlns:w10="urn:schemas-microsoft-com:office:word" xmlns:w="http://schemas.openxmlformats.org/wordprocessingml/2006/main" xmlns:w14="http://schemas.microsoft.com/office/word/2010/wordml" xmlns:w15="http://schemas.microsoft.com/office/word/2012/wordml" xmlns:w16cex="http://schemas.microsoft.com/office/word/2018/wordml/cex" xmlns:w16cid="http://schemas.microsoft.com/office/word/2016/wordml/cid" xmlns:w16="http://schemas.microsoft.com/office/word/2018/wordml" xmlns:w16sdtdh="http://schemas.microsoft.com/office/word/2020/wordml/sdtdatahash" xmlns:w16se="http://schemas.microsoft.com/office/word/2015/wordml/symex" xmlns:wpg="http://schemas.microsoft.com/office/word/2010/wordprocessingGroup" xmlns:wpi="http://schemas.microsoft.com/office/word/2010/wordprocessingInk" xmlns:wne="http://schemas.microsoft.com/office/word/2006/wordml" xmlns:wps="http://schemas.microsoft.com/office/word/2010/wordprocessingShape" mc:Ignorable="w14 w15 w16se w16cid w16 w16cex w16sdtdh wp14">
   <w:p>
     <w:pPr>
@@ -2050,16 +2417,6 @@
 </w:ftr>
 </file>
 
-<file path=word/footer3.xml><?xml version="1.0" encoding="utf-8"?>
-<w:ftr xmlns:wpc="http://schemas.microsoft.com/office/word/2010/wordprocessingCanvas" xmlns:cx="http://schemas.microsoft.com/office/drawing/2014/chartex" xmlns:cx1="http://schemas.microsoft.com/office/drawing/2015/9/8/chartex" xmlns:cx2="http://schemas.microsoft.com/office/drawing/2015/10/21/chartex" xmlns:cx3="http://schemas.microsoft.com/office/drawing/2016/5/9/chartex" xmlns:cx4="http://schemas.microsoft.com/office/drawing/2016/5/10/chartex" xmlns:cx5="http://schemas.microsoft.com/office/drawing/2016/5/11/chartex" xmlns:cx6="http://schemas.microsoft.com/office/drawing/2016/5/12/chartex" xmlns:cx7="http://schemas.microsoft.com/office/drawing/2016/5/13/chartex" xmlns:cx8="http://schemas.microsoft.com/office/drawing/2016/5/14/chartex" xmlns:mc="http://schemas.openxmlformats.org/markup-compatibility/2006" xmlns:aink="http://schemas.microsoft.com/office/drawing/2016/ink" xmlns:am3d="http://schemas.microsoft.com/office/drawing/2017/model3d" xmlns:o="urn:schemas-microsoft-com:office:office" xmlns:r="http://schemas.openxmlformats.org/officeDocument/2006/relationships" xmlns:m="http://schemas.openxmlformats.org/officeDocument/2006/math" xmlns:v="urn:schemas-microsoft-com:vml" xmlns:wp14="http://schemas.microsoft.com/office/word/2010/wordprocessingDrawing" xmlns:wp="http://schemas.openxmlformats.org/drawingml/2006/wordprocessingDrawing" xmlns:w10="urn:schemas-microsoft-com:office:word" xmlns:w="http://schemas.openxmlformats.org/wordprocessingml/2006/main" xmlns:w14="http://schemas.microsoft.com/office/word/2010/wordml" xmlns:w15="http://schemas.microsoft.com/office/word/2012/wordml" xmlns:w16cex="http://schemas.microsoft.com/office/word/2018/wordml/cex" xmlns:w16cid="http://schemas.microsoft.com/office/word/2016/wordml/cid" xmlns:w16="http://schemas.microsoft.com/office/word/2018/wordml" xmlns:w16sdtdh="http://schemas.microsoft.com/office/word/2020/wordml/sdtdatahash" xmlns:w16se="http://schemas.microsoft.com/office/word/2015/wordml/symex" xmlns:wpg="http://schemas.microsoft.com/office/word/2010/wordprocessingGroup" xmlns:wpi="http://schemas.microsoft.com/office/word/2010/wordprocessingInk" xmlns:wne="http://schemas.microsoft.com/office/word/2006/wordml" xmlns:wps="http://schemas.microsoft.com/office/word/2010/wordprocessingShape" mc:Ignorable="w14 w15 w16se w16cid w16 w16cex w16sdtdh wp14">
-  <w:p>
-    <w:pPr>
-      <w:pStyle w:val="Rodap"/>
-    </w:pPr>
-  </w:p>
-</w:ftr>
-</file>
-
 <file path=word/footnotes.xml><?xml version="1.0" encoding="utf-8"?>
 <w:footnotes xmlns:wpc="http://schemas.microsoft.com/office/word/2010/wordprocessingCanvas" xmlns:cx="http://schemas.microsoft.com/office/drawing/2014/chartex" xmlns:cx1="http://schemas.microsoft.com/office/drawing/2015/9/8/chartex" xmlns:cx2="http://schemas.microsoft.com/office/drawing/2015/10/21/chartex" xmlns:cx3="http://schemas.microsoft.com/office/drawing/2016/5/9/chartex" xmlns:cx4="http://schemas.microsoft.com/office/drawing/2016/5/10/chartex" xmlns:cx5="http://schemas.microsoft.com/office/drawing/2016/5/11/chartex" xmlns:cx6="http://schemas.microsoft.com/office/drawing/2016/5/12/chartex" xmlns:cx7="http://schemas.microsoft.com/office/drawing/2016/5/13/chartex" xmlns:cx8="http://schemas.microsoft.com/office/drawing/2016/5/14/chartex" xmlns:mc="http://schemas.openxmlformats.org/markup-compatibility/2006" xmlns:aink="http://schemas.microsoft.com/office/drawing/2016/ink" xmlns:am3d="http://schemas.microsoft.com/office/drawing/2017/model3d" xmlns:o="urn:schemas-microsoft-com:office:office" xmlns:r="http://schemas.openxmlformats.org/officeDocument/2006/relationships" xmlns:m="http://schemas.openxmlformats.org/officeDocument/2006/math" xmlns:v="urn:schemas-microsoft-com:vml" xmlns:wp14="http://schemas.microsoft.com/office/word/2010/wordprocessingDrawing" xmlns:wp="http://schemas.openxmlformats.org/drawingml/2006/wordprocessingDrawing" xmlns:w10="urn:schemas-microsoft-com:office:word" xmlns:w="http://schemas.openxmlformats.org/wordprocessingml/2006/main" xmlns:w14="http://schemas.microsoft.com/office/word/2010/wordml" xmlns:w15="http://schemas.microsoft.com/office/word/2012/wordml" xmlns:w16cex="http://schemas.microsoft.com/office/word/2018/wordml/cex" xmlns:w16cid="http://schemas.microsoft.com/office/word/2016/wordml/cid" xmlns:w16="http://schemas.microsoft.com/office/word/2018/wordml" xmlns:w16sdtdh="http://schemas.microsoft.com/office/word/2020/wordml/sdtdatahash" xmlns:w16se="http://schemas.microsoft.com/office/word/2015/wordml/symex" xmlns:wpg="http://schemas.microsoft.com/office/word/2010/wordprocessingGroup" xmlns:wpi="http://schemas.microsoft.com/office/word/2010/wordprocessingInk" xmlns:wne="http://schemas.microsoft.com/office/word/2006/wordml" xmlns:wps="http://schemas.microsoft.com/office/word/2010/wordprocessingShape" mc:Ignorable="w14 w15 w16se w16cid w16 w16cex w16sdtdh wp14">
   <w:footnote w:type="separator" w:id="-1">
@@ -2089,16 +2446,6 @@
 <w:hdr xmlns:wpc="http://schemas.microsoft.com/office/word/2010/wordprocessingCanvas" xmlns:cx="http://schemas.microsoft.com/office/drawing/2014/chartex" xmlns:cx1="http://schemas.microsoft.com/office/drawing/2015/9/8/chartex" xmlns:cx2="http://schemas.microsoft.com/office/drawing/2015/10/21/chartex" xmlns:cx3="http://schemas.microsoft.com/office/drawing/2016/5/9/chartex" xmlns:cx4="http://schemas.microsoft.com/office/drawing/2016/5/10/chartex" xmlns:cx5="http://schemas.microsoft.com/office/drawing/2016/5/11/chartex" xmlns:cx6="http://schemas.microsoft.com/office/drawing/2016/5/12/chartex" xmlns:cx7="http://schemas.microsoft.com/office/drawing/2016/5/13/chartex" xmlns:cx8="http://schemas.microsoft.com/office/drawing/2016/5/14/chartex" xmlns:mc="http://schemas.openxmlformats.org/markup-compatibility/2006" xmlns:aink="http://schemas.microsoft.com/office/drawing/2016/ink" xmlns:am3d="http://schemas.microsoft.com/office/drawing/2017/model3d" xmlns:o="urn:schemas-microsoft-com:office:office" xmlns:r="http://schemas.openxmlformats.org/officeDocument/2006/relationships" xmlns:m="http://schemas.openxmlformats.org/officeDocument/2006/math" xmlns:v="urn:schemas-microsoft-com:vml" xmlns:wp14="http://schemas.microsoft.com/office/word/2010/wordprocessingDrawing" xmlns:wp="http://schemas.openxmlformats.org/drawingml/2006/wordprocessingDrawing" xmlns:w10="urn:schemas-microsoft-com:office:word" xmlns:w="http://schemas.openxmlformats.org/wordprocessingml/2006/main" xmlns:w14="http://schemas.microsoft.com/office/word/2010/wordml" xmlns:w15="http://schemas.microsoft.com/office/word/2012/wordml" xmlns:w16cex="http://schemas.microsoft.com/office/word/2018/wordml/cex" xmlns:w16cid="http://schemas.microsoft.com/office/word/2016/wordml/cid" xmlns:w16="http://schemas.microsoft.com/office/word/2018/wordml" xmlns:w16sdtdh="http://schemas.microsoft.com/office/word/2020/wordml/sdtdatahash" xmlns:w16se="http://schemas.microsoft.com/office/word/2015/wordml/symex" xmlns:wpg="http://schemas.microsoft.com/office/word/2010/wordprocessingGroup" xmlns:wpi="http://schemas.microsoft.com/office/word/2010/wordprocessingInk" xmlns:wne="http://schemas.microsoft.com/office/word/2006/wordml" xmlns:wps="http://schemas.microsoft.com/office/word/2010/wordprocessingShape" mc:Ignorable="w14 w15 w16se w16cid w16 w16cex w16sdtdh wp14">
   <w:p>
     <w:pPr>
-      <w:pStyle w:val="Cabealho"/>
-    </w:pPr>
-  </w:p>
-</w:hdr>
-</file>
-
-<file path=word/header2.xml><?xml version="1.0" encoding="utf-8"?>
-<w:hdr xmlns:wpc="http://schemas.microsoft.com/office/word/2010/wordprocessingCanvas" xmlns:cx="http://schemas.microsoft.com/office/drawing/2014/chartex" xmlns:cx1="http://schemas.microsoft.com/office/drawing/2015/9/8/chartex" xmlns:cx2="http://schemas.microsoft.com/office/drawing/2015/10/21/chartex" xmlns:cx3="http://schemas.microsoft.com/office/drawing/2016/5/9/chartex" xmlns:cx4="http://schemas.microsoft.com/office/drawing/2016/5/10/chartex" xmlns:cx5="http://schemas.microsoft.com/office/drawing/2016/5/11/chartex" xmlns:cx6="http://schemas.microsoft.com/office/drawing/2016/5/12/chartex" xmlns:cx7="http://schemas.microsoft.com/office/drawing/2016/5/13/chartex" xmlns:cx8="http://schemas.microsoft.com/office/drawing/2016/5/14/chartex" xmlns:mc="http://schemas.openxmlformats.org/markup-compatibility/2006" xmlns:aink="http://schemas.microsoft.com/office/drawing/2016/ink" xmlns:am3d="http://schemas.microsoft.com/office/drawing/2017/model3d" xmlns:o="urn:schemas-microsoft-com:office:office" xmlns:r="http://schemas.openxmlformats.org/officeDocument/2006/relationships" xmlns:m="http://schemas.openxmlformats.org/officeDocument/2006/math" xmlns:v="urn:schemas-microsoft-com:vml" xmlns:wp14="http://schemas.microsoft.com/office/word/2010/wordprocessingDrawing" xmlns:wp="http://schemas.openxmlformats.org/drawingml/2006/wordprocessingDrawing" xmlns:w10="urn:schemas-microsoft-com:office:word" xmlns:w="http://schemas.openxmlformats.org/wordprocessingml/2006/main" xmlns:w14="http://schemas.microsoft.com/office/word/2010/wordml" xmlns:w15="http://schemas.microsoft.com/office/word/2012/wordml" xmlns:w16cex="http://schemas.microsoft.com/office/word/2018/wordml/cex" xmlns:w16cid="http://schemas.microsoft.com/office/word/2016/wordml/cid" xmlns:w16="http://schemas.microsoft.com/office/word/2018/wordml" xmlns:w16sdtdh="http://schemas.microsoft.com/office/word/2020/wordml/sdtdatahash" xmlns:w16se="http://schemas.microsoft.com/office/word/2015/wordml/symex" xmlns:wpg="http://schemas.microsoft.com/office/word/2010/wordprocessingGroup" xmlns:wpi="http://schemas.microsoft.com/office/word/2010/wordprocessingInk" xmlns:wne="http://schemas.microsoft.com/office/word/2006/wordml" xmlns:wps="http://schemas.microsoft.com/office/word/2010/wordprocessingShape" mc:Ignorable="w14 w15 w16se w16cid w16 w16cex w16sdtdh wp14">
-  <w:p>
-    <w:pPr>
       <w:jc w:val="center"/>
       <w:rPr>
         <w:b/>
@@ -2155,35 +2502,19 @@
       <w:rPr>
         <w:lang w:val="pt-PT"/>
       </w:rPr>
+      <w:t xml:space="preserve"> tp</w:t>
+    </w:r>
+    <w:r>
+      <w:rPr>
+        <w:lang w:val="pt-PT"/>
+      </w:rPr>
+      <w:t>022</w:t>
+    </w:r>
+    <w:r>
+      <w:rPr>
+        <w:lang w:val="pt-PT"/>
+      </w:rPr>
       <w:t xml:space="preserve"> </w:t>
-    </w:r>
-    <w:proofErr w:type="spellStart"/>
-    <w:r>
-      <w:rPr>
-        <w:lang w:val="pt-PT"/>
-      </w:rPr>
-      <w:t>alxxx</w:t>
-    </w:r>
-    <w:proofErr w:type="spellEnd"/>
-    <w:r>
-      <w:rPr>
-        <w:lang w:val="pt-PT"/>
-      </w:rPr>
-      <w:t>/</w:t>
-    </w:r>
-    <w:proofErr w:type="spellStart"/>
-    <w:r>
-      <w:rPr>
-        <w:lang w:val="pt-PT"/>
-      </w:rPr>
-      <w:t>tpyyy</w:t>
-    </w:r>
-    <w:proofErr w:type="spellEnd"/>
-    <w:r>
-      <w:rPr>
-        <w:lang w:val="pt-PT"/>
-      </w:rPr>
-      <w:t xml:space="preserve"> 022</w:t>
     </w:r>
   </w:p>
   <w:p>
@@ -2277,16 +2608,6 @@
         <v:rect id="_x0000_i1025" alt="" style="width:425.2pt;height:.05pt;mso-width-percent:0;mso-height-percent:0;mso-width-percent:0;mso-height-percent:0" o:hralign="center" o:hrstd="t" o:hr="t" fillcolor="#a0a0a0" stroked="f"/>
       </w:pict>
     </w:r>
-  </w:p>
-</w:hdr>
-</file>
-
-<file path=word/header3.xml><?xml version="1.0" encoding="utf-8"?>
-<w:hdr xmlns:wpc="http://schemas.microsoft.com/office/word/2010/wordprocessingCanvas" xmlns:cx="http://schemas.microsoft.com/office/drawing/2014/chartex" xmlns:cx1="http://schemas.microsoft.com/office/drawing/2015/9/8/chartex" xmlns:cx2="http://schemas.microsoft.com/office/drawing/2015/10/21/chartex" xmlns:cx3="http://schemas.microsoft.com/office/drawing/2016/5/9/chartex" xmlns:cx4="http://schemas.microsoft.com/office/drawing/2016/5/10/chartex" xmlns:cx5="http://schemas.microsoft.com/office/drawing/2016/5/11/chartex" xmlns:cx6="http://schemas.microsoft.com/office/drawing/2016/5/12/chartex" xmlns:cx7="http://schemas.microsoft.com/office/drawing/2016/5/13/chartex" xmlns:cx8="http://schemas.microsoft.com/office/drawing/2016/5/14/chartex" xmlns:mc="http://schemas.openxmlformats.org/markup-compatibility/2006" xmlns:aink="http://schemas.microsoft.com/office/drawing/2016/ink" xmlns:am3d="http://schemas.microsoft.com/office/drawing/2017/model3d" xmlns:o="urn:schemas-microsoft-com:office:office" xmlns:r="http://schemas.openxmlformats.org/officeDocument/2006/relationships" xmlns:m="http://schemas.openxmlformats.org/officeDocument/2006/math" xmlns:v="urn:schemas-microsoft-com:vml" xmlns:wp14="http://schemas.microsoft.com/office/word/2010/wordprocessingDrawing" xmlns:wp="http://schemas.openxmlformats.org/drawingml/2006/wordprocessingDrawing" xmlns:w10="urn:schemas-microsoft-com:office:word" xmlns:w="http://schemas.openxmlformats.org/wordprocessingml/2006/main" xmlns:w14="http://schemas.microsoft.com/office/word/2010/wordml" xmlns:w15="http://schemas.microsoft.com/office/word/2012/wordml" xmlns:w16cex="http://schemas.microsoft.com/office/word/2018/wordml/cex" xmlns:w16cid="http://schemas.microsoft.com/office/word/2016/wordml/cid" xmlns:w16="http://schemas.microsoft.com/office/word/2018/wordml" xmlns:w16sdtdh="http://schemas.microsoft.com/office/word/2020/wordml/sdtdatahash" xmlns:w16se="http://schemas.microsoft.com/office/word/2015/wordml/symex" xmlns:wpg="http://schemas.microsoft.com/office/word/2010/wordprocessingGroup" xmlns:wpi="http://schemas.microsoft.com/office/word/2010/wordprocessingInk" xmlns:wne="http://schemas.microsoft.com/office/word/2006/wordml" xmlns:wps="http://schemas.microsoft.com/office/word/2010/wordprocessingShape" mc:Ignorable="w14 w15 w16se w16cid w16 w16cex w16sdtdh wp14">
-  <w:p>
-    <w:pPr>
-      <w:pStyle w:val="Cabealho"/>
-    </w:pPr>
   </w:p>
 </w:hdr>
 </file>

--- a/Relatorio - P1 ASA.docx
+++ b/Relatorio - P1 ASA.docx
@@ -1455,81 +1455,64 @@
     </w:p>
     <w:p>
       <w:pPr>
+        <w:spacing w:before="240" w:line="240" w:lineRule="auto"/>
+        <w:ind w:left="360"/>
+        <w:rPr>
+          <w:lang w:val="pt-PT"/>
+        </w:rPr>
+      </w:pPr>
+      <w:r>
+        <w:rPr>
+          <w:lang w:val="pt-PT"/>
+        </w:rPr>
+        <w:t xml:space="preserve">Eixo dos </w:t>
+      </w:r>
+      <w:proofErr w:type="spellStart"/>
+      <w:r>
+        <w:rPr>
+          <w:lang w:val="pt-PT"/>
+        </w:rPr>
+        <w:t>YY’s</w:t>
+      </w:r>
+      <w:proofErr w:type="spellEnd"/>
+      <w:r>
+        <w:rPr>
+          <w:lang w:val="pt-PT"/>
+        </w:rPr>
+        <w:t xml:space="preserve"> refere-se ao tempo do algoritmo e o eixo dos </w:t>
+      </w:r>
+      <w:proofErr w:type="spellStart"/>
+      <w:r>
+        <w:rPr>
+          <w:lang w:val="pt-PT"/>
+        </w:rPr>
+        <w:t>XX’s</w:t>
+      </w:r>
+      <w:proofErr w:type="spellEnd"/>
+      <w:r>
+        <w:rPr>
+          <w:lang w:val="pt-PT"/>
+        </w:rPr>
+        <w:t xml:space="preserve"> refere-se ao número de elementos da lista</w:t>
+      </w:r>
+    </w:p>
+    <w:p>
+      <w:pPr>
         <w:pStyle w:val="PargrafodaLista"/>
         <w:spacing w:before="240" w:line="240" w:lineRule="auto"/>
         <w:rPr>
           <w:lang w:val="pt-PT"/>
         </w:rPr>
       </w:pPr>
-    </w:p>
-    <w:p>
-      <w:pPr>
-        <w:spacing w:before="240" w:line="240" w:lineRule="auto"/>
-        <w:rPr>
-          <w:lang w:val="pt-PT"/>
-        </w:rPr>
-      </w:pPr>
-      <w:r>
-        <w:rPr>
-          <w:lang w:val="pt-PT"/>
-        </w:rPr>
-        <w:t xml:space="preserve">Eixo dos </w:t>
-      </w:r>
-      <w:proofErr w:type="spellStart"/>
-      <w:r>
-        <w:rPr>
-          <w:lang w:val="pt-PT"/>
-        </w:rPr>
-        <w:t>YY’s</w:t>
-      </w:r>
-      <w:proofErr w:type="spellEnd"/>
-      <w:r>
-        <w:rPr>
-          <w:lang w:val="pt-PT"/>
-        </w:rPr>
-        <w:t xml:space="preserve"> refere-se ao tempo do algoritmo e o eixo dos </w:t>
-      </w:r>
-      <w:proofErr w:type="spellStart"/>
-      <w:r>
-        <w:rPr>
-          <w:lang w:val="pt-PT"/>
-        </w:rPr>
-        <w:t>XX’s</w:t>
-      </w:r>
-      <w:proofErr w:type="spellEnd"/>
-      <w:r>
-        <w:rPr>
-          <w:lang w:val="pt-PT"/>
-        </w:rPr>
-        <w:t xml:space="preserve"> refere-se ao </w:t>
-      </w:r>
-      <w:r>
-        <w:rPr>
-          <w:lang w:val="pt-PT"/>
-        </w:rPr>
-        <w:t>número</w:t>
-      </w:r>
-      <w:r>
-        <w:rPr>
-          <w:lang w:val="pt-PT"/>
-        </w:rPr>
-        <w:t xml:space="preserve"> de elementos </w:t>
-      </w:r>
-      <w:r>
-        <w:rPr>
-          <w:lang w:val="pt-PT"/>
-        </w:rPr>
-        <w:t>da lista</w:t>
-      </w:r>
       <w:r>
         <w:rPr>
           <w:noProof/>
           <w:lang w:val="pt-PT"/>
         </w:rPr>
         <w:drawing>
-          <wp:inline distT="0" distB="0" distL="0" distR="0" wp14:anchorId="7F5A6BCA" wp14:editId="76BDC6C6">
-            <wp:extent cx="4927600" cy="2794000"/>
-            <wp:effectExtent l="0" t="0" r="0" b="0"/>
+          <wp:inline distT="0" distB="0" distL="0" distR="0" wp14:anchorId="7D1C960D" wp14:editId="4CB57E43">
+            <wp:extent cx="2527300" cy="1433005"/>
+            <wp:effectExtent l="0" t="0" r="0" b="2540"/>
             <wp:docPr id="9" name="Imagem 9"/>
             <wp:cNvGraphicFramePr>
               <a:graphicFrameLocks xmlns:a="http://schemas.openxmlformats.org/drawingml/2006/main" noChangeAspect="1"/>
@@ -1542,7 +1525,7 @@
                     <pic:cNvPicPr/>
                   </pic:nvPicPr>
                   <pic:blipFill>
-                    <a:blip r:embed="rId7">
+                    <a:blip r:embed="rId7" cstate="print">
                       <a:extLst>
                         <a:ext uri="{28A0092B-C50C-407E-A947-70E740481C1C}">
                           <a14:useLocalDpi xmlns:a14="http://schemas.microsoft.com/office/drawing/2010/main" val="0"/>
@@ -1556,7 +1539,7 @@
                   <pic:spPr>
                     <a:xfrm>
                       <a:off x="0" y="0"/>
-                      <a:ext cx="4927600" cy="2794000"/>
+                      <a:ext cx="2547064" cy="1444211"/>
                     </a:xfrm>
                     <a:prstGeom prst="rect">
                       <a:avLst/>
@@ -1571,80 +1554,16 @@
     </w:p>
     <w:p>
       <w:pPr>
+        <w:pStyle w:val="PargrafodaLista"/>
         <w:spacing w:before="240" w:line="240" w:lineRule="auto"/>
         <w:rPr>
           <w:lang w:val="pt-PT"/>
         </w:rPr>
       </w:pPr>
-    </w:p>
-    <w:p>
-      <w:pPr>
-        <w:spacing w:before="240" w:line="240" w:lineRule="auto"/>
-        <w:rPr>
-          <w:lang w:val="pt-PT"/>
-        </w:rPr>
-      </w:pPr>
-    </w:p>
-    <w:p>
-      <w:pPr>
-        <w:spacing w:before="240" w:line="240" w:lineRule="auto"/>
-        <w:rPr>
-          <w:lang w:val="pt-PT"/>
-        </w:rPr>
-      </w:pPr>
-    </w:p>
-    <w:p>
-      <w:pPr>
-        <w:spacing w:before="240" w:line="240" w:lineRule="auto"/>
-        <w:rPr>
-          <w:lang w:val="pt-PT"/>
-        </w:rPr>
-      </w:pPr>
-    </w:p>
-    <w:p>
-      <w:pPr>
-        <w:spacing w:before="240" w:line="240" w:lineRule="auto"/>
-        <w:rPr>
-          <w:lang w:val="pt-PT"/>
-        </w:rPr>
-      </w:pPr>
-    </w:p>
-    <w:p>
-      <w:pPr>
-        <w:spacing w:before="240" w:line="240" w:lineRule="auto"/>
-        <w:rPr>
-          <w:lang w:val="pt-PT"/>
-        </w:rPr>
-      </w:pPr>
-    </w:p>
-    <w:p>
-      <w:pPr>
-        <w:spacing w:before="240" w:line="240" w:lineRule="auto"/>
-        <w:rPr>
-          <w:lang w:val="pt-PT"/>
-        </w:rPr>
-      </w:pPr>
-    </w:p>
-    <w:p>
-      <w:pPr>
-        <w:spacing w:before="240" w:line="240" w:lineRule="auto"/>
-        <w:rPr>
-          <w:lang w:val="pt-PT"/>
-        </w:rPr>
-      </w:pPr>
-    </w:p>
-    <w:p>
-      <w:pPr>
-        <w:spacing w:before="240" w:line="240" w:lineRule="auto"/>
-        <w:rPr>
-          <w:lang w:val="pt-PT"/>
-        </w:rPr>
-      </w:pPr>
-      <w:r>
-        <w:rPr>
-          <w:lang w:val="pt-PT"/>
-        </w:rPr>
-        <w:lastRenderedPageBreak/>
+      <w:r>
+        <w:rPr>
+          <w:lang w:val="pt-PT"/>
+        </w:rPr>
         <w:t>Problema 2:</w:t>
       </w:r>
     </w:p>
@@ -2212,20 +2131,11 @@
     </w:p>
     <w:p>
       <w:pPr>
-        <w:pStyle w:val="PargrafodaLista"/>
         <w:spacing w:before="240" w:line="240" w:lineRule="auto"/>
         <w:rPr>
           <w:lang w:val="pt-PT"/>
         </w:rPr>
       </w:pPr>
-    </w:p>
-    <w:p>
-      <w:pPr>
-        <w:spacing w:before="240" w:line="240" w:lineRule="auto"/>
-        <w:rPr>
-          <w:lang w:val="pt-PT"/>
-        </w:rPr>
-      </w:pPr>
       <w:r>
         <w:rPr>
           <w:lang w:val="pt-PT"/>
@@ -2258,48 +2168,12 @@
         <w:rPr>
           <w:lang w:val="pt-PT"/>
         </w:rPr>
-        <w:t xml:space="preserve"> refere-se ao </w:t>
-      </w:r>
-      <w:r>
-        <w:rPr>
-          <w:lang w:val="pt-PT"/>
-        </w:rPr>
-        <w:t>número</w:t>
-      </w:r>
-      <w:r>
-        <w:rPr>
-          <w:lang w:val="pt-PT"/>
-        </w:rPr>
-        <w:t xml:space="preserve"> de elementos d</w:t>
-      </w:r>
-      <w:r>
-        <w:rPr>
-          <w:lang w:val="pt-PT"/>
-        </w:rPr>
-        <w:t>e uma das</w:t>
-      </w:r>
-      <w:r>
-        <w:rPr>
-          <w:lang w:val="pt-PT"/>
-        </w:rPr>
-        <w:t xml:space="preserve"> lista</w:t>
-      </w:r>
-      <w:r>
-        <w:rPr>
-          <w:lang w:val="pt-PT"/>
-        </w:rPr>
-        <w:t>s</w:t>
-      </w:r>
-    </w:p>
-    <w:p>
-      <w:pPr>
-        <w:rPr>
-          <w:lang w:val="pt-PT"/>
-        </w:rPr>
-      </w:pPr>
-    </w:p>
-    <w:p>
-      <w:pPr>
+        <w:t xml:space="preserve"> refere-se ao número de elementos de uma das listas</w:t>
+      </w:r>
+    </w:p>
+    <w:p>
+      <w:pPr>
+        <w:ind w:firstLine="720"/>
         <w:rPr>
           <w:lang w:val="pt-PT"/>
         </w:rPr>
@@ -2310,8 +2184,8 @@
           <w:lang w:val="pt-PT"/>
         </w:rPr>
         <w:drawing>
-          <wp:inline distT="0" distB="0" distL="0" distR="0" wp14:anchorId="06330FC7" wp14:editId="08B883EF">
-            <wp:extent cx="4927600" cy="2794000"/>
+          <wp:inline distT="0" distB="0" distL="0" distR="0" wp14:anchorId="5BACD77D" wp14:editId="10D3ABAF">
+            <wp:extent cx="2710181" cy="1536700"/>
             <wp:effectExtent l="0" t="0" r="0" b="0"/>
             <wp:docPr id="10" name="Imagem 10"/>
             <wp:cNvGraphicFramePr>
@@ -2325,7 +2199,7 @@
                     <pic:cNvPicPr/>
                   </pic:nvPicPr>
                   <pic:blipFill>
-                    <a:blip r:embed="rId8">
+                    <a:blip r:embed="rId8" cstate="print">
                       <a:extLst>
                         <a:ext uri="{28A0092B-C50C-407E-A947-70E740481C1C}">
                           <a14:useLocalDpi xmlns:a14="http://schemas.microsoft.com/office/drawing/2010/main" val="0"/>
@@ -2339,7 +2213,7 @@
                   <pic:spPr>
                     <a:xfrm>
                       <a:off x="0" y="0"/>
-                      <a:ext cx="4927600" cy="2794000"/>
+                      <a:ext cx="2718788" cy="1541580"/>
                     </a:xfrm>
                     <a:prstGeom prst="rect">
                       <a:avLst/>
@@ -2536,12 +2410,19 @@
         <w:b/>
         <w:lang w:val="pt-PT"/>
       </w:rPr>
-      <w:t xml:space="preserve"> Stefan Daniel </w:t>
+      <w:t xml:space="preserve"> </w:t>
+    </w:r>
+    <w:r>
+      <w:rPr>
+        <w:bCs/>
+        <w:lang w:val="pt-PT"/>
+      </w:rPr>
+      <w:t xml:space="preserve">Stefan Daniel </w:t>
     </w:r>
     <w:proofErr w:type="spellStart"/>
     <w:r>
       <w:rPr>
-        <w:b/>
+        <w:bCs/>
         <w:lang w:val="pt-PT"/>
       </w:rPr>
       <w:t>Knutsen</w:t>

--- a/Relatorio - P1 ASA.docx
+++ b/Relatorio - P1 ASA.docx
@@ -173,22 +173,6 @@
         </w:rPr>
         <w:t xml:space="preserve">. </w:t>
       </w:r>
-    </w:p>
-    <w:p>
-      <w:pPr>
-        <w:spacing w:before="240" w:line="240" w:lineRule="auto"/>
-        <w:rPr>
-          <w:lang w:val="pt-PT"/>
-        </w:rPr>
-      </w:pPr>
-    </w:p>
-    <w:p>
-      <w:pPr>
-        <w:spacing w:before="240" w:line="240" w:lineRule="auto"/>
-        <w:rPr>
-          <w:lang w:val="pt-PT"/>
-        </w:rPr>
-      </w:pPr>
     </w:p>
     <w:p>
       <w:pPr>
@@ -593,22 +577,41 @@
           <w:lang w:val="pt-PT"/>
         </w:rPr>
       </w:pPr>
-    </w:p>
-    <w:p>
-      <w:pPr>
-        <w:spacing w:before="240" w:after="240"/>
-        <w:rPr>
-          <w:lang w:val="pt-PT"/>
-        </w:rPr>
-      </w:pPr>
-    </w:p>
-    <w:p>
-      <w:pPr>
+      <w:r>
+        <w:rPr>
+          <w:b/>
+          <w:bCs/>
+          <w:sz w:val="24"/>
+          <w:szCs w:val="24"/>
+          <w:lang w:val="pt-PT"/>
+        </w:rPr>
+        <w:t>Referencias usadas para a realização do projeto</w:t>
+      </w:r>
+      <w:r>
+        <w:rPr>
+          <w:lang w:val="pt-PT"/>
+        </w:rPr>
+        <w:t>:</w:t>
+      </w:r>
+    </w:p>
+    <w:p>
+      <w:pPr>
+        <w:pStyle w:val="PargrafodaLista"/>
+        <w:numPr>
+          <w:ilvl w:val="0"/>
+          <w:numId w:val="6"/>
+        </w:numPr>
         <w:spacing w:before="240" w:line="240" w:lineRule="auto"/>
         <w:rPr>
           <w:lang w:val="pt-PT"/>
         </w:rPr>
       </w:pPr>
+      <w:r>
+        <w:rPr>
+          <w:lang w:val="pt-PT"/>
+        </w:rPr>
+        <w:t>https://youtu.be/fV-TF4OvZpk</w:t>
+      </w:r>
     </w:p>
     <w:p>
       <w:pPr>
@@ -622,6 +625,34 @@
       <w:pPr>
         <w:spacing w:before="240" w:line="240" w:lineRule="auto"/>
         <w:rPr>
+          <w:b/>
+          <w:lang w:val="pt-PT"/>
+        </w:rPr>
+      </w:pPr>
+    </w:p>
+    <w:p>
+      <w:pPr>
+        <w:spacing w:before="240" w:line="240" w:lineRule="auto"/>
+        <w:rPr>
+          <w:b/>
+          <w:lang w:val="pt-PT"/>
+        </w:rPr>
+      </w:pPr>
+    </w:p>
+    <w:p>
+      <w:pPr>
+        <w:spacing w:before="240" w:line="240" w:lineRule="auto"/>
+        <w:rPr>
+          <w:b/>
+          <w:lang w:val="pt-PT"/>
+        </w:rPr>
+      </w:pPr>
+    </w:p>
+    <w:p>
+      <w:pPr>
+        <w:spacing w:before="240" w:line="240" w:lineRule="auto"/>
+        <w:rPr>
+          <w:b/>
           <w:lang w:val="pt-PT"/>
         </w:rPr>
       </w:pPr>
@@ -2496,6 +2527,119 @@
 <file path=word/numbering.xml><?xml version="1.0" encoding="utf-8"?>
 <w:numbering xmlns:wpc="http://schemas.microsoft.com/office/word/2010/wordprocessingCanvas" xmlns:cx="http://schemas.microsoft.com/office/drawing/2014/chartex" xmlns:cx1="http://schemas.microsoft.com/office/drawing/2015/9/8/chartex" xmlns:cx2="http://schemas.microsoft.com/office/drawing/2015/10/21/chartex" xmlns:cx3="http://schemas.microsoft.com/office/drawing/2016/5/9/chartex" xmlns:cx4="http://schemas.microsoft.com/office/drawing/2016/5/10/chartex" xmlns:cx5="http://schemas.microsoft.com/office/drawing/2016/5/11/chartex" xmlns:cx6="http://schemas.microsoft.com/office/drawing/2016/5/12/chartex" xmlns:cx7="http://schemas.microsoft.com/office/drawing/2016/5/13/chartex" xmlns:cx8="http://schemas.microsoft.com/office/drawing/2016/5/14/chartex" xmlns:mc="http://schemas.openxmlformats.org/markup-compatibility/2006" xmlns:aink="http://schemas.microsoft.com/office/drawing/2016/ink" xmlns:am3d="http://schemas.microsoft.com/office/drawing/2017/model3d" xmlns:o="urn:schemas-microsoft-com:office:office" xmlns:r="http://schemas.openxmlformats.org/officeDocument/2006/relationships" xmlns:m="http://schemas.openxmlformats.org/officeDocument/2006/math" xmlns:v="urn:schemas-microsoft-com:vml" xmlns:wp14="http://schemas.microsoft.com/office/word/2010/wordprocessingDrawing" xmlns:wp="http://schemas.openxmlformats.org/drawingml/2006/wordprocessingDrawing" xmlns:w10="urn:schemas-microsoft-com:office:word" xmlns:w="http://schemas.openxmlformats.org/wordprocessingml/2006/main" xmlns:w14="http://schemas.microsoft.com/office/word/2010/wordml" xmlns:w15="http://schemas.microsoft.com/office/word/2012/wordml" xmlns:w16cex="http://schemas.microsoft.com/office/word/2018/wordml/cex" xmlns:w16cid="http://schemas.microsoft.com/office/word/2016/wordml/cid" xmlns:w16="http://schemas.microsoft.com/office/word/2018/wordml" xmlns:w16sdtdh="http://schemas.microsoft.com/office/word/2020/wordml/sdtdatahash" xmlns:w16se="http://schemas.microsoft.com/office/word/2015/wordml/symex" xmlns:wpg="http://schemas.microsoft.com/office/word/2010/wordprocessingGroup" xmlns:wpi="http://schemas.microsoft.com/office/word/2010/wordprocessingInk" xmlns:wne="http://schemas.microsoft.com/office/word/2006/wordml" xmlns:wps="http://schemas.microsoft.com/office/word/2010/wordprocessingShape" mc:Ignorable="w14 w15 w16se w16cid w16 w16cex w16sdtdh wp14">
   <w:abstractNum w:abstractNumId="0" w15:restartNumberingAfterBreak="0">
+    <w:nsid w:val="1E2F2BD2"/>
+    <w:multiLevelType w:val="hybridMultilevel"/>
+    <w:tmpl w:val="A6C67512"/>
+    <w:lvl w:ilvl="0" w:tplc="08160001">
+      <w:start w:val="1"/>
+      <w:numFmt w:val="bullet"/>
+      <w:lvlText w:val=""/>
+      <w:lvlJc w:val="left"/>
+      <w:pPr>
+        <w:ind w:left="720" w:hanging="360"/>
+      </w:pPr>
+      <w:rPr>
+        <w:rFonts w:ascii="Symbol" w:hAnsi="Symbol" w:hint="default"/>
+      </w:rPr>
+    </w:lvl>
+    <w:lvl w:ilvl="1" w:tplc="08160003" w:tentative="1">
+      <w:start w:val="1"/>
+      <w:numFmt w:val="bullet"/>
+      <w:lvlText w:val="o"/>
+      <w:lvlJc w:val="left"/>
+      <w:pPr>
+        <w:ind w:left="1440" w:hanging="360"/>
+      </w:pPr>
+      <w:rPr>
+        <w:rFonts w:ascii="Courier New" w:hAnsi="Courier New" w:hint="default"/>
+      </w:rPr>
+    </w:lvl>
+    <w:lvl w:ilvl="2" w:tplc="08160005" w:tentative="1">
+      <w:start w:val="1"/>
+      <w:numFmt w:val="bullet"/>
+      <w:lvlText w:val=""/>
+      <w:lvlJc w:val="left"/>
+      <w:pPr>
+        <w:ind w:left="2160" w:hanging="360"/>
+      </w:pPr>
+      <w:rPr>
+        <w:rFonts w:ascii="Wingdings" w:hAnsi="Wingdings" w:hint="default"/>
+      </w:rPr>
+    </w:lvl>
+    <w:lvl w:ilvl="3" w:tplc="08160001" w:tentative="1">
+      <w:start w:val="1"/>
+      <w:numFmt w:val="bullet"/>
+      <w:lvlText w:val=""/>
+      <w:lvlJc w:val="left"/>
+      <w:pPr>
+        <w:ind w:left="2880" w:hanging="360"/>
+      </w:pPr>
+      <w:rPr>
+        <w:rFonts w:ascii="Symbol" w:hAnsi="Symbol" w:hint="default"/>
+      </w:rPr>
+    </w:lvl>
+    <w:lvl w:ilvl="4" w:tplc="08160003" w:tentative="1">
+      <w:start w:val="1"/>
+      <w:numFmt w:val="bullet"/>
+      <w:lvlText w:val="o"/>
+      <w:lvlJc w:val="left"/>
+      <w:pPr>
+        <w:ind w:left="3600" w:hanging="360"/>
+      </w:pPr>
+      <w:rPr>
+        <w:rFonts w:ascii="Courier New" w:hAnsi="Courier New" w:hint="default"/>
+      </w:rPr>
+    </w:lvl>
+    <w:lvl w:ilvl="5" w:tplc="08160005" w:tentative="1">
+      <w:start w:val="1"/>
+      <w:numFmt w:val="bullet"/>
+      <w:lvlText w:val=""/>
+      <w:lvlJc w:val="left"/>
+      <w:pPr>
+        <w:ind w:left="4320" w:hanging="360"/>
+      </w:pPr>
+      <w:rPr>
+        <w:rFonts w:ascii="Wingdings" w:hAnsi="Wingdings" w:hint="default"/>
+      </w:rPr>
+    </w:lvl>
+    <w:lvl w:ilvl="6" w:tplc="08160001" w:tentative="1">
+      <w:start w:val="1"/>
+      <w:numFmt w:val="bullet"/>
+      <w:lvlText w:val=""/>
+      <w:lvlJc w:val="left"/>
+      <w:pPr>
+        <w:ind w:left="5040" w:hanging="360"/>
+      </w:pPr>
+      <w:rPr>
+        <w:rFonts w:ascii="Symbol" w:hAnsi="Symbol" w:hint="default"/>
+      </w:rPr>
+    </w:lvl>
+    <w:lvl w:ilvl="7" w:tplc="08160003" w:tentative="1">
+      <w:start w:val="1"/>
+      <w:numFmt w:val="bullet"/>
+      <w:lvlText w:val="o"/>
+      <w:lvlJc w:val="left"/>
+      <w:pPr>
+        <w:ind w:left="5760" w:hanging="360"/>
+      </w:pPr>
+      <w:rPr>
+        <w:rFonts w:ascii="Courier New" w:hAnsi="Courier New" w:hint="default"/>
+      </w:rPr>
+    </w:lvl>
+    <w:lvl w:ilvl="8" w:tplc="08160005" w:tentative="1">
+      <w:start w:val="1"/>
+      <w:numFmt w:val="bullet"/>
+      <w:lvlText w:val=""/>
+      <w:lvlJc w:val="left"/>
+      <w:pPr>
+        <w:ind w:left="6480" w:hanging="360"/>
+      </w:pPr>
+      <w:rPr>
+        <w:rFonts w:ascii="Wingdings" w:hAnsi="Wingdings" w:hint="default"/>
+      </w:rPr>
+    </w:lvl>
+  </w:abstractNum>
+  <w:abstractNum w:abstractNumId="1" w15:restartNumberingAfterBreak="0">
     <w:nsid w:val="3E755485"/>
     <w:multiLevelType w:val="hybridMultilevel"/>
     <w:tmpl w:val="738E8922"/>
@@ -2581,7 +2725,7 @@
       </w:pPr>
     </w:lvl>
   </w:abstractNum>
-  <w:abstractNum w:abstractNumId="1" w15:restartNumberingAfterBreak="0">
+  <w:abstractNum w:abstractNumId="2" w15:restartNumberingAfterBreak="0">
     <w:nsid w:val="56E43B6A"/>
     <w:multiLevelType w:val="multilevel"/>
     <w:tmpl w:val="3ECA1C5A"/>
@@ -2694,7 +2838,7 @@
       </w:rPr>
     </w:lvl>
   </w:abstractNum>
-  <w:abstractNum w:abstractNumId="2" w15:restartNumberingAfterBreak="0">
+  <w:abstractNum w:abstractNumId="3" w15:restartNumberingAfterBreak="0">
     <w:nsid w:val="5F1E479B"/>
     <w:multiLevelType w:val="multilevel"/>
     <w:tmpl w:val="3ECA1C5A"/>
@@ -2807,7 +2951,7 @@
       </w:rPr>
     </w:lvl>
   </w:abstractNum>
-  <w:abstractNum w:abstractNumId="3" w15:restartNumberingAfterBreak="0">
+  <w:abstractNum w:abstractNumId="4" w15:restartNumberingAfterBreak="0">
     <w:nsid w:val="69F5322F"/>
     <w:multiLevelType w:val="multilevel"/>
     <w:tmpl w:val="3ECA1C5A"/>
@@ -2920,7 +3064,7 @@
       </w:rPr>
     </w:lvl>
   </w:abstractNum>
-  <w:abstractNum w:abstractNumId="4" w15:restartNumberingAfterBreak="0">
+  <w:abstractNum w:abstractNumId="5" w15:restartNumberingAfterBreak="0">
     <w:nsid w:val="6E6D20C6"/>
     <w:multiLevelType w:val="multilevel"/>
     <w:tmpl w:val="3ECA1C5A"/>
@@ -3034,19 +3178,22 @@
     </w:lvl>
   </w:abstractNum>
   <w:num w:numId="1">
+    <w:abstractNumId w:val="2"/>
+  </w:num>
+  <w:num w:numId="2">
     <w:abstractNumId w:val="1"/>
   </w:num>
-  <w:num w:numId="2">
-    <w:abstractNumId w:val="0"/>
+  <w:num w:numId="3">
+    <w:abstractNumId w:val="5"/>
   </w:num>
-  <w:num w:numId="3">
+  <w:num w:numId="4">
     <w:abstractNumId w:val="4"/>
   </w:num>
-  <w:num w:numId="4">
+  <w:num w:numId="5">
     <w:abstractNumId w:val="3"/>
   </w:num>
-  <w:num w:numId="5">
-    <w:abstractNumId w:val="2"/>
+  <w:num w:numId="6">
+    <w:abstractNumId w:val="0"/>
   </w:num>
 </w:numbering>
 </file>

--- a/Relatorio - P1 ASA.docx
+++ b/Relatorio - P1 ASA.docx
@@ -615,17 +615,36 @@
     </w:p>
     <w:p>
       <w:pPr>
+        <w:pStyle w:val="PargrafodaLista"/>
+        <w:numPr>
+          <w:ilvl w:val="0"/>
+          <w:numId w:val="6"/>
+        </w:numPr>
         <w:spacing w:before="240" w:line="240" w:lineRule="auto"/>
         <w:rPr>
           <w:lang w:val="pt-PT"/>
         </w:rPr>
       </w:pPr>
+      <w:r>
+        <w:rPr>
+          <w:lang w:val="pt-PT"/>
+        </w:rPr>
+        <w:t>https://www.youtube.com/watch?v=ASoaQq66foQ</w:t>
+      </w:r>
     </w:p>
     <w:p>
       <w:pPr>
         <w:spacing w:before="240" w:line="240" w:lineRule="auto"/>
-        <w:rPr>
-          <w:b/>
+        <w:ind w:left="360"/>
+        <w:rPr>
+          <w:lang w:val="pt-PT"/>
+        </w:rPr>
+      </w:pPr>
+    </w:p>
+    <w:p>
+      <w:pPr>
+        <w:spacing w:before="240" w:line="240" w:lineRule="auto"/>
+        <w:rPr>
           <w:lang w:val="pt-PT"/>
         </w:rPr>
       </w:pPr>
@@ -3852,6 +3871,29 @@
       <w:contextualSpacing/>
     </w:pPr>
   </w:style>
+  <w:style w:type="character" w:styleId="Hiperligao">
+    <w:name w:val="Hyperlink"/>
+    <w:basedOn w:val="Tipodeletrapredefinidodopargrafo"/>
+    <w:uiPriority w:val="99"/>
+    <w:unhideWhenUsed/>
+    <w:rsid w:val="0002275C"/>
+    <w:rPr>
+      <w:color w:val="0000FF" w:themeColor="hyperlink"/>
+      <w:u w:val="single"/>
+    </w:rPr>
+  </w:style>
+  <w:style w:type="character" w:styleId="MenoNoResolvida">
+    <w:name w:val="Unresolved Mention"/>
+    <w:basedOn w:val="Tipodeletrapredefinidodopargrafo"/>
+    <w:uiPriority w:val="99"/>
+    <w:semiHidden/>
+    <w:unhideWhenUsed/>
+    <w:rsid w:val="0002275C"/>
+    <w:rPr>
+      <w:color w:val="605E5C"/>
+      <w:shd w:val="clear" w:color="auto" w:fill="E1DFDD"/>
+    </w:rPr>
+  </w:style>
 </w:styles>
 </file>
 
